--- a/NewVersions/CAMSDocs2017-2018.docx
+++ b/NewVersions/CAMSDocs2017-2018.docx
@@ -179,7 +179,19 @@
         <w:pStyle w:val="ListParagraph"/>
       </w:pPr>
       <w:r>
-        <w:t>The role of the CAMS Administrator is to facilitate department to use the software more efficiently and to develop features that will them get the information they need.</w:t>
+        <w:t xml:space="preserve">The role of the CAMS Administrator is to facilitate department to use the software more </w:t>
+      </w:r>
+      <w:r>
+        <w:t xml:space="preserve">efficiently, administers the CAMS platform </w:t>
+      </w:r>
+      <w:r>
+        <w:t>and to develop features that will</w:t>
+      </w:r>
+      <w:r>
+        <w:t xml:space="preserve"> help</w:t>
+      </w:r>
+      <w:r>
+        <w:t xml:space="preserve"> them get the information they need.</w:t>
       </w:r>
     </w:p>
     <w:p>
@@ -254,42 +266,21 @@
         <w:t>SU-XX</w:t>
       </w:r>
       <w:r>
-        <w:t>: SU</w:t>
-      </w:r>
-      <w:r>
-        <w:t xml:space="preserve"> Stands for </w:t>
+        <w:t xml:space="preserve">: SU Stands for </w:t>
       </w:r>
       <w:proofErr w:type="gramStart"/>
       <w:r>
-        <w:t>S</w:t>
-      </w:r>
-      <w:r>
-        <w:t>ummer</w:t>
+        <w:t>Summer</w:t>
       </w:r>
       <w:proofErr w:type="gramEnd"/>
       <w:r>
-        <w:t xml:space="preserve"> and XX the last 2 digits of the year</w:t>
-      </w:r>
-      <w:r>
-        <w:t>.</w:t>
+        <w:t xml:space="preserve"> and XX the last 2 digits of the year.</w:t>
       </w:r>
       <w:r>
         <w:t xml:space="preserve"> </w:t>
       </w:r>
       <w:r>
-        <w:t>For example, S</w:t>
-      </w:r>
-      <w:r>
-        <w:t>U</w:t>
-      </w:r>
-      <w:r>
-        <w:t>-18 (S</w:t>
-      </w:r>
-      <w:r>
-        <w:t>ummer</w:t>
-      </w:r>
-      <w:r>
-        <w:t xml:space="preserve"> 18)</w:t>
+        <w:t>For example, SU-18 (Summer 18)</w:t>
       </w:r>
     </w:p>
     <w:p>
@@ -311,16 +302,7 @@
       </w:r>
       <w:proofErr w:type="gramEnd"/>
       <w:r>
-        <w:t xml:space="preserve"> and XX the last 2 digits of the year. </w:t>
-      </w:r>
-      <w:r>
-        <w:t>.</w:t>
-      </w:r>
-      <w:r>
-        <w:t xml:space="preserve"> For example, SP-18 (Fall</w:t>
-      </w:r>
-      <w:r>
-        <w:t xml:space="preserve"> 18)</w:t>
+        <w:t xml:space="preserve"> and XX the last 2 digits of the year. . For example, SP-18 (Fall 18)</w:t>
       </w:r>
     </w:p>
     <w:p/>
@@ -339,25 +321,7 @@
         <w:rPr>
           <w:b/>
         </w:rPr>
-        <w:t xml:space="preserve">Different </w:t>
-      </w:r>
-      <w:r>
-        <w:rPr>
-          <w:b/>
-        </w:rPr>
-        <w:t>CAMS Server</w:t>
-      </w:r>
-      <w:r>
-        <w:rPr>
-          <w:b/>
-        </w:rPr>
-        <w:t>s</w:t>
-      </w:r>
-      <w:r>
-        <w:rPr>
-          <w:b/>
-        </w:rPr>
-        <w:t xml:space="preserve">, </w:t>
+        <w:t xml:space="preserve">Different CAMS Servers, </w:t>
       </w:r>
       <w:r>
         <w:rPr>
@@ -487,6 +451,7 @@
         <w:ind w:left="1080"/>
       </w:pPr>
       <w:r>
+        <w:lastRenderedPageBreak/>
         <w:t xml:space="preserve">This server also hosts the </w:t>
       </w:r>
       <w:proofErr w:type="spellStart"/>
@@ -500,15 +465,15 @@
     </w:p>
     <w:p>
       <w:pPr>
-        <w:rPr>
-          <w:b/>
-        </w:rPr>
-      </w:pPr>
-      <w:r>
-        <w:rPr>
-          <w:b/>
-        </w:rPr>
-        <w:lastRenderedPageBreak/>
+        <w:ind w:firstLine="720"/>
+        <w:rPr>
+          <w:b/>
+        </w:rPr>
+      </w:pPr>
+      <w:r>
+        <w:rPr>
+          <w:b/>
+        </w:rPr>
         <w:t>B. Portals Servers</w:t>
       </w:r>
     </w:p>
@@ -881,20 +846,7 @@
         <w:rPr>
           <w:b/>
         </w:rPr>
-        <w:lastRenderedPageBreak/>
-        <w:t>CREATE</w:t>
-      </w:r>
-      <w:r>
-        <w:rPr>
-          <w:b/>
-        </w:rPr>
-        <w:t xml:space="preserve"> Staff</w:t>
-      </w:r>
-      <w:r>
-        <w:rPr>
-          <w:b/>
-        </w:rPr>
-        <w:t xml:space="preserve"> Accounts / Give Access</w:t>
+        <w:t>CREATE Staff Accounts / Give Access</w:t>
       </w:r>
     </w:p>
     <w:p>
@@ -981,7 +933,7 @@
                     </pic:cNvPicPr>
                   </pic:nvPicPr>
                   <pic:blipFill>
-                    <a:blip r:embed="rId5">
+                    <a:blip r:embed="rId7">
                       <a:extLst>
                         <a:ext uri="{28A0092B-C50C-407E-A947-70E740481C1C}">
                           <a14:useLocalDpi xmlns:a14="http://schemas.microsoft.com/office/drawing/2010/main" val="0"/>
@@ -1158,14 +1110,14 @@
         </w:numPr>
       </w:pPr>
       <w:r>
-        <w:lastRenderedPageBreak/>
-        <w:t xml:space="preserve">In the User </w:t>
-      </w:r>
-      <w:proofErr w:type="spellStart"/>
-      <w:r>
-        <w:t>Admistrator</w:t>
-      </w:r>
-      <w:proofErr w:type="spellEnd"/>
+        <w:t>In the User Admi</w:t>
+      </w:r>
+      <w:r>
+        <w:t>ni</w:t>
+      </w:r>
+      <w:r>
+        <w:t>stration</w:t>
+      </w:r>
       <w:r>
         <w:t xml:space="preserve"> window, click and then right click on the window to start creating a new Staff Account.</w:t>
       </w:r>
@@ -1206,7 +1158,7 @@
                     </pic:cNvPicPr>
                   </pic:nvPicPr>
                   <pic:blipFill>
-                    <a:blip r:embed="rId6">
+                    <a:blip r:embed="rId8">
                       <a:extLst>
                         <a:ext uri="{28A0092B-C50C-407E-A947-70E740481C1C}">
                           <a14:useLocalDpi xmlns:a14="http://schemas.microsoft.com/office/drawing/2010/main" val="0"/>
@@ -1317,7 +1269,6 @@
         </w:numPr>
       </w:pPr>
       <w:r>
-        <w:lastRenderedPageBreak/>
         <w:t xml:space="preserve">Enter the Username, </w:t>
       </w:r>
       <w:proofErr w:type="gramStart"/>
@@ -1400,7 +1351,7 @@
                     </pic:cNvPicPr>
                   </pic:nvPicPr>
                   <pic:blipFill>
-                    <a:blip r:embed="rId7">
+                    <a:blip r:embed="rId9">
                       <a:extLst>
                         <a:ext uri="{28A0092B-C50C-407E-A947-70E740481C1C}">
                           <a14:useLocalDpi xmlns:a14="http://schemas.microsoft.com/office/drawing/2010/main" val="0"/>
@@ -1446,11 +1397,114 @@
       <w:pPr>
         <w:pStyle w:val="ListParagraph"/>
       </w:pPr>
+    </w:p>
+    <w:p>
+      <w:pPr>
+        <w:pStyle w:val="ListParagraph"/>
+      </w:pPr>
+    </w:p>
+    <w:p>
+      <w:pPr>
+        <w:pStyle w:val="ListParagraph"/>
+      </w:pPr>
+    </w:p>
+    <w:p>
+      <w:pPr>
+        <w:pStyle w:val="ListParagraph"/>
+      </w:pPr>
+    </w:p>
+    <w:p>
+      <w:pPr>
+        <w:pStyle w:val="ListParagraph"/>
+      </w:pPr>
+    </w:p>
+    <w:p>
+      <w:pPr>
+        <w:pStyle w:val="ListParagraph"/>
+      </w:pPr>
+    </w:p>
+    <w:p>
+      <w:pPr>
+        <w:pStyle w:val="ListParagraph"/>
+      </w:pPr>
+    </w:p>
+    <w:p>
+      <w:pPr>
+        <w:pStyle w:val="ListParagraph"/>
+      </w:pPr>
+    </w:p>
+    <w:p>
+      <w:pPr>
+        <w:pStyle w:val="ListParagraph"/>
+      </w:pPr>
+    </w:p>
+    <w:p>
+      <w:pPr>
+        <w:pStyle w:val="ListParagraph"/>
+      </w:pPr>
+    </w:p>
+    <w:p>
+      <w:pPr>
+        <w:pStyle w:val="ListParagraph"/>
+      </w:pPr>
+    </w:p>
+    <w:p>
+      <w:pPr>
+        <w:pStyle w:val="ListParagraph"/>
+      </w:pPr>
+    </w:p>
+    <w:p>
+      <w:pPr>
+        <w:pStyle w:val="ListParagraph"/>
+      </w:pPr>
+    </w:p>
+    <w:p>
+      <w:pPr>
+        <w:pStyle w:val="ListParagraph"/>
+      </w:pPr>
+    </w:p>
+    <w:p>
+      <w:pPr>
+        <w:pStyle w:val="ListParagraph"/>
+        <w:numPr>
+          <w:ilvl w:val="0"/>
+          <w:numId w:val="6"/>
+        </w:numPr>
+      </w:pPr>
+      <w:r>
+        <w:t>To assign rights to the user, go to access tab and you can either copy a previous user settings</w:t>
+      </w:r>
+      <w:r>
+        <w:t xml:space="preserve"> o</w:t>
+      </w:r>
+      <w:r>
+        <w:t xml:space="preserve">r set them one by one (to be able to do that, you have to set role to blank) and then click </w:t>
+      </w:r>
+      <w:r>
+        <w:rPr>
+          <w:b/>
+        </w:rPr>
+        <w:t>S</w:t>
+      </w:r>
+      <w:r>
+        <w:rPr>
+          <w:b/>
+        </w:rPr>
+        <w:t>ave</w:t>
+      </w:r>
+      <w:r>
+        <w:t>.</w:t>
+      </w:r>
+    </w:p>
+    <w:p/>
+    <w:p>
+      <w:pPr>
+        <w:pStyle w:val="ListParagraph"/>
+      </w:pPr>
       <w:r>
         <w:rPr>
           <w:noProof/>
         </w:rPr>
-        <w:lastRenderedPageBreak/>
         <w:drawing>
           <wp:inline distT="0" distB="0" distL="0" distR="0">
             <wp:extent cx="5935980" cy="4640580"/>
@@ -1469,7 +1523,7 @@
                     </pic:cNvPicPr>
                   </pic:nvPicPr>
                   <pic:blipFill>
-                    <a:blip r:embed="rId8">
+                    <a:blip r:embed="rId10">
                       <a:extLst>
                         <a:ext uri="{28A0092B-C50C-407E-A947-70E740481C1C}">
                           <a14:useLocalDpi xmlns:a14="http://schemas.microsoft.com/office/drawing/2010/main" val="0"/>
@@ -1564,41 +1618,6 @@
     <w:p>
       <w:pPr>
         <w:pStyle w:val="ListParagraph"/>
-      </w:pPr>
-    </w:p>
-    <w:p>
-      <w:pPr>
-        <w:pStyle w:val="ListParagraph"/>
-      </w:pPr>
-    </w:p>
-    <w:p>
-      <w:pPr>
-        <w:pStyle w:val="ListParagraph"/>
-      </w:pPr>
-    </w:p>
-    <w:p>
-      <w:pPr>
-        <w:pStyle w:val="ListParagraph"/>
-      </w:pPr>
-    </w:p>
-    <w:p>
-      <w:pPr>
-        <w:pStyle w:val="ListParagraph"/>
-      </w:pPr>
-    </w:p>
-    <w:p>
-      <w:pPr>
-        <w:pStyle w:val="ListParagraph"/>
-      </w:pPr>
-    </w:p>
-    <w:p>
-      <w:pPr>
-        <w:pStyle w:val="ListParagraph"/>
-      </w:pPr>
-    </w:p>
-    <w:p>
-      <w:pPr>
-        <w:pStyle w:val="ListParagraph"/>
         <w:numPr>
           <w:ilvl w:val="0"/>
           <w:numId w:val="1"/>
@@ -1611,7 +1630,6 @@
         <w:rPr>
           <w:b/>
         </w:rPr>
-        <w:lastRenderedPageBreak/>
         <w:t>CREATE Student Accounts</w:t>
       </w:r>
     </w:p>
@@ -1631,76 +1649,6 @@
     <w:p>
       <w:pPr>
         <w:pStyle w:val="ListParagraph"/>
-      </w:pPr>
-    </w:p>
-    <w:p>
-      <w:pPr>
-        <w:pStyle w:val="ListParagraph"/>
-      </w:pPr>
-    </w:p>
-    <w:p>
-      <w:pPr>
-        <w:pStyle w:val="ListParagraph"/>
-      </w:pPr>
-    </w:p>
-    <w:p>
-      <w:pPr>
-        <w:pStyle w:val="ListParagraph"/>
-      </w:pPr>
-    </w:p>
-    <w:p>
-      <w:pPr>
-        <w:pStyle w:val="ListParagraph"/>
-      </w:pPr>
-    </w:p>
-    <w:p>
-      <w:pPr>
-        <w:pStyle w:val="ListParagraph"/>
-      </w:pPr>
-    </w:p>
-    <w:p>
-      <w:pPr>
-        <w:pStyle w:val="ListParagraph"/>
-      </w:pPr>
-    </w:p>
-    <w:p>
-      <w:pPr>
-        <w:pStyle w:val="ListParagraph"/>
-      </w:pPr>
-    </w:p>
-    <w:p>
-      <w:pPr>
-        <w:pStyle w:val="ListParagraph"/>
-      </w:pPr>
-    </w:p>
-    <w:p>
-      <w:pPr>
-        <w:pStyle w:val="ListParagraph"/>
-      </w:pPr>
-    </w:p>
-    <w:p>
-      <w:pPr>
-        <w:pStyle w:val="ListParagraph"/>
-      </w:pPr>
-    </w:p>
-    <w:p>
-      <w:pPr>
-        <w:pStyle w:val="ListParagraph"/>
-      </w:pPr>
-    </w:p>
-    <w:p>
-      <w:pPr>
-        <w:pStyle w:val="ListParagraph"/>
-      </w:pPr>
-    </w:p>
-    <w:p>
-      <w:pPr>
-        <w:pStyle w:val="ListParagraph"/>
-      </w:pPr>
-    </w:p>
-    <w:p>
-      <w:pPr>
-        <w:pStyle w:val="ListParagraph"/>
         <w:numPr>
           <w:ilvl w:val="0"/>
           <w:numId w:val="1"/>
@@ -1713,6 +1661,778 @@
         <w:rPr>
           <w:b/>
         </w:rPr>
+        <w:t>Create Faculty / Reset Account</w:t>
+      </w:r>
+    </w:p>
+    <w:p>
+      <w:pPr>
+        <w:pStyle w:val="ListParagraph"/>
+      </w:pPr>
+    </w:p>
+    <w:p>
+      <w:pPr>
+        <w:pStyle w:val="ListParagraph"/>
+      </w:pPr>
+      <w:r>
+        <w:t>The fa</w:t>
+      </w:r>
+      <w:r>
+        <w:t>culty module is used for both faculty and staff information.</w:t>
+      </w:r>
+    </w:p>
+    <w:p>
+      <w:pPr>
+        <w:pStyle w:val="ListParagraph"/>
+      </w:pPr>
+      <w:r>
+        <w:t xml:space="preserve">To create or modify faculty </w:t>
+      </w:r>
+      <w:proofErr w:type="gramStart"/>
+      <w:r>
+        <w:t>information ,</w:t>
+      </w:r>
+      <w:proofErr w:type="gramEnd"/>
+      <w:r>
+        <w:t xml:space="preserve"> follow the steps below:</w:t>
+      </w:r>
+    </w:p>
+    <w:p>
+      <w:pPr>
+        <w:pStyle w:val="ListParagraph"/>
+      </w:pPr>
+    </w:p>
+    <w:p>
+      <w:pPr>
+        <w:pStyle w:val="ListParagraph"/>
+        <w:numPr>
+          <w:ilvl w:val="0"/>
+          <w:numId w:val="9"/>
+        </w:numPr>
+      </w:pPr>
+      <w:r>
+        <w:t xml:space="preserve">Open CAMS with an administrator account and go to Faculty\Maintain and select </w:t>
+      </w:r>
+      <w:r>
+        <w:rPr>
+          <w:b/>
+        </w:rPr>
+        <w:t>Modify</w:t>
+      </w:r>
+      <w:r>
+        <w:t>.</w:t>
+      </w:r>
+    </w:p>
+    <w:p>
+      <w:pPr>
+        <w:pStyle w:val="ListParagraph"/>
+      </w:pPr>
+    </w:p>
+    <w:p>
+      <w:pPr>
+        <w:pStyle w:val="ListParagraph"/>
+        <w:rPr>
+          <w:b/>
+        </w:rPr>
+      </w:pPr>
+      <w:r>
+        <w:rPr>
+          <w:b/>
+          <w:noProof/>
+        </w:rPr>
+        <w:drawing>
+          <wp:inline distT="0" distB="0" distL="0" distR="0">
+            <wp:extent cx="3025140" cy="2484120"/>
+            <wp:effectExtent l="0" t="0" r="3810" b="0"/>
+            <wp:docPr id="10" name="Picture 10"/>
+            <wp:cNvGraphicFramePr>
+              <a:graphicFrameLocks xmlns:a="http://schemas.openxmlformats.org/drawingml/2006/main" noChangeAspect="1"/>
+            </wp:cNvGraphicFramePr>
+            <a:graphic xmlns:a="http://schemas.openxmlformats.org/drawingml/2006/main">
+              <a:graphicData uri="http://schemas.openxmlformats.org/drawingml/2006/picture">
+                <pic:pic xmlns:pic="http://schemas.openxmlformats.org/drawingml/2006/picture">
+                  <pic:nvPicPr>
+                    <pic:cNvPr id="0" name="Picture 10"/>
+                    <pic:cNvPicPr>
+                      <a:picLocks noChangeAspect="1" noChangeArrowheads="1"/>
+                    </pic:cNvPicPr>
+                  </pic:nvPicPr>
+                  <pic:blipFill>
+                    <a:blip r:embed="rId11">
+                      <a:extLst>
+                        <a:ext uri="{28A0092B-C50C-407E-A947-70E740481C1C}">
+                          <a14:useLocalDpi xmlns:a14="http://schemas.microsoft.com/office/drawing/2010/main" val="0"/>
+                        </a:ext>
+                      </a:extLst>
+                    </a:blip>
+                    <a:srcRect/>
+                    <a:stretch>
+                      <a:fillRect/>
+                    </a:stretch>
+                  </pic:blipFill>
+                  <pic:spPr bwMode="auto">
+                    <a:xfrm>
+                      <a:off x="0" y="0"/>
+                      <a:ext cx="3025140" cy="2484120"/>
+                    </a:xfrm>
+                    <a:prstGeom prst="rect">
+                      <a:avLst/>
+                    </a:prstGeom>
+                    <a:noFill/>
+                    <a:ln>
+                      <a:noFill/>
+                    </a:ln>
+                  </pic:spPr>
+                </pic:pic>
+              </a:graphicData>
+            </a:graphic>
+          </wp:inline>
+        </w:drawing>
+      </w:r>
+    </w:p>
+    <w:p>
+      <w:pPr>
+        <w:pStyle w:val="ListParagraph"/>
+        <w:rPr>
+          <w:b/>
+        </w:rPr>
+      </w:pPr>
+    </w:p>
+    <w:p>
+      <w:pPr>
+        <w:pStyle w:val="ListParagraph"/>
+        <w:rPr>
+          <w:b/>
+        </w:rPr>
+      </w:pPr>
+    </w:p>
+    <w:p>
+      <w:pPr>
+        <w:pStyle w:val="ListParagraph"/>
+        <w:rPr>
+          <w:b/>
+        </w:rPr>
+      </w:pPr>
+    </w:p>
+    <w:p>
+      <w:pPr>
+        <w:pStyle w:val="ListParagraph"/>
+        <w:rPr>
+          <w:b/>
+        </w:rPr>
+      </w:pPr>
+    </w:p>
+    <w:p>
+      <w:pPr>
+        <w:pStyle w:val="ListParagraph"/>
+        <w:rPr>
+          <w:b/>
+        </w:rPr>
+      </w:pPr>
+    </w:p>
+    <w:p>
+      <w:pPr>
+        <w:pStyle w:val="ListParagraph"/>
+        <w:rPr>
+          <w:b/>
+        </w:rPr>
+      </w:pPr>
+    </w:p>
+    <w:p>
+      <w:pPr>
+        <w:pStyle w:val="ListParagraph"/>
+        <w:rPr>
+          <w:b/>
+        </w:rPr>
+      </w:pPr>
+    </w:p>
+    <w:p>
+      <w:pPr>
+        <w:pStyle w:val="ListParagraph"/>
+        <w:rPr>
+          <w:b/>
+        </w:rPr>
+      </w:pPr>
+    </w:p>
+    <w:p>
+      <w:pPr>
+        <w:pStyle w:val="ListParagraph"/>
+        <w:rPr>
+          <w:b/>
+        </w:rPr>
+      </w:pPr>
+    </w:p>
+    <w:p>
+      <w:pPr>
+        <w:pStyle w:val="ListParagraph"/>
+        <w:rPr>
+          <w:b/>
+        </w:rPr>
+      </w:pPr>
+    </w:p>
+    <w:p>
+      <w:pPr>
+        <w:pStyle w:val="ListParagraph"/>
+        <w:rPr>
+          <w:b/>
+        </w:rPr>
+      </w:pPr>
+    </w:p>
+    <w:p>
+      <w:pPr>
+        <w:pStyle w:val="ListParagraph"/>
+        <w:rPr>
+          <w:b/>
+        </w:rPr>
+      </w:pPr>
+    </w:p>
+    <w:p>
+      <w:pPr>
+        <w:pStyle w:val="ListParagraph"/>
+        <w:rPr>
+          <w:b/>
+        </w:rPr>
+      </w:pPr>
+    </w:p>
+    <w:p>
+      <w:pPr>
+        <w:pStyle w:val="ListParagraph"/>
+        <w:rPr>
+          <w:b/>
+        </w:rPr>
+      </w:pPr>
+    </w:p>
+    <w:p>
+      <w:pPr>
+        <w:pStyle w:val="ListParagraph"/>
+        <w:rPr>
+          <w:b/>
+        </w:rPr>
+      </w:pPr>
+    </w:p>
+    <w:p>
+      <w:pPr>
+        <w:pStyle w:val="ListParagraph"/>
+        <w:rPr>
+          <w:b/>
+        </w:rPr>
+      </w:pPr>
+    </w:p>
+    <w:p>
+      <w:pPr>
+        <w:pStyle w:val="ListParagraph"/>
+        <w:rPr>
+          <w:b/>
+        </w:rPr>
+      </w:pPr>
+    </w:p>
+    <w:p>
+      <w:pPr>
+        <w:pStyle w:val="ListParagraph"/>
+        <w:rPr>
+          <w:b/>
+        </w:rPr>
+      </w:pPr>
+    </w:p>
+    <w:p>
+      <w:pPr>
+        <w:pStyle w:val="ListParagraph"/>
+        <w:rPr>
+          <w:b/>
+        </w:rPr>
+      </w:pPr>
+    </w:p>
+    <w:p>
+      <w:pPr>
+        <w:pStyle w:val="ListParagraph"/>
+        <w:rPr>
+          <w:b/>
+        </w:rPr>
+      </w:pPr>
+    </w:p>
+    <w:p>
+      <w:pPr>
+        <w:pStyle w:val="ListParagraph"/>
+        <w:rPr>
+          <w:b/>
+        </w:rPr>
+      </w:pPr>
+    </w:p>
+    <w:p>
+      <w:pPr>
+        <w:pStyle w:val="ListParagraph"/>
+        <w:rPr>
+          <w:b/>
+        </w:rPr>
+      </w:pPr>
+    </w:p>
+    <w:p>
+      <w:pPr>
+        <w:pStyle w:val="ListParagraph"/>
+        <w:numPr>
+          <w:ilvl w:val="0"/>
+          <w:numId w:val="9"/>
+        </w:numPr>
+      </w:pPr>
+      <w:r>
+        <w:t>From the screen below</w:t>
+      </w:r>
+      <w:proofErr w:type="gramStart"/>
+      <w:r>
+        <w:t>,  you</w:t>
+      </w:r>
+      <w:proofErr w:type="gramEnd"/>
+      <w:r>
+        <w:t xml:space="preserve"> can start entering faculty information.</w:t>
+      </w:r>
+    </w:p>
+    <w:p>
+      <w:pPr>
+        <w:pStyle w:val="ListParagraph"/>
+        <w:ind w:left="1080"/>
+      </w:pPr>
+      <w:r>
+        <w:t>It is important to set the person with correct Type whe</w:t>
+      </w:r>
+      <w:r>
+        <w:t>ther, he is a staff, faculty or contractor.</w:t>
+      </w:r>
+    </w:p>
+    <w:p>
+      <w:pPr>
+        <w:pStyle w:val="ListParagraph"/>
+        <w:rPr>
+          <w:b/>
+        </w:rPr>
+      </w:pPr>
+      <w:r>
+        <w:rPr>
+          <w:noProof/>
+        </w:rPr>
+        <w:drawing>
+          <wp:inline distT="0" distB="0" distL="0" distR="0" wp14:anchorId="1FE332C0" wp14:editId="1ACF2ACC">
+            <wp:extent cx="5943600" cy="4780915"/>
+            <wp:effectExtent l="0" t="0" r="0" b="635"/>
+            <wp:docPr id="11" name="Picture 11"/>
+            <wp:cNvGraphicFramePr>
+              <a:graphicFrameLocks xmlns:a="http://schemas.openxmlformats.org/drawingml/2006/main" noChangeAspect="1"/>
+            </wp:cNvGraphicFramePr>
+            <a:graphic xmlns:a="http://schemas.openxmlformats.org/drawingml/2006/main">
+              <a:graphicData uri="http://schemas.openxmlformats.org/drawingml/2006/picture">
+                <pic:pic xmlns:pic="http://schemas.openxmlformats.org/drawingml/2006/picture">
+                  <pic:nvPicPr>
+                    <pic:cNvPr id="1" name=""/>
+                    <pic:cNvPicPr/>
+                  </pic:nvPicPr>
+                  <pic:blipFill>
+                    <a:blip r:embed="rId12"/>
+                    <a:stretch>
+                      <a:fillRect/>
+                    </a:stretch>
+                  </pic:blipFill>
+                  <pic:spPr>
+                    <a:xfrm>
+                      <a:off x="0" y="0"/>
+                      <a:ext cx="5943600" cy="4780915"/>
+                    </a:xfrm>
+                    <a:prstGeom prst="rect">
+                      <a:avLst/>
+                    </a:prstGeom>
+                  </pic:spPr>
+                </pic:pic>
+              </a:graphicData>
+            </a:graphic>
+          </wp:inline>
+        </w:drawing>
+      </w:r>
+    </w:p>
+    <w:p>
+      <w:pPr>
+        <w:pStyle w:val="ListParagraph"/>
+        <w:rPr>
+          <w:b/>
+        </w:rPr>
+      </w:pPr>
+    </w:p>
+    <w:p>
+      <w:pPr>
+        <w:pStyle w:val="ListParagraph"/>
+        <w:rPr>
+          <w:b/>
+        </w:rPr>
+      </w:pPr>
+    </w:p>
+    <w:p>
+      <w:pPr>
+        <w:pStyle w:val="ListParagraph"/>
+        <w:rPr>
+          <w:b/>
+        </w:rPr>
+      </w:pPr>
+    </w:p>
+    <w:p>
+      <w:pPr>
+        <w:pStyle w:val="ListParagraph"/>
+        <w:rPr>
+          <w:b/>
+        </w:rPr>
+      </w:pPr>
+    </w:p>
+    <w:p>
+      <w:pPr>
+        <w:pStyle w:val="ListParagraph"/>
+        <w:rPr>
+          <w:b/>
+        </w:rPr>
+      </w:pPr>
+    </w:p>
+    <w:p>
+      <w:pPr>
+        <w:pStyle w:val="ListParagraph"/>
+        <w:rPr>
+          <w:b/>
+        </w:rPr>
+      </w:pPr>
+    </w:p>
+    <w:p>
+      <w:pPr>
+        <w:pStyle w:val="ListParagraph"/>
+        <w:rPr>
+          <w:b/>
+        </w:rPr>
+      </w:pPr>
+    </w:p>
+    <w:p>
+      <w:pPr>
+        <w:pStyle w:val="ListParagraph"/>
+        <w:rPr>
+          <w:b/>
+        </w:rPr>
+      </w:pPr>
+    </w:p>
+    <w:p>
+      <w:pPr>
+        <w:pStyle w:val="ListParagraph"/>
+        <w:rPr>
+          <w:b/>
+        </w:rPr>
+      </w:pPr>
+    </w:p>
+    <w:p>
+      <w:pPr>
+        <w:pStyle w:val="ListParagraph"/>
+        <w:rPr>
+          <w:b/>
+        </w:rPr>
+      </w:pPr>
+    </w:p>
+    <w:p>
+      <w:pPr>
+        <w:pStyle w:val="ListParagraph"/>
+        <w:rPr>
+          <w:b/>
+        </w:rPr>
+      </w:pPr>
+    </w:p>
+    <w:p>
+      <w:pPr>
+        <w:pStyle w:val="ListParagraph"/>
+        <w:rPr>
+          <w:b/>
+        </w:rPr>
+      </w:pPr>
+    </w:p>
+    <w:p>
+      <w:pPr>
+        <w:pStyle w:val="ListParagraph"/>
+        <w:rPr>
+          <w:b/>
+        </w:rPr>
+      </w:pPr>
+    </w:p>
+    <w:p>
+      <w:pPr>
+        <w:pStyle w:val="ListParagraph"/>
+        <w:rPr>
+          <w:b/>
+        </w:rPr>
+      </w:pPr>
+    </w:p>
+    <w:p>
+      <w:pPr>
+        <w:pStyle w:val="ListParagraph"/>
+        <w:rPr>
+          <w:b/>
+        </w:rPr>
+      </w:pPr>
+    </w:p>
+    <w:p>
+      <w:pPr>
+        <w:pStyle w:val="ListParagraph"/>
+        <w:numPr>
+          <w:ilvl w:val="0"/>
+          <w:numId w:val="1"/>
+        </w:numPr>
+        <w:rPr>
+          <w:b/>
+        </w:rPr>
+      </w:pPr>
+      <w:r>
+        <w:rPr>
+          <w:b/>
+        </w:rPr>
+        <w:t>Faculty Password Reset</w:t>
+      </w:r>
+    </w:p>
+    <w:p>
+      <w:pPr>
+        <w:pStyle w:val="ListParagraph"/>
+        <w:rPr>
+          <w:b/>
+        </w:rPr>
+      </w:pPr>
+    </w:p>
+    <w:p>
+      <w:pPr>
+        <w:pStyle w:val="ListParagraph"/>
+      </w:pPr>
+      <w:r>
+        <w:t xml:space="preserve">To set or reset a faculty </w:t>
+      </w:r>
+      <w:proofErr w:type="gramStart"/>
+      <w:r>
+        <w:t>password ,</w:t>
+      </w:r>
+      <w:proofErr w:type="gramEnd"/>
+      <w:r>
+        <w:t xml:space="preserve"> after selecting the faculty in the Faculty / Maintain menu, Go to the Tab </w:t>
+      </w:r>
+      <w:r>
+        <w:rPr>
+          <w:b/>
+        </w:rPr>
+        <w:t>More</w:t>
+      </w:r>
+      <w:r>
+        <w:rPr>
+          <w:b/>
+        </w:rPr>
+        <w:t xml:space="preserve"> </w:t>
+      </w:r>
+      <w:r>
+        <w:t xml:space="preserve">and </w:t>
+      </w:r>
+      <w:r>
+        <w:t xml:space="preserve">click on </w:t>
+      </w:r>
+      <w:r>
+        <w:rPr>
+          <w:b/>
+        </w:rPr>
+        <w:t>Portal</w:t>
+      </w:r>
+      <w:r>
+        <w:rPr>
+          <w:b/>
+        </w:rPr>
+        <w:t xml:space="preserve"> </w:t>
+      </w:r>
+      <w:r>
+        <w:t xml:space="preserve">and from you can set a username and Password for the faculty and then Click </w:t>
+      </w:r>
+      <w:r>
+        <w:rPr>
+          <w:b/>
+        </w:rPr>
+        <w:t>Save.</w:t>
+      </w:r>
+    </w:p>
+    <w:p>
+      <w:pPr>
+        <w:pStyle w:val="ListParagraph"/>
+        <w:rPr>
+          <w:b/>
+        </w:rPr>
+      </w:pPr>
+      <w:r>
+        <w:rPr>
+          <w:b/>
+          <w:noProof/>
+        </w:rPr>
+        <w:drawing>
+          <wp:inline distT="0" distB="0" distL="0" distR="0">
+            <wp:extent cx="5935980" cy="4556760"/>
+            <wp:effectExtent l="0" t="0" r="7620" b="0"/>
+            <wp:docPr id="13" name="Picture 13"/>
+            <wp:cNvGraphicFramePr>
+              <a:graphicFrameLocks xmlns:a="http://schemas.openxmlformats.org/drawingml/2006/main" noChangeAspect="1"/>
+            </wp:cNvGraphicFramePr>
+            <a:graphic xmlns:a="http://schemas.openxmlformats.org/drawingml/2006/main">
+              <a:graphicData uri="http://schemas.openxmlformats.org/drawingml/2006/picture">
+                <pic:pic xmlns:pic="http://schemas.openxmlformats.org/drawingml/2006/picture">
+                  <pic:nvPicPr>
+                    <pic:cNvPr id="0" name="Picture 12"/>
+                    <pic:cNvPicPr>
+                      <a:picLocks noChangeAspect="1" noChangeArrowheads="1"/>
+                    </pic:cNvPicPr>
+                  </pic:nvPicPr>
+                  <pic:blipFill>
+                    <a:blip r:embed="rId13">
+                      <a:extLst>
+                        <a:ext uri="{28A0092B-C50C-407E-A947-70E740481C1C}">
+                          <a14:useLocalDpi xmlns:a14="http://schemas.microsoft.com/office/drawing/2010/main" val="0"/>
+                        </a:ext>
+                      </a:extLst>
+                    </a:blip>
+                    <a:srcRect/>
+                    <a:stretch>
+                      <a:fillRect/>
+                    </a:stretch>
+                  </pic:blipFill>
+                  <pic:spPr bwMode="auto">
+                    <a:xfrm>
+                      <a:off x="0" y="0"/>
+                      <a:ext cx="5935980" cy="4556760"/>
+                    </a:xfrm>
+                    <a:prstGeom prst="rect">
+                      <a:avLst/>
+                    </a:prstGeom>
+                    <a:noFill/>
+                    <a:ln>
+                      <a:noFill/>
+                    </a:ln>
+                  </pic:spPr>
+                </pic:pic>
+              </a:graphicData>
+            </a:graphic>
+          </wp:inline>
+        </w:drawing>
+      </w:r>
+    </w:p>
+    <w:p>
+      <w:pPr>
+        <w:pStyle w:val="ListParagraph"/>
+        <w:rPr>
+          <w:b/>
+        </w:rPr>
+      </w:pPr>
+    </w:p>
+    <w:p>
+      <w:pPr>
+        <w:pStyle w:val="ListParagraph"/>
+        <w:rPr>
+          <w:b/>
+        </w:rPr>
+      </w:pPr>
+    </w:p>
+    <w:p>
+      <w:pPr>
+        <w:pStyle w:val="ListParagraph"/>
+        <w:rPr>
+          <w:b/>
+        </w:rPr>
+      </w:pPr>
+    </w:p>
+    <w:p>
+      <w:pPr>
+        <w:pStyle w:val="ListParagraph"/>
+        <w:rPr>
+          <w:b/>
+        </w:rPr>
+      </w:pPr>
+    </w:p>
+    <w:p>
+      <w:pPr>
+        <w:pStyle w:val="ListParagraph"/>
+        <w:rPr>
+          <w:b/>
+        </w:rPr>
+      </w:pPr>
+    </w:p>
+    <w:p>
+      <w:pPr>
+        <w:pStyle w:val="ListParagraph"/>
+        <w:rPr>
+          <w:b/>
+        </w:rPr>
+      </w:pPr>
+    </w:p>
+    <w:p>
+      <w:pPr>
+        <w:pStyle w:val="ListParagraph"/>
+        <w:rPr>
+          <w:b/>
+        </w:rPr>
+      </w:pPr>
+    </w:p>
+    <w:p>
+      <w:pPr>
+        <w:pStyle w:val="ListParagraph"/>
+        <w:rPr>
+          <w:b/>
+        </w:rPr>
+      </w:pPr>
+    </w:p>
+    <w:p>
+      <w:pPr>
+        <w:pStyle w:val="ListParagraph"/>
+        <w:rPr>
+          <w:b/>
+        </w:rPr>
+      </w:pPr>
+    </w:p>
+    <w:p>
+      <w:pPr>
+        <w:pStyle w:val="ListParagraph"/>
+        <w:rPr>
+          <w:b/>
+        </w:rPr>
+      </w:pPr>
+    </w:p>
+    <w:p>
+      <w:pPr>
+        <w:pStyle w:val="ListParagraph"/>
+        <w:rPr>
+          <w:b/>
+        </w:rPr>
+      </w:pPr>
+    </w:p>
+    <w:p>
+      <w:pPr>
+        <w:pStyle w:val="ListParagraph"/>
+        <w:rPr>
+          <w:b/>
+        </w:rPr>
+      </w:pPr>
+    </w:p>
+    <w:p>
+      <w:pPr>
+        <w:pStyle w:val="ListParagraph"/>
+        <w:rPr>
+          <w:b/>
+        </w:rPr>
+      </w:pPr>
+    </w:p>
+    <w:p>
+      <w:pPr>
+        <w:pStyle w:val="ListParagraph"/>
+        <w:numPr>
+          <w:ilvl w:val="0"/>
+          <w:numId w:val="1"/>
+        </w:numPr>
+        <w:rPr>
+          <w:b/>
+        </w:rPr>
+      </w:pPr>
+      <w:r>
+        <w:rPr>
+          <w:b/>
+        </w:rPr>
+        <w:t xml:space="preserve">Student </w:t>
+      </w:r>
+      <w:r>
+        <w:rPr>
+          <w:b/>
+        </w:rPr>
         <w:t>Password Reset</w:t>
       </w:r>
     </w:p>
@@ -1720,10 +2440,50 @@
       <w:pPr>
         <w:pStyle w:val="ListParagraph"/>
       </w:pPr>
-    </w:p>
-    <w:p>
-      <w:pPr>
-        <w:pStyle w:val="ListParagraph"/>
+      <w:r>
+        <w:t>Password is usually done on a regular basis by the CAMS administrator or Help Desk.</w:t>
+      </w:r>
+    </w:p>
+    <w:p>
+      <w:pPr>
+        <w:pStyle w:val="ListParagraph"/>
+      </w:pPr>
+      <w:r>
+        <w:t>The steps below describe how to reset a student password:</w:t>
+      </w:r>
+    </w:p>
+    <w:p>
+      <w:pPr>
+        <w:pStyle w:val="ListParagraph"/>
+      </w:pPr>
+    </w:p>
+    <w:p>
+      <w:pPr>
+        <w:pStyle w:val="ListParagraph"/>
+        <w:numPr>
+          <w:ilvl w:val="0"/>
+          <w:numId w:val="7"/>
+        </w:numPr>
+        <w:rPr>
+          <w:b/>
+        </w:rPr>
+      </w:pPr>
+      <w:r>
+        <w:t xml:space="preserve">Open CAMS with an administrator Account and go to Admissions \ Students and Select the </w:t>
+      </w:r>
+      <w:r>
+        <w:rPr>
+          <w:b/>
+        </w:rPr>
+        <w:t>Student Access Menu</w:t>
+      </w:r>
+    </w:p>
+    <w:p>
+      <w:pPr>
+        <w:pStyle w:val="ListParagraph"/>
+        <w:rPr>
+          <w:b/>
+        </w:rPr>
       </w:pPr>
     </w:p>
     <w:p>
@@ -1734,7 +2494,6 @@
         <w:rPr>
           <w:noProof/>
         </w:rPr>
-        <w:lastRenderedPageBreak/>
         <w:drawing>
           <wp:inline distT="0" distB="0" distL="0" distR="0">
             <wp:extent cx="4000500" cy="4632960"/>
@@ -1753,7 +2512,7 @@
                     </pic:cNvPicPr>
                   </pic:nvPicPr>
                   <pic:blipFill>
-                    <a:blip r:embed="rId9">
+                    <a:blip r:embed="rId14">
                       <a:extLst>
                         <a:ext uri="{28A0092B-C50C-407E-A947-70E740481C1C}">
                           <a14:useLocalDpi xmlns:a14="http://schemas.microsoft.com/office/drawing/2010/main" val="0"/>
@@ -1809,11 +2568,62 @@
       <w:pPr>
         <w:pStyle w:val="ListParagraph"/>
       </w:pPr>
+    </w:p>
+    <w:p>
+      <w:pPr>
+        <w:pStyle w:val="ListParagraph"/>
+      </w:pPr>
+    </w:p>
+    <w:p>
+      <w:pPr>
+        <w:pStyle w:val="ListParagraph"/>
+      </w:pPr>
+    </w:p>
+    <w:p>
+      <w:pPr>
+        <w:pStyle w:val="ListParagraph"/>
+      </w:pPr>
+    </w:p>
+    <w:p>
+      <w:pPr>
+        <w:pStyle w:val="ListParagraph"/>
+      </w:pPr>
+    </w:p>
+    <w:p>
+      <w:pPr>
+        <w:pStyle w:val="ListParagraph"/>
+      </w:pPr>
+    </w:p>
+    <w:p>
+      <w:pPr>
+        <w:pStyle w:val="ListParagraph"/>
+      </w:pPr>
+    </w:p>
+    <w:p>
+      <w:pPr>
+        <w:pStyle w:val="ListParagraph"/>
+      </w:pPr>
+    </w:p>
+    <w:p>
+      <w:pPr>
+        <w:pStyle w:val="ListParagraph"/>
+        <w:numPr>
+          <w:ilvl w:val="0"/>
+          <w:numId w:val="7"/>
+        </w:numPr>
+      </w:pPr>
+      <w:r>
+        <w:t>Open the Student Access menu and search for a student.</w:t>
+      </w:r>
+    </w:p>
+    <w:p>
+      <w:pPr>
+        <w:pStyle w:val="ListParagraph"/>
+      </w:pPr>
       <w:r>
         <w:rPr>
           <w:noProof/>
         </w:rPr>
-        <w:lastRenderedPageBreak/>
         <w:drawing>
           <wp:inline distT="0" distB="0" distL="0" distR="0">
             <wp:extent cx="5943600" cy="4632960"/>
@@ -1832,7 +2642,7 @@
                     </pic:cNvPicPr>
                   </pic:nvPicPr>
                   <pic:blipFill>
-                    <a:blip r:embed="rId10">
+                    <a:blip r:embed="rId15">
                       <a:extLst>
                         <a:ext uri="{28A0092B-C50C-407E-A947-70E740481C1C}">
                           <a14:useLocalDpi xmlns:a14="http://schemas.microsoft.com/office/drawing/2010/main" val="0"/>
@@ -1873,6 +2683,124 @@
       <w:pPr>
         <w:pStyle w:val="ListParagraph"/>
       </w:pPr>
+      <w:r>
+        <w:t>.</w:t>
+      </w:r>
+    </w:p>
+    <w:p>
+      <w:pPr>
+        <w:pStyle w:val="ListParagraph"/>
+      </w:pPr>
+    </w:p>
+    <w:p>
+      <w:pPr>
+        <w:pStyle w:val="ListParagraph"/>
+      </w:pPr>
+    </w:p>
+    <w:p>
+      <w:pPr>
+        <w:pStyle w:val="ListParagraph"/>
+      </w:pPr>
+    </w:p>
+    <w:p>
+      <w:pPr>
+        <w:pStyle w:val="ListParagraph"/>
+      </w:pPr>
+    </w:p>
+    <w:p>
+      <w:pPr>
+        <w:pStyle w:val="ListParagraph"/>
+      </w:pPr>
+    </w:p>
+    <w:p>
+      <w:pPr>
+        <w:pStyle w:val="ListParagraph"/>
+      </w:pPr>
+    </w:p>
+    <w:p>
+      <w:pPr>
+        <w:pStyle w:val="ListParagraph"/>
+      </w:pPr>
+    </w:p>
+    <w:p>
+      <w:pPr>
+        <w:pStyle w:val="ListParagraph"/>
+      </w:pPr>
+    </w:p>
+    <w:p>
+      <w:pPr>
+        <w:pStyle w:val="ListParagraph"/>
+      </w:pPr>
+    </w:p>
+    <w:p>
+      <w:pPr>
+        <w:pStyle w:val="ListParagraph"/>
+      </w:pPr>
+    </w:p>
+    <w:p>
+      <w:pPr>
+        <w:pStyle w:val="ListParagraph"/>
+      </w:pPr>
+    </w:p>
+    <w:p>
+      <w:pPr>
+        <w:pStyle w:val="ListParagraph"/>
+      </w:pPr>
+    </w:p>
+    <w:p>
+      <w:pPr>
+        <w:pStyle w:val="ListParagraph"/>
+      </w:pPr>
+    </w:p>
+    <w:p>
+      <w:pPr>
+        <w:pStyle w:val="ListParagraph"/>
+      </w:pPr>
+    </w:p>
+    <w:p>
+      <w:pPr>
+        <w:pStyle w:val="ListParagraph"/>
+      </w:pPr>
+    </w:p>
+    <w:p>
+      <w:pPr>
+        <w:pStyle w:val="ListParagraph"/>
+      </w:pPr>
+    </w:p>
+    <w:p>
+      <w:pPr>
+        <w:pStyle w:val="ListParagraph"/>
+        <w:numPr>
+          <w:ilvl w:val="0"/>
+          <w:numId w:val="7"/>
+        </w:numPr>
+      </w:pPr>
+      <w:r>
+        <w:t xml:space="preserve">In the </w:t>
+      </w:r>
+      <w:r>
+        <w:rPr>
+          <w:b/>
+        </w:rPr>
+        <w:t>Portal Password</w:t>
+      </w:r>
+      <w:r>
+        <w:t xml:space="preserve"> text box set a new password by clicking on the Set Password checkbox and then click </w:t>
+      </w:r>
+      <w:r>
+        <w:rPr>
+          <w:b/>
+        </w:rPr>
+        <w:t>Save</w:t>
+      </w:r>
+      <w:r>
+        <w:t>.</w:t>
+      </w:r>
+    </w:p>
+    <w:p>
+      <w:pPr>
+        <w:pStyle w:val="ListParagraph"/>
+      </w:pPr>
     </w:p>
     <w:p>
       <w:pPr>
@@ -1882,7 +2810,6 @@
         <w:rPr>
           <w:noProof/>
         </w:rPr>
-        <w:lastRenderedPageBreak/>
         <w:drawing>
           <wp:inline distT="0" distB="0" distL="0" distR="0">
             <wp:extent cx="5943600" cy="4572000"/>
@@ -1901,7 +2828,7 @@
                     </pic:cNvPicPr>
                   </pic:nvPicPr>
                   <pic:blipFill>
-                    <a:blip r:embed="rId11">
+                    <a:blip r:embed="rId16">
                       <a:extLst>
                         <a:ext uri="{28A0092B-C50C-407E-A947-70E740481C1C}">
                           <a14:useLocalDpi xmlns:a14="http://schemas.microsoft.com/office/drawing/2010/main" val="0"/>
@@ -1951,6 +2878,61 @@
     <w:p>
       <w:pPr>
         <w:pStyle w:val="ListParagraph"/>
+      </w:pPr>
+    </w:p>
+    <w:p>
+      <w:pPr>
+        <w:pStyle w:val="ListParagraph"/>
+      </w:pPr>
+    </w:p>
+    <w:p>
+      <w:pPr>
+        <w:pStyle w:val="ListParagraph"/>
+      </w:pPr>
+    </w:p>
+    <w:p>
+      <w:pPr>
+        <w:pStyle w:val="ListParagraph"/>
+      </w:pPr>
+    </w:p>
+    <w:p>
+      <w:pPr>
+        <w:pStyle w:val="ListParagraph"/>
+      </w:pPr>
+    </w:p>
+    <w:p>
+      <w:pPr>
+        <w:pStyle w:val="ListParagraph"/>
+      </w:pPr>
+    </w:p>
+    <w:p>
+      <w:pPr>
+        <w:pStyle w:val="ListParagraph"/>
+      </w:pPr>
+    </w:p>
+    <w:p>
+      <w:pPr>
+        <w:pStyle w:val="ListParagraph"/>
+      </w:pPr>
+    </w:p>
+    <w:p>
+      <w:pPr>
+        <w:pStyle w:val="ListParagraph"/>
+      </w:pPr>
+    </w:p>
+    <w:p>
+      <w:pPr>
+        <w:pStyle w:val="ListParagraph"/>
+      </w:pPr>
+    </w:p>
+    <w:p>
+      <w:pPr>
+        <w:pStyle w:val="ListParagraph"/>
+      </w:pPr>
+    </w:p>
+    <w:p>
+      <w:pPr>
+        <w:pStyle w:val="ListParagraph"/>
         <w:numPr>
           <w:ilvl w:val="0"/>
           <w:numId w:val="1"/>
@@ -1964,6 +2946,7 @@
         <w:rPr>
           <w:b/>
         </w:rPr>
+        <w:lastRenderedPageBreak/>
         <w:t>OneCard</w:t>
       </w:r>
       <w:proofErr w:type="spellEnd"/>
@@ -2002,12 +2985,23 @@
     <w:p>
       <w:pPr>
         <w:pStyle w:val="ListParagraph"/>
+      </w:pPr>
+    </w:p>
+    <w:p>
+      <w:pPr>
+        <w:pStyle w:val="ListParagraph"/>
         <w:numPr>
           <w:ilvl w:val="0"/>
           <w:numId w:val="1"/>
         </w:numPr>
-      </w:pPr>
-      <w:r>
+        <w:rPr>
+          <w:b/>
+        </w:rPr>
+      </w:pPr>
+      <w:r>
+        <w:rPr>
+          <w:b/>
+        </w:rPr>
         <w:t>Great Plain Server , DB and Credentials</w:t>
       </w:r>
     </w:p>
@@ -2015,6 +3009,344 @@
       <w:pPr>
         <w:pStyle w:val="ListParagraph"/>
       </w:pPr>
+      <w:r>
+        <w:t xml:space="preserve">Great Plain Software is the main system </w:t>
+      </w:r>
+      <w:proofErr w:type="gramStart"/>
+      <w:r>
+        <w:t>the  college</w:t>
+      </w:r>
+      <w:proofErr w:type="gramEnd"/>
+      <w:r>
+        <w:t xml:space="preserve"> for its accounting Systems. It’s is supported by Software Solutions and they usually provide most of the support for this program.</w:t>
+      </w:r>
+    </w:p>
+    <w:p>
+      <w:pPr>
+        <w:pStyle w:val="ListParagraph"/>
+      </w:pPr>
+    </w:p>
+    <w:p>
+      <w:pPr>
+        <w:pStyle w:val="ListParagraph"/>
+        <w:numPr>
+          <w:ilvl w:val="0"/>
+          <w:numId w:val="8"/>
+        </w:numPr>
+        <w:rPr>
+          <w:b/>
+        </w:rPr>
+      </w:pPr>
+      <w:r>
+        <w:rPr>
+          <w:b/>
+        </w:rPr>
+        <w:t>Some key contacts over there:</w:t>
+      </w:r>
+    </w:p>
+    <w:p>
+      <w:pPr>
+        <w:pStyle w:val="ListParagraph"/>
+      </w:pPr>
+    </w:p>
+    <w:p>
+      <w:pPr>
+        <w:pStyle w:val="ListParagraph"/>
+      </w:pPr>
+    </w:p>
+    <w:p>
+      <w:pPr>
+        <w:pStyle w:val="ListParagraph"/>
+      </w:pPr>
+      <w:r>
+        <w:t xml:space="preserve">. </w:t>
+      </w:r>
+      <w:r>
+        <w:rPr>
+          <w:b/>
+        </w:rPr>
+        <w:t>Coleen McNally</w:t>
+      </w:r>
+      <w:r>
+        <w:t xml:space="preserve"> </w:t>
+      </w:r>
+    </w:p>
+    <w:p>
+      <w:pPr>
+        <w:pStyle w:val="ListParagraph"/>
+      </w:pPr>
+      <w:hyperlink r:id="rId17" w:history="1">
+        <w:r>
+          <w:rPr>
+            <w:rStyle w:val="Hyperlink"/>
+          </w:rPr>
+          <w:t>coleen@softsolgrp.com</w:t>
+        </w:r>
+      </w:hyperlink>
+    </w:p>
+    <w:p>
+      <w:pPr>
+        <w:pStyle w:val="ListParagraph"/>
+      </w:pPr>
+      <w:r>
+        <w:t>Microsoft Dynamics, GP Consultant</w:t>
+      </w:r>
+    </w:p>
+    <w:p>
+      <w:pPr>
+        <w:pStyle w:val="ListParagraph"/>
+        <w:rPr>
+          <w:rFonts w:ascii="Calibri" w:hAnsi="Calibri" w:cs="Calibri"/>
+          <w:color w:val="2F5496"/>
+          <w:sz w:val="20"/>
+          <w:szCs w:val="20"/>
+        </w:rPr>
+      </w:pPr>
+      <w:r>
+        <w:rPr>
+          <w:rFonts w:ascii="Calibri" w:hAnsi="Calibri" w:cs="Calibri"/>
+          <w:color w:val="2F5496"/>
+          <w:sz w:val="20"/>
+          <w:szCs w:val="20"/>
+        </w:rPr>
+        <w:t>Buffalo: 716.568.2040 x115</w:t>
+      </w:r>
+    </w:p>
+    <w:p>
+      <w:pPr>
+        <w:pStyle w:val="ListParagraph"/>
+      </w:pPr>
+    </w:p>
+    <w:p>
+      <w:pPr>
+        <w:pStyle w:val="ListParagraph"/>
+        <w:rPr>
+          <w:b/>
+        </w:rPr>
+      </w:pPr>
+      <w:r>
+        <w:t xml:space="preserve">. </w:t>
+      </w:r>
+      <w:r>
+        <w:rPr>
+          <w:b/>
+        </w:rPr>
+        <w:t>Audrey Charbonneau, ERP Consultant</w:t>
+      </w:r>
+    </w:p>
+    <w:p>
+      <w:pPr>
+        <w:pStyle w:val="ListParagraph"/>
+      </w:pPr>
+      <w:r>
+        <w:t>aubrey.Charbonneau@softsolgrp.com</w:t>
+      </w:r>
+    </w:p>
+    <w:p>
+      <w:pPr>
+        <w:pStyle w:val="ListParagraph"/>
+      </w:pPr>
+      <w:r>
+        <w:rPr>
+          <w:color w:val="1F497D"/>
+        </w:rPr>
+        <w:t>Buffalo: 716.568.2040 x131</w:t>
+      </w:r>
+    </w:p>
+    <w:p>
+      <w:pPr>
+        <w:pStyle w:val="ListParagraph"/>
+      </w:pPr>
+    </w:p>
+    <w:p>
+      <w:pPr>
+        <w:pStyle w:val="ListParagraph"/>
+        <w:numPr>
+          <w:ilvl w:val="0"/>
+          <w:numId w:val="8"/>
+        </w:numPr>
+        <w:rPr>
+          <w:b/>
+        </w:rPr>
+      </w:pPr>
+      <w:r>
+        <w:rPr>
+          <w:b/>
+        </w:rPr>
+        <w:t>Great Plain Servers and DB and Credentials</w:t>
+      </w:r>
+    </w:p>
+    <w:p>
+      <w:pPr>
+        <w:pStyle w:val="ListParagraph"/>
+        <w:ind w:left="1080"/>
+      </w:pPr>
+      <w:r>
+        <w:t xml:space="preserve">The Great Software is located on the server </w:t>
+      </w:r>
+      <w:proofErr w:type="spellStart"/>
+      <w:r>
+        <w:t>troc-gp-sql</w:t>
+      </w:r>
+      <w:proofErr w:type="spellEnd"/>
+    </w:p>
+    <w:p>
+      <w:pPr>
+        <w:pStyle w:val="ListParagraph"/>
+        <w:ind w:left="1080"/>
+      </w:pPr>
+      <w:r>
+        <w:t>Credentials for the great plain software are:</w:t>
+      </w:r>
+    </w:p>
+    <w:p>
+      <w:pPr>
+        <w:pStyle w:val="ListParagraph"/>
+        <w:ind w:left="1080"/>
+      </w:pPr>
+      <w:r>
+        <w:rPr>
+          <w:b/>
+        </w:rPr>
+        <w:t>Username</w:t>
+      </w:r>
+      <w:r>
+        <w:t xml:space="preserve">: </w:t>
+      </w:r>
+      <w:proofErr w:type="spellStart"/>
+      <w:proofErr w:type="gramStart"/>
+      <w:r>
+        <w:t>sa</w:t>
+      </w:r>
+      <w:proofErr w:type="spellEnd"/>
+      <w:proofErr w:type="gramEnd"/>
+    </w:p>
+    <w:p>
+      <w:pPr>
+        <w:pStyle w:val="ListParagraph"/>
+        <w:ind w:left="1080"/>
+      </w:pPr>
+      <w:r>
+        <w:rPr>
+          <w:b/>
+        </w:rPr>
+        <w:t>Password</w:t>
+      </w:r>
+      <w:r>
+        <w:t>: Advance2k$@</w:t>
+      </w:r>
+    </w:p>
+    <w:p>
+      <w:pPr>
+        <w:pStyle w:val="ListParagraph"/>
+      </w:pPr>
+    </w:p>
+    <w:p>
+      <w:pPr>
+        <w:pStyle w:val="ListParagraph"/>
+      </w:pPr>
+      <w:r>
+        <w:t xml:space="preserve">The Main database for Great Plain on the </w:t>
+      </w:r>
+      <w:proofErr w:type="spellStart"/>
+      <w:r>
+        <w:t>troc-gp-sql</w:t>
+      </w:r>
+      <w:proofErr w:type="spellEnd"/>
+      <w:r>
+        <w:t xml:space="preserve"> server is called: </w:t>
+      </w:r>
+      <w:r>
+        <w:rPr>
+          <w:b/>
+        </w:rPr>
+        <w:t>TC</w:t>
+      </w:r>
+    </w:p>
+    <w:p>
+      <w:pPr>
+        <w:pStyle w:val="ListParagraph"/>
+      </w:pPr>
+    </w:p>
+    <w:p>
+      <w:pPr>
+        <w:pStyle w:val="ListParagraph"/>
+      </w:pPr>
+    </w:p>
+    <w:p>
+      <w:pPr>
+        <w:pStyle w:val="ListParagraph"/>
+      </w:pPr>
+    </w:p>
+    <w:p>
+      <w:pPr>
+        <w:pStyle w:val="ListParagraph"/>
+      </w:pPr>
+    </w:p>
+    <w:p>
+      <w:pPr>
+        <w:pStyle w:val="ListParagraph"/>
+      </w:pPr>
+    </w:p>
+    <w:p>
+      <w:pPr>
+        <w:pStyle w:val="ListParagraph"/>
+      </w:pPr>
+    </w:p>
+    <w:p>
+      <w:pPr>
+        <w:pStyle w:val="ListParagraph"/>
+      </w:pPr>
+    </w:p>
+    <w:p>
+      <w:pPr>
+        <w:pStyle w:val="ListParagraph"/>
+      </w:pPr>
+    </w:p>
+    <w:p>
+      <w:pPr>
+        <w:pStyle w:val="ListParagraph"/>
+      </w:pPr>
+    </w:p>
+    <w:p>
+      <w:pPr>
+        <w:pStyle w:val="ListParagraph"/>
+      </w:pPr>
+    </w:p>
+    <w:p>
+      <w:pPr>
+        <w:pStyle w:val="ListParagraph"/>
+      </w:pPr>
+    </w:p>
+    <w:p>
+      <w:pPr>
+        <w:pStyle w:val="ListParagraph"/>
+      </w:pPr>
+    </w:p>
+    <w:p>
+      <w:pPr>
+        <w:pStyle w:val="ListParagraph"/>
+      </w:pPr>
+    </w:p>
+    <w:p>
+      <w:pPr>
+        <w:pStyle w:val="ListParagraph"/>
+      </w:pPr>
+    </w:p>
+    <w:p>
+      <w:pPr>
+        <w:pStyle w:val="ListParagraph"/>
+      </w:pPr>
+    </w:p>
+    <w:p>
+      <w:pPr>
+        <w:pStyle w:val="ListParagraph"/>
+      </w:pPr>
+    </w:p>
+    <w:p>
+      <w:pPr>
+        <w:pStyle w:val="ListParagraph"/>
+      </w:pPr>
     </w:p>
     <w:p>
       <w:pPr>
@@ -2023,16 +3355,420 @@
           <w:ilvl w:val="0"/>
           <w:numId w:val="1"/>
         </w:numPr>
-      </w:pPr>
-      <w:r>
+        <w:rPr>
+          <w:b/>
+        </w:rPr>
+      </w:pPr>
+      <w:r>
+        <w:rPr>
+          <w:b/>
+        </w:rPr>
+        <w:lastRenderedPageBreak/>
         <w:t>Admin Panel Portal</w:t>
       </w:r>
       <w:r>
+        <w:rPr>
+          <w:b/>
+        </w:rPr>
         <w:t xml:space="preserve"> and </w:t>
       </w:r>
       <w:r>
-        <w:t>sections</w:t>
-      </w:r>
+        <w:rPr>
+          <w:b/>
+        </w:rPr>
+        <w:t>S</w:t>
+      </w:r>
+      <w:r>
+        <w:rPr>
+          <w:b/>
+        </w:rPr>
+        <w:t>ections</w:t>
+      </w:r>
+    </w:p>
+    <w:p>
+      <w:pPr>
+        <w:pStyle w:val="ListParagraph"/>
+        <w:rPr>
+          <w:b/>
+        </w:rPr>
+      </w:pPr>
+      <w:r>
+        <w:t>The Admin Panel portal is a recently created application which purpose is to create administration or report interface for departments or users.</w:t>
+      </w:r>
+      <w:r>
+        <w:t xml:space="preserve"> You can access the </w:t>
+      </w:r>
+      <w:proofErr w:type="spellStart"/>
+      <w:r>
+        <w:t>adminpanel</w:t>
+      </w:r>
+      <w:proofErr w:type="spellEnd"/>
+      <w:r>
+        <w:t xml:space="preserve"> by going to the following link: </w:t>
+      </w:r>
+      <w:hyperlink r:id="rId18" w:history="1">
+        <w:r>
+          <w:rPr>
+            <w:rStyle w:val="Hyperlink"/>
+            <w:b/>
+          </w:rPr>
+          <w:t>https://ecams.trocaire.edu/adminpanel</w:t>
+        </w:r>
+      </w:hyperlink>
+      <w:r>
+        <w:rPr>
+          <w:b/>
+        </w:rPr>
+        <w:t>.</w:t>
+      </w:r>
+    </w:p>
+    <w:p>
+      <w:pPr>
+        <w:pStyle w:val="ListParagraph"/>
+        <w:rPr>
+          <w:b/>
+        </w:rPr>
+      </w:pPr>
+    </w:p>
+    <w:p>
+      <w:pPr>
+        <w:pStyle w:val="ListParagraph"/>
+      </w:pPr>
+      <w:r>
+        <w:t>Among the useful section of admin panel are the following:</w:t>
+      </w:r>
+    </w:p>
+    <w:p>
+      <w:pPr>
+        <w:pStyle w:val="ListParagraph"/>
+      </w:pPr>
+    </w:p>
+    <w:p>
+      <w:pPr>
+        <w:pStyle w:val="ListParagraph"/>
+        <w:numPr>
+          <w:ilvl w:val="0"/>
+          <w:numId w:val="4"/>
+        </w:numPr>
+      </w:pPr>
+      <w:proofErr w:type="spellStart"/>
+      <w:r>
+        <w:rPr>
+          <w:b/>
+        </w:rPr>
+        <w:t>Accomodation</w:t>
+      </w:r>
+      <w:proofErr w:type="spellEnd"/>
+      <w:r>
+        <w:t>: is the principal interface to manage accessibility request sent from the Student Portal by the students. It is usually managed by accessibility service.</w:t>
+      </w:r>
+    </w:p>
+    <w:p>
+      <w:pPr>
+        <w:pStyle w:val="ListParagraph"/>
+        <w:ind w:left="1440"/>
+      </w:pPr>
+      <w:r>
+        <w:t xml:space="preserve">The credentials are </w:t>
+      </w:r>
+      <w:proofErr w:type="spellStart"/>
+      <w:r>
+        <w:t>accoadmin</w:t>
+      </w:r>
+      <w:proofErr w:type="spellEnd"/>
+      <w:r>
+        <w:t>/ Password@1</w:t>
+      </w:r>
+    </w:p>
+    <w:p>
+      <w:pPr>
+        <w:pStyle w:val="ListParagraph"/>
+        <w:ind w:left="1440"/>
+      </w:pPr>
+    </w:p>
+    <w:p>
+      <w:pPr>
+        <w:pStyle w:val="ListParagraph"/>
+        <w:numPr>
+          <w:ilvl w:val="0"/>
+          <w:numId w:val="4"/>
+        </w:numPr>
+      </w:pPr>
+      <w:proofErr w:type="spellStart"/>
+      <w:r>
+        <w:rPr>
+          <w:b/>
+        </w:rPr>
+        <w:t>Accuplacer</w:t>
+      </w:r>
+      <w:proofErr w:type="spellEnd"/>
+      <w:r>
+        <w:t xml:space="preserve">: is the principal interface for the Placement test. It is Claudia by the </w:t>
+      </w:r>
+      <w:proofErr w:type="spellStart"/>
+      <w:r>
+        <w:t>pronctor</w:t>
+      </w:r>
+      <w:proofErr w:type="spellEnd"/>
+      <w:r>
+        <w:t xml:space="preserve"> to release and upload High School Scores.</w:t>
+      </w:r>
+    </w:p>
+    <w:p>
+      <w:pPr>
+        <w:pStyle w:val="ListParagraph"/>
+        <w:ind w:left="1440"/>
+      </w:pPr>
+    </w:p>
+    <w:p>
+      <w:pPr>
+        <w:pStyle w:val="ListParagraph"/>
+        <w:numPr>
+          <w:ilvl w:val="0"/>
+          <w:numId w:val="4"/>
+        </w:numPr>
+      </w:pPr>
+      <w:r>
+        <w:rPr>
+          <w:b/>
+        </w:rPr>
+        <w:t>Evaluation:</w:t>
+      </w:r>
+      <w:r>
+        <w:t xml:space="preserve"> is the principal for the nursing department to check for evaluation of all faculty.</w:t>
+      </w:r>
+    </w:p>
+    <w:p>
+      <w:pPr>
+        <w:pStyle w:val="ListParagraph"/>
+        <w:ind w:left="1440"/>
+      </w:pPr>
+      <w:r>
+        <w:t xml:space="preserve">Credentials are </w:t>
+      </w:r>
+      <w:proofErr w:type="spellStart"/>
+      <w:r>
+        <w:t>evaladmin</w:t>
+      </w:r>
+      <w:proofErr w:type="spellEnd"/>
+      <w:r>
+        <w:t>/ Password@1</w:t>
+      </w:r>
+    </w:p>
+    <w:p>
+      <w:pPr>
+        <w:pStyle w:val="ListParagraph"/>
+        <w:ind w:left="1440"/>
+      </w:pPr>
+    </w:p>
+    <w:p>
+      <w:pPr>
+        <w:pStyle w:val="ListParagraph"/>
+        <w:numPr>
+          <w:ilvl w:val="0"/>
+          <w:numId w:val="4"/>
+        </w:numPr>
+      </w:pPr>
+      <w:r>
+        <w:rPr>
+          <w:b/>
+        </w:rPr>
+        <w:t>Project Tracking</w:t>
+      </w:r>
+      <w:r>
+        <w:t>: is the main interface for IT to check status of projects.</w:t>
+      </w:r>
+    </w:p>
+    <w:p>
+      <w:pPr>
+        <w:pStyle w:val="ListParagraph"/>
+        <w:ind w:left="1440"/>
+      </w:pPr>
+      <w:r>
+        <w:t xml:space="preserve">Credentials are </w:t>
+      </w:r>
+      <w:proofErr w:type="spellStart"/>
+      <w:r>
+        <w:t>projectadmin</w:t>
+      </w:r>
+      <w:proofErr w:type="spellEnd"/>
+      <w:r>
+        <w:t>/Password@1</w:t>
+      </w:r>
+    </w:p>
+    <w:p>
+      <w:pPr>
+        <w:pStyle w:val="ListParagraph"/>
+        <w:ind w:left="1440"/>
+      </w:pPr>
+    </w:p>
+    <w:p>
+      <w:pPr>
+        <w:pStyle w:val="ListParagraph"/>
+        <w:numPr>
+          <w:ilvl w:val="0"/>
+          <w:numId w:val="4"/>
+        </w:numPr>
+      </w:pPr>
+      <w:proofErr w:type="gramStart"/>
+      <w:r>
+        <w:rPr>
+          <w:b/>
+        </w:rPr>
+        <w:t>Tools</w:t>
+      </w:r>
+      <w:r>
+        <w:t xml:space="preserve"> :</w:t>
+      </w:r>
+      <w:proofErr w:type="gramEnd"/>
+      <w:r>
+        <w:t xml:space="preserve"> is the main interface for help desk, admissions, </w:t>
+      </w:r>
+      <w:proofErr w:type="spellStart"/>
+      <w:r>
+        <w:t>ed</w:t>
+      </w:r>
+      <w:proofErr w:type="spellEnd"/>
+      <w:r>
+        <w:t xml:space="preserve"> tech to perform certain backend tasks by themselves.</w:t>
+      </w:r>
+    </w:p>
+    <w:p>
+      <w:pPr>
+        <w:pStyle w:val="ListParagraph"/>
+        <w:ind w:left="1440"/>
+      </w:pPr>
+      <w:r>
+        <w:t xml:space="preserve">Credentials are: </w:t>
+      </w:r>
+    </w:p>
+    <w:p>
+      <w:pPr>
+        <w:pStyle w:val="ListParagraph"/>
+        <w:ind w:left="1440"/>
+      </w:pPr>
+      <w:r>
+        <w:t>helpdesk/Password@1</w:t>
+      </w:r>
+    </w:p>
+    <w:p>
+      <w:pPr>
+        <w:pStyle w:val="ListParagraph"/>
+        <w:ind w:left="1440"/>
+      </w:pPr>
+      <w:r>
+        <w:t>admissions/Password@1</w:t>
+      </w:r>
+    </w:p>
+    <w:p>
+      <w:pPr>
+        <w:pStyle w:val="ListParagraph"/>
+        <w:ind w:left="1440"/>
+      </w:pPr>
+      <w:r>
+        <w:t>moodleadmin@Password@1</w:t>
+      </w:r>
+    </w:p>
+    <w:p>
+      <w:pPr>
+        <w:pStyle w:val="ListParagraph"/>
+        <w:ind w:left="1440"/>
+      </w:pPr>
+    </w:p>
+    <w:p>
+      <w:pPr>
+        <w:pStyle w:val="ListParagraph"/>
+        <w:numPr>
+          <w:ilvl w:val="0"/>
+          <w:numId w:val="4"/>
+        </w:numPr>
+      </w:pPr>
+      <w:r>
+        <w:rPr>
+          <w:b/>
+        </w:rPr>
+        <w:t>Conduct:</w:t>
+      </w:r>
+      <w:r>
+        <w:t xml:space="preserve"> is the main interface to visualize student conduct information.</w:t>
+      </w:r>
+    </w:p>
+    <w:p>
+      <w:pPr>
+        <w:pStyle w:val="ListParagraph"/>
+        <w:ind w:left="1440"/>
+      </w:pPr>
+      <w:r>
+        <w:t xml:space="preserve">Credentials are: </w:t>
+      </w:r>
+      <w:proofErr w:type="spellStart"/>
+      <w:r>
+        <w:t>studentaffairs</w:t>
+      </w:r>
+      <w:proofErr w:type="spellEnd"/>
+      <w:r>
+        <w:t>/Password@1</w:t>
+      </w:r>
+    </w:p>
+    <w:p>
+      <w:pPr>
+        <w:pStyle w:val="ListParagraph"/>
+      </w:pPr>
+    </w:p>
+    <w:p>
+      <w:pPr>
+        <w:pStyle w:val="ListParagraph"/>
+      </w:pPr>
+    </w:p>
+    <w:p>
+      <w:pPr>
+        <w:pStyle w:val="ListParagraph"/>
+      </w:pPr>
+    </w:p>
+    <w:p>
+      <w:pPr>
+        <w:pStyle w:val="ListParagraph"/>
+      </w:pPr>
+    </w:p>
+    <w:p>
+      <w:pPr>
+        <w:pStyle w:val="ListParagraph"/>
+      </w:pPr>
+    </w:p>
+    <w:p>
+      <w:pPr>
+        <w:pStyle w:val="ListParagraph"/>
+      </w:pPr>
+    </w:p>
+    <w:p>
+      <w:pPr>
+        <w:pStyle w:val="ListParagraph"/>
+      </w:pPr>
+    </w:p>
+    <w:p>
+      <w:pPr>
+        <w:pStyle w:val="ListParagraph"/>
+      </w:pPr>
+    </w:p>
+    <w:p>
+      <w:pPr>
+        <w:pStyle w:val="ListParagraph"/>
+      </w:pPr>
+    </w:p>
+    <w:p>
+      <w:pPr>
+        <w:pStyle w:val="ListParagraph"/>
+      </w:pPr>
+    </w:p>
+    <w:p>
+      <w:pPr>
+        <w:pStyle w:val="ListParagraph"/>
+      </w:pPr>
+    </w:p>
+    <w:p>
+      <w:pPr>
+        <w:pStyle w:val="ListParagraph"/>
+      </w:pPr>
     </w:p>
     <w:p>
       <w:pPr>
@@ -2051,8 +3787,15 @@
           <w:ilvl w:val="0"/>
           <w:numId w:val="1"/>
         </w:numPr>
-      </w:pPr>
-      <w:r>
+        <w:rPr>
+          <w:b/>
+        </w:rPr>
+      </w:pPr>
+      <w:r>
+        <w:rPr>
+          <w:b/>
+        </w:rPr>
+        <w:lastRenderedPageBreak/>
         <w:t>CAMS Admin Email Account</w:t>
       </w:r>
     </w:p>
@@ -2060,6 +3803,44 @@
       <w:pPr>
         <w:pStyle w:val="ListParagraph"/>
       </w:pPr>
+      <w:r>
+        <w:t xml:space="preserve">The </w:t>
+      </w:r>
+      <w:hyperlink r:id="rId19" w:history="1">
+        <w:r>
+          <w:rPr>
+            <w:rStyle w:val="Hyperlink"/>
+          </w:rPr>
+          <w:t>camsadmin@trocaire.edu</w:t>
+        </w:r>
+      </w:hyperlink>
+      <w:r>
+        <w:t xml:space="preserve"> email should be added as a second ma</w:t>
+      </w:r>
+      <w:r>
+        <w:t xml:space="preserve">ilbox to anyone managing </w:t>
+      </w:r>
+      <w:proofErr w:type="gramStart"/>
+      <w:r>
+        <w:t>CAMS .</w:t>
+      </w:r>
+      <w:proofErr w:type="gramEnd"/>
+      <w:r>
+        <w:t xml:space="preserve"> I</w:t>
+      </w:r>
+      <w:r>
+        <w:t>t is the main email account that receives notifications about status of jobs and some other important information.</w:t>
+      </w:r>
+    </w:p>
+    <w:p>
+      <w:pPr>
+        <w:pStyle w:val="ListParagraph"/>
+      </w:pPr>
+    </w:p>
+    <w:p>
+      <w:pPr>
+        <w:pStyle w:val="ListParagraph"/>
+      </w:pPr>
     </w:p>
     <w:p>
       <w:pPr>
@@ -2068,8 +3849,14 @@
           <w:ilvl w:val="0"/>
           <w:numId w:val="1"/>
         </w:numPr>
-      </w:pPr>
-      <w:r>
+        <w:rPr>
+          <w:b/>
+        </w:rPr>
+      </w:pPr>
+      <w:r>
+        <w:rPr>
+          <w:b/>
+        </w:rPr>
         <w:t>Scheduled Tasks</w:t>
       </w:r>
     </w:p>
@@ -2082,6 +3869,378 @@
       <w:pPr>
         <w:pStyle w:val="ListParagraph"/>
       </w:pPr>
+      <w:r>
+        <w:t>The following Scheduled Tasks are located on trocaire-sql01 server and are very important for the smooth running of the certain system jobs and automation process. They absolutely must run in their scheduled time.</w:t>
+      </w:r>
+    </w:p>
+    <w:p>
+      <w:pPr>
+        <w:pStyle w:val="ListParagraph"/>
+      </w:pPr>
+    </w:p>
+    <w:p>
+      <w:pPr>
+        <w:pStyle w:val="ListParagraph"/>
+      </w:pPr>
+      <w:r>
+        <w:rPr>
+          <w:noProof/>
+        </w:rPr>
+        <w:drawing>
+          <wp:inline distT="0" distB="0" distL="0" distR="0">
+            <wp:extent cx="5448300" cy="1379220"/>
+            <wp:effectExtent l="0" t="0" r="0" b="0"/>
+            <wp:docPr id="15" name="Picture 15"/>
+            <wp:cNvGraphicFramePr>
+              <a:graphicFrameLocks xmlns:a="http://schemas.openxmlformats.org/drawingml/2006/main" noChangeAspect="1"/>
+            </wp:cNvGraphicFramePr>
+            <a:graphic xmlns:a="http://schemas.openxmlformats.org/drawingml/2006/main">
+              <a:graphicData uri="http://schemas.openxmlformats.org/drawingml/2006/picture">
+                <pic:pic xmlns:pic="http://schemas.openxmlformats.org/drawingml/2006/picture">
+                  <pic:nvPicPr>
+                    <pic:cNvPr id="0" name="Picture 13"/>
+                    <pic:cNvPicPr>
+                      <a:picLocks noChangeAspect="1" noChangeArrowheads="1"/>
+                    </pic:cNvPicPr>
+                  </pic:nvPicPr>
+                  <pic:blipFill>
+                    <a:blip r:embed="rId20">
+                      <a:extLst>
+                        <a:ext uri="{28A0092B-C50C-407E-A947-70E740481C1C}">
+                          <a14:useLocalDpi xmlns:a14="http://schemas.microsoft.com/office/drawing/2010/main" val="0"/>
+                        </a:ext>
+                      </a:extLst>
+                    </a:blip>
+                    <a:srcRect/>
+                    <a:stretch>
+                      <a:fillRect/>
+                    </a:stretch>
+                  </pic:blipFill>
+                  <pic:spPr bwMode="auto">
+                    <a:xfrm>
+                      <a:off x="0" y="0"/>
+                      <a:ext cx="5448300" cy="1379220"/>
+                    </a:xfrm>
+                    <a:prstGeom prst="rect">
+                      <a:avLst/>
+                    </a:prstGeom>
+                    <a:noFill/>
+                    <a:ln>
+                      <a:noFill/>
+                    </a:ln>
+                  </pic:spPr>
+                </pic:pic>
+              </a:graphicData>
+            </a:graphic>
+          </wp:inline>
+        </w:drawing>
+      </w:r>
+    </w:p>
+    <w:p>
+      <w:pPr>
+        <w:pStyle w:val="ListParagraph"/>
+      </w:pPr>
+    </w:p>
+    <w:p>
+      <w:pPr>
+        <w:pStyle w:val="ListParagraph"/>
+        <w:numPr>
+          <w:ilvl w:val="0"/>
+          <w:numId w:val="10"/>
+        </w:numPr>
+        <w:rPr>
+          <w:b/>
+        </w:rPr>
+      </w:pPr>
+      <w:proofErr w:type="spellStart"/>
+      <w:r>
+        <w:rPr>
+          <w:b/>
+        </w:rPr>
+        <w:t>Accuplacer</w:t>
+      </w:r>
+      <w:proofErr w:type="spellEnd"/>
+      <w:r>
+        <w:rPr>
+          <w:b/>
+        </w:rPr>
+        <w:t xml:space="preserve"> WS Client</w:t>
+      </w:r>
+      <w:r>
+        <w:rPr>
+          <w:b/>
+        </w:rPr>
+        <w:t>:</w:t>
+      </w:r>
+    </w:p>
+    <w:p>
+      <w:pPr>
+        <w:pStyle w:val="ListParagraph"/>
+        <w:ind w:left="1080"/>
+      </w:pPr>
+      <w:r>
+        <w:t xml:space="preserve"> </w:t>
+      </w:r>
+      <w:proofErr w:type="gramStart"/>
+      <w:r>
+        <w:t>is</w:t>
+      </w:r>
+      <w:proofErr w:type="gramEnd"/>
+      <w:r>
+        <w:t xml:space="preserve"> responsible to downloading the high score scores from </w:t>
+      </w:r>
+      <w:proofErr w:type="spellStart"/>
+      <w:r>
+        <w:t>Accuplacer</w:t>
+      </w:r>
+      <w:proofErr w:type="spellEnd"/>
+      <w:r>
+        <w:t xml:space="preserve"> website on a daily basis.</w:t>
+      </w:r>
+    </w:p>
+    <w:p>
+      <w:pPr>
+        <w:pStyle w:val="ListParagraph"/>
+        <w:numPr>
+          <w:ilvl w:val="0"/>
+          <w:numId w:val="10"/>
+        </w:numPr>
+        <w:rPr>
+          <w:b/>
+        </w:rPr>
+      </w:pPr>
+      <w:proofErr w:type="spellStart"/>
+      <w:r>
+        <w:rPr>
+          <w:b/>
+        </w:rPr>
+        <w:t>WinscpBarnesSync</w:t>
+      </w:r>
+      <w:proofErr w:type="spellEnd"/>
+      <w:r>
+        <w:rPr>
+          <w:b/>
+        </w:rPr>
+        <w:t>:</w:t>
+      </w:r>
+    </w:p>
+    <w:p>
+      <w:pPr>
+        <w:pStyle w:val="ListParagraph"/>
+        <w:ind w:left="1080"/>
+      </w:pPr>
+      <w:r>
+        <w:t xml:space="preserve">Is Responsible for uploading the file from our </w:t>
+      </w:r>
+      <w:proofErr w:type="spellStart"/>
+      <w:r>
+        <w:t>sFTP</w:t>
+      </w:r>
+      <w:proofErr w:type="spellEnd"/>
+      <w:r>
+        <w:t xml:space="preserve"> folder via </w:t>
+      </w:r>
+      <w:proofErr w:type="spellStart"/>
+      <w:r>
+        <w:t>winscp</w:t>
+      </w:r>
+      <w:proofErr w:type="spellEnd"/>
+      <w:r>
+        <w:t xml:space="preserve"> to Barnes and Nobles </w:t>
+      </w:r>
+      <w:proofErr w:type="spellStart"/>
+      <w:r>
+        <w:t>SFtp</w:t>
+      </w:r>
+      <w:proofErr w:type="spellEnd"/>
+      <w:r>
+        <w:t xml:space="preserve"> server.</w:t>
+      </w:r>
+    </w:p>
+    <w:p>
+      <w:pPr>
+        <w:pStyle w:val="ListParagraph"/>
+        <w:numPr>
+          <w:ilvl w:val="0"/>
+          <w:numId w:val="10"/>
+        </w:numPr>
+        <w:rPr>
+          <w:b/>
+        </w:rPr>
+      </w:pPr>
+      <w:proofErr w:type="spellStart"/>
+      <w:r>
+        <w:rPr>
+          <w:b/>
+        </w:rPr>
+        <w:t>WinscpBNToCAMSIn</w:t>
+      </w:r>
+      <w:proofErr w:type="spellEnd"/>
+    </w:p>
+    <w:p>
+      <w:pPr>
+        <w:pStyle w:val="ListParagraph"/>
+        <w:ind w:left="1080"/>
+      </w:pPr>
+      <w:r>
+        <w:t>Is Responsible for Downloading Transaction files from Barnes Nobles to upload to CAMS.</w:t>
+      </w:r>
+    </w:p>
+    <w:p>
+      <w:pPr>
+        <w:pStyle w:val="ListParagraph"/>
+        <w:numPr>
+          <w:ilvl w:val="0"/>
+          <w:numId w:val="10"/>
+        </w:numPr>
+        <w:rPr>
+          <w:b/>
+        </w:rPr>
+      </w:pPr>
+      <w:proofErr w:type="spellStart"/>
+      <w:r>
+        <w:rPr>
+          <w:b/>
+        </w:rPr>
+        <w:t>WinscpConduit</w:t>
+      </w:r>
+      <w:proofErr w:type="spellEnd"/>
+      <w:r>
+        <w:rPr>
+          <w:b/>
+        </w:rPr>
+        <w:t>:</w:t>
+      </w:r>
+    </w:p>
+    <w:p>
+      <w:pPr>
+        <w:pStyle w:val="ListParagraph"/>
+        <w:ind w:left="1080"/>
+      </w:pPr>
+      <w:r>
+        <w:t>Is responsible for uploading CAMS enrollment data to Moodle Conduit process.</w:t>
+      </w:r>
+    </w:p>
+    <w:p>
+      <w:pPr>
+        <w:pStyle w:val="ListParagraph"/>
+        <w:numPr>
+          <w:ilvl w:val="0"/>
+          <w:numId w:val="10"/>
+        </w:numPr>
+        <w:rPr>
+          <w:b/>
+        </w:rPr>
+      </w:pPr>
+      <w:proofErr w:type="spellStart"/>
+      <w:r>
+        <w:rPr>
+          <w:b/>
+        </w:rPr>
+        <w:t>WinScpKeybankSync</w:t>
+      </w:r>
+      <w:proofErr w:type="spellEnd"/>
+      <w:r>
+        <w:rPr>
+          <w:b/>
+        </w:rPr>
+        <w:t>:</w:t>
+      </w:r>
+    </w:p>
+    <w:p>
+      <w:pPr>
+        <w:pStyle w:val="ListParagraph"/>
+        <w:ind w:left="1080"/>
+      </w:pPr>
+      <w:r>
+        <w:t xml:space="preserve">Is responsible for uploading ACH Files from Finance to </w:t>
+      </w:r>
+      <w:proofErr w:type="spellStart"/>
+      <w:r>
+        <w:t>Keybank</w:t>
+      </w:r>
+      <w:proofErr w:type="spellEnd"/>
+      <w:r>
+        <w:t xml:space="preserve"> </w:t>
+      </w:r>
+      <w:proofErr w:type="spellStart"/>
+      <w:r>
+        <w:t>sftp</w:t>
+      </w:r>
+      <w:proofErr w:type="spellEnd"/>
+      <w:r>
+        <w:t xml:space="preserve"> server.</w:t>
+      </w:r>
+    </w:p>
+    <w:p>
+      <w:pPr>
+        <w:pStyle w:val="ListParagraph"/>
+        <w:numPr>
+          <w:ilvl w:val="0"/>
+          <w:numId w:val="10"/>
+        </w:numPr>
+        <w:rPr>
+          <w:b/>
+        </w:rPr>
+      </w:pPr>
+      <w:proofErr w:type="spellStart"/>
+      <w:r>
+        <w:rPr>
+          <w:b/>
+        </w:rPr>
+        <w:t>WinscpPurpleBriefcaseSync</w:t>
+      </w:r>
+      <w:proofErr w:type="spellEnd"/>
+      <w:r>
+        <w:rPr>
+          <w:b/>
+        </w:rPr>
+        <w:t>:</w:t>
+      </w:r>
+    </w:p>
+    <w:p>
+      <w:pPr>
+        <w:pStyle w:val="ListParagraph"/>
+        <w:ind w:left="1080"/>
+      </w:pPr>
+      <w:r>
+        <w:t>Is responsible for uploading CAMS data to the Purple Briefcase Server program.</w:t>
+      </w:r>
+    </w:p>
+    <w:p>
+      <w:pPr>
+        <w:pStyle w:val="ListParagraph"/>
+      </w:pPr>
+    </w:p>
+    <w:p>
+      <w:pPr>
+        <w:pStyle w:val="ListParagraph"/>
+      </w:pPr>
+    </w:p>
+    <w:p>
+      <w:pPr>
+        <w:pStyle w:val="ListParagraph"/>
+      </w:pPr>
+    </w:p>
+    <w:p>
+      <w:pPr>
+        <w:pStyle w:val="ListParagraph"/>
+      </w:pPr>
+    </w:p>
+    <w:p>
+      <w:pPr>
+        <w:pStyle w:val="ListParagraph"/>
+      </w:pPr>
+    </w:p>
+    <w:p>
+      <w:pPr>
+        <w:pStyle w:val="ListParagraph"/>
+      </w:pPr>
+    </w:p>
+    <w:p>
+      <w:pPr>
+        <w:pStyle w:val="ListParagraph"/>
+      </w:pPr>
     </w:p>
     <w:p>
       <w:pPr>
@@ -2310,10 +4469,420 @@
         <w:ind w:left="1440"/>
       </w:pPr>
       <w:r>
+        <w:t>Note: This job exports data regularly from CAMS to the Barnes Servers via SFTP.</w:t>
+      </w:r>
+    </w:p>
+    <w:p>
+      <w:pPr>
+        <w:pStyle w:val="ListParagraph"/>
+        <w:ind w:left="1440"/>
+      </w:pPr>
+      <w:r>
+        <w:t>This job is a term based job. Before the start of every term, edit the job and set the job to the appropriate term.</w:t>
+      </w:r>
+      <w:r>
+        <w:t xml:space="preserve"> It is important to ask the Student Accounts director as for when to change the term.</w:t>
+      </w:r>
+    </w:p>
+    <w:p>
+      <w:pPr>
+        <w:pStyle w:val="ListParagraph"/>
+        <w:ind w:left="1440"/>
+      </w:pPr>
+    </w:p>
+    <w:p>
+      <w:pPr>
+        <w:pStyle w:val="ListParagraph"/>
+        <w:numPr>
+          <w:ilvl w:val="0"/>
+          <w:numId w:val="4"/>
+        </w:numPr>
+        <w:rPr>
+          <w:b/>
+        </w:rPr>
+      </w:pPr>
+      <w:r>
+        <w:rPr>
+          <w:b/>
+        </w:rPr>
+        <w:t>Barnes and Nobles to CAMS Import (BN_TO_CAMS_JOB_SP-18)</w:t>
+      </w:r>
+      <w:r>
+        <w:rPr>
+          <w:b/>
+        </w:rPr>
+        <w:t xml:space="preserve"> – (Critical)</w:t>
+      </w:r>
+    </w:p>
+    <w:p>
+      <w:pPr>
+        <w:pStyle w:val="ListParagraph"/>
+        <w:ind w:left="1440"/>
+      </w:pPr>
+      <w:r>
+        <w:t>Note: This job import data regularly from Barnes and Nobles Servers to CAMS via SFTP.</w:t>
+      </w:r>
+    </w:p>
+    <w:p>
+      <w:pPr>
+        <w:pStyle w:val="ListParagraph"/>
+        <w:ind w:left="1440"/>
+      </w:pPr>
+      <w:r>
+        <w:t>This job is a term based job. Before the start of every term, edit the job and set the job to the appropriate term.</w:t>
+      </w:r>
+    </w:p>
+    <w:p>
+      <w:pPr>
+        <w:pStyle w:val="ListParagraph"/>
+        <w:ind w:left="1440"/>
+      </w:pPr>
+    </w:p>
+    <w:p>
+      <w:pPr>
+        <w:pStyle w:val="ListParagraph"/>
+        <w:numPr>
+          <w:ilvl w:val="0"/>
+          <w:numId w:val="4"/>
+        </w:numPr>
+        <w:rPr>
+          <w:b/>
+        </w:rPr>
+      </w:pPr>
+      <w:r>
+        <w:rPr>
+          <w:b/>
+        </w:rPr>
+        <w:t>Barnes and Nobles Transactions Hit/Miss Verification Report (BNToCAMSWeeklyVerifJob_SP18)</w:t>
+      </w:r>
+      <w:r>
+        <w:rPr>
+          <w:b/>
+        </w:rPr>
+        <w:t xml:space="preserve"> </w:t>
+      </w:r>
+      <w:r>
+        <w:rPr>
+          <w:b/>
+        </w:rPr>
+        <w:t>– (Critical)</w:t>
+      </w:r>
+    </w:p>
+    <w:p>
+      <w:pPr>
+        <w:pStyle w:val="ListParagraph"/>
+        <w:ind w:left="1440"/>
+      </w:pPr>
+      <w:r>
+        <w:t>Note: This job is a report job that sends an email weekly to Student Accounts about the status of the transactions imported in CAMS during the week.</w:t>
+      </w:r>
+    </w:p>
+    <w:p>
+      <w:pPr>
+        <w:pStyle w:val="ListParagraph"/>
+        <w:ind w:left="1440"/>
+      </w:pPr>
+      <w:r>
+        <w:t>This job is a term based job. Before the start of every term, edit the job and set the job to the appropriate term.</w:t>
+      </w:r>
+    </w:p>
+    <w:p>
+      <w:pPr>
+        <w:pStyle w:val="ListParagraph"/>
+        <w:ind w:left="1440"/>
+      </w:pPr>
+    </w:p>
+    <w:p>
+      <w:pPr>
+        <w:pStyle w:val="ListParagraph"/>
+        <w:numPr>
+          <w:ilvl w:val="0"/>
+          <w:numId w:val="4"/>
+        </w:numPr>
+        <w:rPr>
+          <w:b/>
+        </w:rPr>
+      </w:pPr>
+      <w:proofErr w:type="spellStart"/>
+      <w:r>
+        <w:rPr>
+          <w:b/>
+        </w:rPr>
+        <w:t>BookStore</w:t>
+      </w:r>
+      <w:proofErr w:type="spellEnd"/>
+      <w:r>
+        <w:rPr>
+          <w:b/>
+        </w:rPr>
+        <w:t xml:space="preserve"> Enrollment File(BKSTORE_EnrollFILE_SP-18)</w:t>
+      </w:r>
+      <w:r>
+        <w:rPr>
+          <w:b/>
+        </w:rPr>
+        <w:t xml:space="preserve"> </w:t>
+      </w:r>
+      <w:r>
+        <w:rPr>
+          <w:b/>
+        </w:rPr>
+        <w:t>– (Critical)</w:t>
+      </w:r>
+    </w:p>
+    <w:p>
+      <w:pPr>
+        <w:pStyle w:val="ListParagraph"/>
+        <w:ind w:left="1440"/>
+      </w:pPr>
+      <w:r>
+        <w:t xml:space="preserve">Note: This job is a report job that sends an email weekly to the bookstore to inform them about the enrollment status of students so they can buy the appropriate amount of books. </w:t>
+      </w:r>
+    </w:p>
+    <w:p>
+      <w:pPr>
+        <w:pStyle w:val="ListParagraph"/>
+        <w:ind w:left="1440"/>
+      </w:pPr>
+      <w:r>
+        <w:t>This job is a term based job. Before the start of every term, edit the job and set the job to the appropriate term.</w:t>
+      </w:r>
+    </w:p>
+    <w:p>
+      <w:pPr>
+        <w:pStyle w:val="ListParagraph"/>
+        <w:ind w:left="1440"/>
+      </w:pPr>
+    </w:p>
+    <w:p>
+      <w:pPr>
+        <w:pStyle w:val="ListParagraph"/>
+        <w:ind w:left="1440"/>
+      </w:pPr>
+    </w:p>
+    <w:p>
+      <w:pPr>
+        <w:pStyle w:val="ListParagraph"/>
+        <w:ind w:left="1440"/>
+      </w:pPr>
+    </w:p>
+    <w:p>
+      <w:pPr>
+        <w:pStyle w:val="ListParagraph"/>
+        <w:ind w:left="1440"/>
+      </w:pPr>
+    </w:p>
+    <w:p>
+      <w:pPr>
+        <w:pStyle w:val="ListParagraph"/>
+        <w:ind w:left="1440"/>
+      </w:pPr>
+    </w:p>
+    <w:p>
+      <w:pPr>
+        <w:pStyle w:val="ListParagraph"/>
+        <w:ind w:left="1440"/>
+      </w:pPr>
+    </w:p>
+    <w:p>
+      <w:pPr>
+        <w:pStyle w:val="ListParagraph"/>
+        <w:ind w:left="1440"/>
+      </w:pPr>
+    </w:p>
+    <w:p>
+      <w:pPr>
+        <w:pStyle w:val="ListParagraph"/>
+        <w:numPr>
+          <w:ilvl w:val="0"/>
+          <w:numId w:val="4"/>
+        </w:numPr>
+        <w:rPr>
+          <w:b/>
+        </w:rPr>
+      </w:pPr>
+      <w:r>
+        <w:rPr>
+          <w:b/>
+        </w:rPr>
+        <w:lastRenderedPageBreak/>
+        <w:t>CAMS to EMP Prospect Bridge (CAMS_PROSPECT_EMP_JOB)</w:t>
+      </w:r>
+      <w:r>
+        <w:rPr>
+          <w:b/>
+        </w:rPr>
+        <w:t xml:space="preserve"> </w:t>
+      </w:r>
+      <w:r>
+        <w:rPr>
+          <w:b/>
+        </w:rPr>
+        <w:t>– (Critical)</w:t>
+      </w:r>
+    </w:p>
+    <w:p>
+      <w:pPr>
+        <w:pStyle w:val="ListParagraph"/>
+        <w:ind w:left="1440"/>
+      </w:pPr>
+      <w:r>
+        <w:t xml:space="preserve">Note: This job uploads </w:t>
+      </w:r>
+      <w:proofErr w:type="spellStart"/>
+      <w:r>
+        <w:t>Propect</w:t>
+      </w:r>
+      <w:proofErr w:type="spellEnd"/>
+      <w:r>
+        <w:t xml:space="preserve"> information from CAMS and sends to the EMP CRM for admissions via </w:t>
+      </w:r>
+      <w:proofErr w:type="spellStart"/>
+      <w:r>
+        <w:t>sftp</w:t>
+      </w:r>
+      <w:proofErr w:type="spellEnd"/>
+      <w:r>
+        <w:t>.</w:t>
+      </w:r>
+    </w:p>
+    <w:p>
+      <w:pPr>
+        <w:pStyle w:val="ListParagraph"/>
+        <w:ind w:left="1440"/>
+      </w:pPr>
+    </w:p>
+    <w:p>
+      <w:pPr>
+        <w:pStyle w:val="ListParagraph"/>
+        <w:numPr>
+          <w:ilvl w:val="0"/>
+          <w:numId w:val="4"/>
+        </w:numPr>
+        <w:rPr>
+          <w:b/>
+        </w:rPr>
+      </w:pPr>
+      <w:r>
+        <w:rPr>
+          <w:b/>
+        </w:rPr>
+        <w:t>CAMS to EMP Student Bridge (</w:t>
+      </w:r>
+      <w:proofErr w:type="spellStart"/>
+      <w:r>
+        <w:rPr>
+          <w:b/>
+        </w:rPr>
+        <w:t>CAMS_Student_EMP_Job</w:t>
+      </w:r>
+      <w:proofErr w:type="spellEnd"/>
+      <w:r>
+        <w:rPr>
+          <w:b/>
+        </w:rPr>
+        <w:t>)</w:t>
+      </w:r>
+      <w:r>
+        <w:rPr>
+          <w:b/>
+        </w:rPr>
+        <w:t xml:space="preserve"> </w:t>
+      </w:r>
+      <w:r>
+        <w:rPr>
+          <w:b/>
+        </w:rPr>
+        <w:t>– (Critical)</w:t>
+      </w:r>
+    </w:p>
+    <w:p>
+      <w:pPr>
+        <w:pStyle w:val="ListParagraph"/>
+        <w:ind w:left="1440"/>
+      </w:pPr>
+      <w:r>
+        <w:t xml:space="preserve">Note: This job uploads </w:t>
+      </w:r>
+      <w:proofErr w:type="spellStart"/>
+      <w:r>
+        <w:t>Propect</w:t>
+      </w:r>
+      <w:proofErr w:type="spellEnd"/>
+      <w:r>
+        <w:t xml:space="preserve"> information from CAMS and sends to the EMP CRM for admissions via </w:t>
+      </w:r>
+      <w:proofErr w:type="spellStart"/>
+      <w:r>
+        <w:t>sftp</w:t>
+      </w:r>
+      <w:proofErr w:type="spellEnd"/>
+      <w:r>
+        <w:t>.</w:t>
+      </w:r>
+    </w:p>
+    <w:p>
+      <w:pPr>
+        <w:pStyle w:val="ListParagraph"/>
+        <w:ind w:left="1440"/>
+      </w:pPr>
+    </w:p>
+    <w:p>
+      <w:pPr>
+        <w:pStyle w:val="ListParagraph"/>
+        <w:numPr>
+          <w:ilvl w:val="0"/>
+          <w:numId w:val="4"/>
+        </w:numPr>
+        <w:rPr>
+          <w:b/>
+        </w:rPr>
+      </w:pPr>
+      <w:r>
+        <w:rPr>
+          <w:b/>
+        </w:rPr>
+        <w:t>Check Daily Dropped Faculty in Moodle (CheckDroppedFacultyJob_SP18)</w:t>
+      </w:r>
+      <w:r>
+        <w:rPr>
+          <w:b/>
+        </w:rPr>
+        <w:t xml:space="preserve"> </w:t>
+      </w:r>
+      <w:r>
+        <w:rPr>
+          <w:b/>
+        </w:rPr>
+        <w:t>– (Critical)</w:t>
+      </w:r>
+    </w:p>
+    <w:p>
+      <w:pPr>
+        <w:pStyle w:val="ListParagraph"/>
+        <w:ind w:left="1440"/>
+      </w:pPr>
+      <w:r>
         <w:t>Note: This job</w:t>
       </w:r>
       <w:r>
-        <w:t xml:space="preserve"> exports data regularly from CAMS to the Barnes Servers via SFTP.</w:t>
+        <w:t xml:space="preserve"> monitors faculty drops on a daily basis and transmit the information to </w:t>
+      </w:r>
+      <w:proofErr w:type="spellStart"/>
+      <w:r>
+        <w:t>moodle</w:t>
+      </w:r>
+      <w:proofErr w:type="spellEnd"/>
+      <w:r>
+        <w:t xml:space="preserve"> for </w:t>
+      </w:r>
+      <w:proofErr w:type="spellStart"/>
+      <w:r>
+        <w:t>deassociation</w:t>
+      </w:r>
+      <w:proofErr w:type="spellEnd"/>
+      <w:r>
+        <w:t xml:space="preserve"> of a faculty with a particular course.</w:t>
       </w:r>
     </w:p>
     <w:p>
@@ -2346,13 +4915,377 @@
         <w:rPr>
           <w:b/>
         </w:rPr>
-        <w:t>Barnes and Nobles to CAMS Import (BN_TO_CAMS_JOB_SP-18)</w:t>
-      </w:r>
-      <w:r>
-        <w:rPr>
-          <w:b/>
-        </w:rPr>
-        <w:t xml:space="preserve"> – (Critical)</w:t>
+        <w:t>CAMS to Moodle Export (</w:t>
+      </w:r>
+      <w:proofErr w:type="spellStart"/>
+      <w:r>
+        <w:rPr>
+          <w:b/>
+        </w:rPr>
+        <w:t>Conduit_Job</w:t>
+      </w:r>
+      <w:proofErr w:type="spellEnd"/>
+      <w:r>
+        <w:rPr>
+          <w:b/>
+        </w:rPr>
+        <w:t>)</w:t>
+      </w:r>
+      <w:r>
+        <w:rPr>
+          <w:b/>
+        </w:rPr>
+        <w:t xml:space="preserve"> </w:t>
+      </w:r>
+      <w:r>
+        <w:rPr>
+          <w:b/>
+        </w:rPr>
+        <w:t>– (Critical)</w:t>
+      </w:r>
+    </w:p>
+    <w:p>
+      <w:pPr>
+        <w:pStyle w:val="ListParagraph"/>
+        <w:ind w:left="1440"/>
+      </w:pPr>
+      <w:r>
+        <w:t xml:space="preserve">Note: This job exports enrollment information from CAMS and uploads </w:t>
+      </w:r>
+      <w:r>
+        <w:t>them to Moodle on a daily basis.</w:t>
+      </w:r>
+    </w:p>
+    <w:p>
+      <w:pPr>
+        <w:pStyle w:val="ListParagraph"/>
+        <w:ind w:left="1440"/>
+      </w:pPr>
+      <w:r>
+        <w:t>This job is a term based job. Before the start of every term, edit the job and set the job to the appropriate term.</w:t>
+      </w:r>
+      <w:r>
+        <w:t xml:space="preserve"> It is important to ask permission to the Moodle administrator as for when to change the term.</w:t>
+      </w:r>
+    </w:p>
+    <w:p>
+      <w:pPr>
+        <w:pStyle w:val="ListParagraph"/>
+        <w:ind w:left="1440"/>
+      </w:pPr>
+    </w:p>
+    <w:p>
+      <w:pPr>
+        <w:pStyle w:val="ListParagraph"/>
+        <w:numPr>
+          <w:ilvl w:val="0"/>
+          <w:numId w:val="4"/>
+        </w:numPr>
+        <w:rPr>
+          <w:b/>
+        </w:rPr>
+      </w:pPr>
+      <w:r>
+        <w:rPr>
+          <w:b/>
+        </w:rPr>
+        <w:t>Wrong ID Card Detection (</w:t>
+      </w:r>
+      <w:proofErr w:type="spellStart"/>
+      <w:r>
+        <w:rPr>
+          <w:b/>
+        </w:rPr>
+        <w:t>DetectWrongBNID</w:t>
+      </w:r>
+      <w:proofErr w:type="spellEnd"/>
+      <w:r>
+        <w:rPr>
+          <w:b/>
+        </w:rPr>
+        <w:t>)</w:t>
+      </w:r>
+      <w:r>
+        <w:rPr>
+          <w:b/>
+        </w:rPr>
+        <w:t xml:space="preserve"> </w:t>
+      </w:r>
+      <w:r>
+        <w:rPr>
+          <w:b/>
+        </w:rPr>
+        <w:t>– (Critical)</w:t>
+      </w:r>
+    </w:p>
+    <w:p>
+      <w:pPr>
+        <w:pStyle w:val="ListParagraph"/>
+        <w:ind w:left="1440"/>
+      </w:pPr>
+      <w:r>
+        <w:t xml:space="preserve">Note: This job scans the transaction files from Barnes and Noble </w:t>
+      </w:r>
+      <w:proofErr w:type="spellStart"/>
+      <w:r>
+        <w:t>everyday</w:t>
+      </w:r>
+      <w:proofErr w:type="spellEnd"/>
+      <w:r>
+        <w:t xml:space="preserve"> to determine if there is a wrong student ID in the Student and reports it to the </w:t>
+      </w:r>
+      <w:proofErr w:type="gramStart"/>
+      <w:r>
+        <w:t>administrator ,</w:t>
+      </w:r>
+      <w:proofErr w:type="gramEnd"/>
+      <w:r>
+        <w:t xml:space="preserve"> student accounts and the bookstore. Once the Wrong Student ID locate the file in</w:t>
+      </w:r>
+    </w:p>
+    <w:p>
+      <w:pPr>
+        <w:pStyle w:val="ListParagraph"/>
+        <w:ind w:left="1440"/>
+      </w:pPr>
+      <w:r>
+        <w:rPr>
+          <w:b/>
+        </w:rPr>
+        <w:t>D:\SFTP\barnes_noble\Imports\Archives\[TermXX]</w:t>
+      </w:r>
+      <w:r>
+        <w:rPr>
+          <w:b/>
+        </w:rPr>
+        <w:t xml:space="preserve">\Raw </w:t>
+      </w:r>
+      <w:r>
+        <w:t>and change to the appropriate ID.</w:t>
+      </w:r>
+    </w:p>
+    <w:p>
+      <w:pPr>
+        <w:pStyle w:val="ListParagraph"/>
+        <w:ind w:left="1440"/>
+      </w:pPr>
+    </w:p>
+    <w:p>
+      <w:pPr>
+        <w:pStyle w:val="ListParagraph"/>
+        <w:numPr>
+          <w:ilvl w:val="0"/>
+          <w:numId w:val="4"/>
+        </w:numPr>
+        <w:rPr>
+          <w:b/>
+        </w:rPr>
+      </w:pPr>
+      <w:r>
+        <w:rPr>
+          <w:b/>
+        </w:rPr>
+        <w:t>Emergency Notification System Student Upload</w:t>
+      </w:r>
+      <w:r>
+        <w:rPr>
+          <w:b/>
+        </w:rPr>
+        <w:t xml:space="preserve"> (ENSSTUDENTS_SP18)</w:t>
+      </w:r>
+      <w:r>
+        <w:rPr>
+          <w:b/>
+        </w:rPr>
+        <w:t xml:space="preserve"> </w:t>
+      </w:r>
+      <w:r>
+        <w:rPr>
+          <w:b/>
+        </w:rPr>
+        <w:t>– (Critical)</w:t>
+      </w:r>
+    </w:p>
+    <w:p>
+      <w:pPr>
+        <w:pStyle w:val="ListParagraph"/>
+        <w:ind w:left="1440"/>
+      </w:pPr>
+      <w:r>
+        <w:t>Note: This job exports enrollment information from CAMS and uploads them to Moodle on a daily basis.</w:t>
+      </w:r>
+    </w:p>
+    <w:p>
+      <w:pPr>
+        <w:pStyle w:val="ListParagraph"/>
+        <w:ind w:left="1440"/>
+      </w:pPr>
+      <w:r>
+        <w:t>This job is a term based job. Before the start of every term, edit the job and set the job to the appropriate term. It is important to ask permission to the Moodle administrator as for when to change the term.</w:t>
+      </w:r>
+    </w:p>
+    <w:p>
+      <w:pPr>
+        <w:pStyle w:val="ListParagraph"/>
+        <w:ind w:left="1440"/>
+      </w:pPr>
+    </w:p>
+    <w:p>
+      <w:pPr>
+        <w:pStyle w:val="ListParagraph"/>
+        <w:numPr>
+          <w:ilvl w:val="0"/>
+          <w:numId w:val="4"/>
+        </w:numPr>
+        <w:rPr>
+          <w:b/>
+        </w:rPr>
+      </w:pPr>
+      <w:r>
+        <w:rPr>
+          <w:b/>
+        </w:rPr>
+        <w:t>G</w:t>
+      </w:r>
+      <w:r>
+        <w:rPr>
+          <w:b/>
+        </w:rPr>
+        <w:t>enerate Student Accounts</w:t>
+      </w:r>
+      <w:r>
+        <w:rPr>
+          <w:b/>
+        </w:rPr>
+        <w:t xml:space="preserve"> (GENERATE_ADIMPORT_GLOBAL)</w:t>
+      </w:r>
+      <w:r>
+        <w:rPr>
+          <w:b/>
+        </w:rPr>
+        <w:t xml:space="preserve"> </w:t>
+      </w:r>
+      <w:r>
+        <w:rPr>
+          <w:b/>
+        </w:rPr>
+        <w:t>– (Critical)</w:t>
+      </w:r>
+    </w:p>
+    <w:p>
+      <w:pPr>
+        <w:pStyle w:val="ListParagraph"/>
+        <w:ind w:left="1440"/>
+      </w:pPr>
+      <w:r>
+        <w:t xml:space="preserve">Note: This job is responsible for generating the Students Accounts </w:t>
+      </w:r>
+      <w:proofErr w:type="spellStart"/>
+      <w:r>
+        <w:t>everyday</w:t>
+      </w:r>
+      <w:proofErr w:type="spellEnd"/>
+      <w:r>
+        <w:t xml:space="preserve"> and sends it as list to help desk for email creation.</w:t>
+      </w:r>
+    </w:p>
+    <w:p>
+      <w:pPr>
+        <w:pStyle w:val="ListParagraph"/>
+        <w:ind w:left="1440"/>
+      </w:pPr>
+    </w:p>
+    <w:p>
+      <w:pPr>
+        <w:pStyle w:val="ListParagraph"/>
+        <w:ind w:left="1440"/>
+      </w:pPr>
+    </w:p>
+    <w:p>
+      <w:pPr>
+        <w:pStyle w:val="ListParagraph"/>
+        <w:ind w:left="1440"/>
+      </w:pPr>
+    </w:p>
+    <w:p>
+      <w:pPr>
+        <w:pStyle w:val="ListParagraph"/>
+        <w:ind w:left="1440"/>
+      </w:pPr>
+    </w:p>
+    <w:p>
+      <w:pPr>
+        <w:pStyle w:val="ListParagraph"/>
+        <w:ind w:left="1440"/>
+      </w:pPr>
+    </w:p>
+    <w:p>
+      <w:pPr>
+        <w:pStyle w:val="ListParagraph"/>
+        <w:ind w:left="1440"/>
+      </w:pPr>
+    </w:p>
+    <w:p>
+      <w:pPr>
+        <w:pStyle w:val="ListParagraph"/>
+        <w:numPr>
+          <w:ilvl w:val="0"/>
+          <w:numId w:val="4"/>
+        </w:numPr>
+        <w:rPr>
+          <w:b/>
+        </w:rPr>
+      </w:pPr>
+      <w:r>
+        <w:rPr>
+          <w:b/>
+        </w:rPr>
+        <w:lastRenderedPageBreak/>
+        <w:t xml:space="preserve">Generate Financial Aid </w:t>
+      </w:r>
+      <w:r>
+        <w:rPr>
+          <w:b/>
+        </w:rPr>
+        <w:t>Acceptance</w:t>
+      </w:r>
+      <w:r>
+        <w:rPr>
+          <w:b/>
+        </w:rPr>
+        <w:t xml:space="preserve"> Report</w:t>
+      </w:r>
+      <w:r>
+        <w:rPr>
+          <w:b/>
+        </w:rPr>
+        <w:t xml:space="preserve"> (</w:t>
+      </w:r>
+      <w:proofErr w:type="spellStart"/>
+      <w:r>
+        <w:rPr>
+          <w:b/>
+        </w:rPr>
+        <w:t>Generate_FA_Accept_Job</w:t>
+      </w:r>
+      <w:proofErr w:type="spellEnd"/>
+      <w:r>
+        <w:rPr>
+          <w:b/>
+        </w:rPr>
+        <w:t>)</w:t>
+      </w:r>
+      <w:r>
+        <w:rPr>
+          <w:b/>
+        </w:rPr>
+        <w:t xml:space="preserve"> </w:t>
+      </w:r>
+      <w:r>
+        <w:rPr>
+          <w:b/>
+        </w:rPr>
+        <w:t>– (Critical)</w:t>
       </w:r>
     </w:p>
     <w:p>
@@ -2364,51 +5297,108 @@
         <w:t xml:space="preserve">Note: This job </w:t>
       </w:r>
       <w:r>
-        <w:t>import</w:t>
-      </w:r>
-      <w:r>
-        <w:t xml:space="preserve"> data regularly from </w:t>
-      </w:r>
-      <w:r>
-        <w:t xml:space="preserve">Barnes and Nobles Servers </w:t>
-      </w:r>
-      <w:r>
-        <w:t xml:space="preserve">to </w:t>
-      </w:r>
-      <w:r>
-        <w:t>CAMS</w:t>
-      </w:r>
-      <w:r>
-        <w:t xml:space="preserve"> via SFTP.</w:t>
-      </w:r>
-    </w:p>
-    <w:p>
-      <w:pPr>
-        <w:pStyle w:val="ListParagraph"/>
-        <w:ind w:left="1440"/>
-      </w:pPr>
-      <w:r>
-        <w:t>This job is a term based job. Before the start of every term, edit the job and set the job to the appropriate term.</w:t>
-      </w:r>
-    </w:p>
-    <w:p>
-      <w:pPr>
-        <w:pStyle w:val="ListParagraph"/>
-        <w:ind w:left="1440"/>
-      </w:pPr>
-      <w:r>
-        <w:t>Also, before the start of the term it is important to prepare the repository for the transaction.</w:t>
-      </w:r>
-      <w:r>
+        <w:t>produces a daily report of the student Financial Aid Status and sends a daily email to the Financial Aid department.</w:t>
+      </w:r>
+    </w:p>
+    <w:p>
+      <w:pPr>
+        <w:pStyle w:val="ListParagraph"/>
+        <w:ind w:left="1440"/>
+        <w:rPr>
+          <w:b/>
+        </w:rPr>
+      </w:pPr>
+    </w:p>
+    <w:p>
+      <w:pPr>
+        <w:pStyle w:val="ListParagraph"/>
+        <w:numPr>
+          <w:ilvl w:val="0"/>
+          <w:numId w:val="4"/>
+        </w:numPr>
+        <w:rPr>
+          <w:b/>
+        </w:rPr>
+      </w:pPr>
+      <w:r>
+        <w:rPr>
+          <w:b/>
+        </w:rPr>
+        <w:t>Generate Moodle Faculty History</w:t>
+      </w:r>
+      <w:r>
+        <w:rPr>
+          <w:b/>
+        </w:rPr>
         <w:t xml:space="preserve"> (</w:t>
       </w:r>
+      <w:proofErr w:type="spellStart"/>
+      <w:r>
+        <w:rPr>
+          <w:b/>
+        </w:rPr>
+        <w:t>GenerateMoodleEnrollHistory</w:t>
+      </w:r>
+      <w:proofErr w:type="spellEnd"/>
+      <w:r>
+        <w:rPr>
+          <w:b/>
+        </w:rPr>
+        <w:t>)</w:t>
+      </w:r>
+      <w:r>
+        <w:rPr>
+          <w:b/>
+        </w:rPr>
+        <w:t xml:space="preserve"> </w:t>
+      </w:r>
+      <w:r>
+        <w:rPr>
+          <w:b/>
+        </w:rPr>
+        <w:t>– (Critical)</w:t>
+      </w:r>
+    </w:p>
+    <w:p>
+      <w:pPr>
+        <w:pStyle w:val="ListParagraph"/>
+        <w:ind w:left="1440"/>
+      </w:pPr>
+      <w:r>
+        <w:t xml:space="preserve">Note: This job </w:t>
+      </w:r>
       <w:proofErr w:type="gramStart"/>
       <w:r>
-        <w:t>to</w:t>
+        <w:t>Takes</w:t>
       </w:r>
       <w:proofErr w:type="gramEnd"/>
       <w:r>
-        <w:t xml:space="preserve"> be continued))</w:t>
+        <w:t xml:space="preserve"> a snapshot of faculty enrollment everyday so faculty drops can be detected.</w:t>
+      </w:r>
+    </w:p>
+    <w:p>
+      <w:pPr>
+        <w:pStyle w:val="ListParagraph"/>
+        <w:ind w:left="1440"/>
+      </w:pPr>
+      <w:r>
+        <w:t xml:space="preserve">This Job is a term based job and the correct term information must be changed in the </w:t>
+      </w:r>
+      <w:proofErr w:type="gramStart"/>
+      <w:r>
+        <w:t>Stored</w:t>
+      </w:r>
+      <w:proofErr w:type="gramEnd"/>
+      <w:r>
+        <w:t xml:space="preserve"> procedure </w:t>
+      </w:r>
+      <w:proofErr w:type="spellStart"/>
+      <w:r>
+        <w:t>dbo.Conduit_getEnrollList</w:t>
+      </w:r>
+      <w:proofErr w:type="spellEnd"/>
+      <w:r>
+        <w:t>.</w:t>
       </w:r>
     </w:p>
     <w:p>
@@ -2432,20 +5422,430 @@
         <w:rPr>
           <w:b/>
         </w:rPr>
-        <w:t>Barnes and Nobles Transactions Hit/Miss Verification Report (BNToCAMSWeeklyVerifJob_SP18)</w:t>
-      </w:r>
-    </w:p>
-    <w:p>
-      <w:pPr>
-        <w:pStyle w:val="ListParagraph"/>
-        <w:ind w:left="1440"/>
-      </w:pPr>
-      <w:r>
-        <w:t xml:space="preserve">Note: This job </w:t>
-      </w:r>
-      <w:r>
-        <w:t>is a report job that sends an email weekly to Student Accounts about the status of the transactions imported in CAMS during the week</w:t>
-      </w:r>
+        <w:t xml:space="preserve">Upload New Pictures from </w:t>
+      </w:r>
+      <w:proofErr w:type="spellStart"/>
+      <w:r>
+        <w:rPr>
+          <w:b/>
+        </w:rPr>
+        <w:t>OneCard</w:t>
+      </w:r>
+      <w:proofErr w:type="spellEnd"/>
+      <w:r>
+        <w:rPr>
+          <w:b/>
+        </w:rPr>
+        <w:t xml:space="preserve"> into CAMS</w:t>
+      </w:r>
+      <w:r>
+        <w:rPr>
+          <w:b/>
+        </w:rPr>
+        <w:t xml:space="preserve"> (</w:t>
+      </w:r>
+      <w:proofErr w:type="spellStart"/>
+      <w:r>
+        <w:rPr>
+          <w:b/>
+        </w:rPr>
+        <w:t>GetNewPicsFromOneCard</w:t>
+      </w:r>
+      <w:proofErr w:type="spellEnd"/>
+      <w:r>
+        <w:rPr>
+          <w:b/>
+        </w:rPr>
+        <w:t>)</w:t>
+      </w:r>
+    </w:p>
+    <w:p>
+      <w:pPr>
+        <w:pStyle w:val="ListParagraph"/>
+        <w:ind w:left="1440"/>
+      </w:pPr>
+      <w:r>
+        <w:t xml:space="preserve">Note: This job Uploads New Pictures from </w:t>
+      </w:r>
+      <w:proofErr w:type="spellStart"/>
+      <w:r>
+        <w:t>OneCard</w:t>
+      </w:r>
+      <w:proofErr w:type="spellEnd"/>
+      <w:r>
+        <w:t xml:space="preserve"> and Uploads them into CAMS.</w:t>
+      </w:r>
+    </w:p>
+    <w:p>
+      <w:pPr>
+        <w:pStyle w:val="ListParagraph"/>
+        <w:ind w:left="1440"/>
+      </w:pPr>
+      <w:r>
+        <w:t>This Job can be run every month or every week.</w:t>
+      </w:r>
+    </w:p>
+    <w:p>
+      <w:pPr>
+        <w:pStyle w:val="ListParagraph"/>
+        <w:ind w:left="1440"/>
+      </w:pPr>
+    </w:p>
+    <w:p>
+      <w:pPr>
+        <w:pStyle w:val="ListParagraph"/>
+        <w:numPr>
+          <w:ilvl w:val="0"/>
+          <w:numId w:val="4"/>
+        </w:numPr>
+        <w:rPr>
+          <w:b/>
+        </w:rPr>
+      </w:pPr>
+      <w:r>
+        <w:rPr>
+          <w:b/>
+        </w:rPr>
+        <w:t>EMP to CAMS Import</w:t>
+      </w:r>
+      <w:r>
+        <w:rPr>
+          <w:b/>
+        </w:rPr>
+        <w:t xml:space="preserve"> (LIAISON_TO_CAMS_JOB)</w:t>
+      </w:r>
+    </w:p>
+    <w:p>
+      <w:pPr>
+        <w:pStyle w:val="ListParagraph"/>
+        <w:ind w:left="1440"/>
+      </w:pPr>
+      <w:r>
+        <w:t>Note: This job Uploads data from EMP CRM and uploads them into CAMS.</w:t>
+      </w:r>
+    </w:p>
+    <w:p>
+      <w:pPr>
+        <w:pStyle w:val="ListParagraph"/>
+        <w:ind w:left="1440"/>
+      </w:pPr>
+    </w:p>
+    <w:p>
+      <w:pPr>
+        <w:pStyle w:val="ListParagraph"/>
+        <w:numPr>
+          <w:ilvl w:val="0"/>
+          <w:numId w:val="4"/>
+        </w:numPr>
+        <w:rPr>
+          <w:b/>
+        </w:rPr>
+      </w:pPr>
+      <w:r>
+        <w:rPr>
+          <w:b/>
+        </w:rPr>
+        <w:t>Program Directors Health Report Generation</w:t>
+      </w:r>
+      <w:r>
+        <w:rPr>
+          <w:b/>
+        </w:rPr>
+        <w:t xml:space="preserve"> (</w:t>
+      </w:r>
+      <w:proofErr w:type="spellStart"/>
+      <w:r>
+        <w:rPr>
+          <w:b/>
+        </w:rPr>
+        <w:t>NotifyHealthProgDirOfAlerts</w:t>
+      </w:r>
+      <w:proofErr w:type="spellEnd"/>
+      <w:r>
+        <w:rPr>
+          <w:b/>
+        </w:rPr>
+        <w:t>)</w:t>
+      </w:r>
+    </w:p>
+    <w:p>
+      <w:pPr>
+        <w:pStyle w:val="ListParagraph"/>
+        <w:ind w:left="1440"/>
+      </w:pPr>
+      <w:r>
+        <w:t>Note: This Job produces a monthly report of Shots alerts and sends them to the Program Directors.</w:t>
+      </w:r>
+    </w:p>
+    <w:p>
+      <w:pPr>
+        <w:pStyle w:val="ListParagraph"/>
+        <w:ind w:left="1440"/>
+      </w:pPr>
+    </w:p>
+    <w:p>
+      <w:pPr>
+        <w:pStyle w:val="ListParagraph"/>
+        <w:numPr>
+          <w:ilvl w:val="0"/>
+          <w:numId w:val="4"/>
+        </w:numPr>
+        <w:rPr>
+          <w:b/>
+        </w:rPr>
+      </w:pPr>
+      <w:r>
+        <w:rPr>
+          <w:b/>
+        </w:rPr>
+        <w:t>Students Health Record Reminder Emails</w:t>
+      </w:r>
+      <w:r>
+        <w:rPr>
+          <w:b/>
+        </w:rPr>
+        <w:t xml:space="preserve"> (</w:t>
+      </w:r>
+      <w:proofErr w:type="spellStart"/>
+      <w:r>
+        <w:rPr>
+          <w:b/>
+        </w:rPr>
+        <w:t>NotifyShotExpiration_Job</w:t>
+      </w:r>
+      <w:proofErr w:type="spellEnd"/>
+      <w:r>
+        <w:rPr>
+          <w:b/>
+        </w:rPr>
+        <w:t>)</w:t>
+      </w:r>
+      <w:r>
+        <w:rPr>
+          <w:b/>
+        </w:rPr>
+        <w:t xml:space="preserve"> </w:t>
+      </w:r>
+      <w:r>
+        <w:rPr>
+          <w:b/>
+        </w:rPr>
+        <w:t>– (Critical)</w:t>
+      </w:r>
+    </w:p>
+    <w:p>
+      <w:pPr>
+        <w:pStyle w:val="ListParagraph"/>
+        <w:ind w:left="1440"/>
+      </w:pPr>
+      <w:r>
+        <w:t>Note: This Job produces a daily reminder email to Students about shots that’s going to be expired in the Student Records.</w:t>
+      </w:r>
+    </w:p>
+    <w:p>
+      <w:pPr>
+        <w:pStyle w:val="ListParagraph"/>
+        <w:ind w:left="1440"/>
+      </w:pPr>
+      <w:r>
+        <w:t xml:space="preserve"> </w:t>
+      </w:r>
+    </w:p>
+    <w:p>
+      <w:pPr>
+        <w:pStyle w:val="ListParagraph"/>
+        <w:numPr>
+          <w:ilvl w:val="0"/>
+          <w:numId w:val="4"/>
+        </w:numPr>
+        <w:rPr>
+          <w:b/>
+        </w:rPr>
+      </w:pPr>
+      <w:r>
+        <w:rPr>
+          <w:b/>
+        </w:rPr>
+        <w:t>Accepted Students Letter Upload</w:t>
+      </w:r>
+      <w:r>
+        <w:rPr>
+          <w:b/>
+        </w:rPr>
+        <w:t xml:space="preserve"> (</w:t>
+      </w:r>
+      <w:proofErr w:type="spellStart"/>
+      <w:r>
+        <w:rPr>
+          <w:b/>
+        </w:rPr>
+        <w:t>PickUpAcceptedStudentsJob_Global</w:t>
+      </w:r>
+      <w:proofErr w:type="spellEnd"/>
+      <w:r>
+        <w:rPr>
+          <w:b/>
+        </w:rPr>
+        <w:t>)</w:t>
+      </w:r>
+      <w:r>
+        <w:rPr>
+          <w:b/>
+        </w:rPr>
+        <w:t xml:space="preserve"> </w:t>
+      </w:r>
+      <w:r>
+        <w:rPr>
+          <w:b/>
+        </w:rPr>
+        <w:t>– (Critical)</w:t>
+      </w:r>
+    </w:p>
+    <w:p>
+      <w:pPr>
+        <w:pStyle w:val="ListParagraph"/>
+        <w:ind w:left="1440"/>
+      </w:pPr>
+      <w:r>
+        <w:t xml:space="preserve">Note: This Job Uploads accepted Students on a daily </w:t>
+      </w:r>
+      <w:proofErr w:type="gramStart"/>
+      <w:r>
+        <w:t>basis ,</w:t>
+      </w:r>
+      <w:proofErr w:type="gramEnd"/>
+      <w:r>
+        <w:t xml:space="preserve"> after the help desk finished creating an email account for the students so letters can be generated with their login information at acceptance.</w:t>
+      </w:r>
+    </w:p>
+    <w:p>
+      <w:pPr>
+        <w:pStyle w:val="ListParagraph"/>
+        <w:ind w:left="1440"/>
+      </w:pPr>
+    </w:p>
+    <w:p>
+      <w:pPr>
+        <w:pStyle w:val="ListParagraph"/>
+        <w:numPr>
+          <w:ilvl w:val="0"/>
+          <w:numId w:val="4"/>
+        </w:numPr>
+        <w:rPr>
+          <w:b/>
+        </w:rPr>
+      </w:pPr>
+      <w:r>
+        <w:rPr>
+          <w:b/>
+        </w:rPr>
+        <w:t>High School Scores Pickup</w:t>
+      </w:r>
+      <w:r>
+        <w:rPr>
+          <w:b/>
+        </w:rPr>
+        <w:t xml:space="preserve"> (</w:t>
+      </w:r>
+      <w:proofErr w:type="spellStart"/>
+      <w:r>
+        <w:rPr>
+          <w:b/>
+        </w:rPr>
+        <w:t>PickUpHSScoreJob</w:t>
+      </w:r>
+      <w:proofErr w:type="spellEnd"/>
+      <w:r>
+        <w:rPr>
+          <w:b/>
+        </w:rPr>
+        <w:t>)</w:t>
+      </w:r>
+      <w:r>
+        <w:rPr>
+          <w:b/>
+        </w:rPr>
+        <w:t xml:space="preserve"> </w:t>
+      </w:r>
+      <w:r>
+        <w:rPr>
+          <w:b/>
+        </w:rPr>
+        <w:t>– (Critical)</w:t>
+      </w:r>
+    </w:p>
+    <w:p>
+      <w:pPr>
+        <w:pStyle w:val="ListParagraph"/>
+        <w:ind w:left="1440"/>
+      </w:pPr>
+      <w:r>
+        <w:t xml:space="preserve">Note: This Job allows </w:t>
+      </w:r>
+      <w:proofErr w:type="spellStart"/>
+      <w:r>
+        <w:t>Accuplacer</w:t>
+      </w:r>
+      <w:proofErr w:type="spellEnd"/>
+      <w:r>
+        <w:t xml:space="preserve"> Scores to be uploaded in CAMS on a daily basis from the accuplacer.org website.</w:t>
+      </w:r>
+    </w:p>
+    <w:p>
+      <w:pPr>
+        <w:pStyle w:val="ListParagraph"/>
+        <w:ind w:left="1440"/>
+      </w:pPr>
+    </w:p>
+    <w:p>
+      <w:pPr>
+        <w:pStyle w:val="ListParagraph"/>
+        <w:numPr>
+          <w:ilvl w:val="0"/>
+          <w:numId w:val="4"/>
+        </w:numPr>
+        <w:rPr>
+          <w:b/>
+        </w:rPr>
+      </w:pPr>
+      <w:r>
+        <w:rPr>
+          <w:b/>
+        </w:rPr>
+        <w:t>Purple Briefcase Students Upload</w:t>
+      </w:r>
+      <w:r>
+        <w:rPr>
+          <w:b/>
+        </w:rPr>
+        <w:t xml:space="preserve"> (Purple_Briefcase_SP-18_JOB)</w:t>
+      </w:r>
+      <w:r>
+        <w:rPr>
+          <w:b/>
+        </w:rPr>
+        <w:t xml:space="preserve"> </w:t>
+      </w:r>
+      <w:r>
+        <w:rPr>
+          <w:b/>
+        </w:rPr>
+        <w:t>– (Critical)</w:t>
+      </w:r>
+    </w:p>
+    <w:p>
+      <w:pPr>
+        <w:pStyle w:val="ListParagraph"/>
+        <w:ind w:left="1440"/>
+      </w:pPr>
+      <w:r>
+        <w:t xml:space="preserve">Note: This job exports data from CAMS and uploads to the Purple Briefcase System via </w:t>
+      </w:r>
+      <w:proofErr w:type="spellStart"/>
+      <w:r>
+        <w:t>Sftp</w:t>
+      </w:r>
+      <w:proofErr w:type="spellEnd"/>
       <w:r>
         <w:t>.</w:t>
       </w:r>
@@ -2456,39 +5856,705 @@
         <w:ind w:left="1440"/>
       </w:pPr>
       <w:r>
-        <w:t>This job is a term based job. Before the start of every term, edit the job and set the job to the appropriate term.</w:t>
-      </w:r>
-    </w:p>
-    <w:p>
-      <w:pPr>
-        <w:pStyle w:val="ListParagraph"/>
-        <w:ind w:left="1440"/>
-      </w:pPr>
-      <w:r>
-        <w:t>Also, before the start of the term it is important to prepare the repository for the transaction</w:t>
-      </w:r>
+        <w:t xml:space="preserve"> This Job is a term based job and the correct term information must be changed in the </w:t>
+      </w:r>
+      <w:proofErr w:type="gramStart"/>
+      <w:r>
+        <w:t>Stored</w:t>
+      </w:r>
+      <w:proofErr w:type="gramEnd"/>
+      <w:r>
+        <w:t xml:space="preserve"> procedure.</w:t>
+      </w:r>
+    </w:p>
+    <w:p>
+      <w:pPr>
+        <w:pStyle w:val="ListParagraph"/>
+        <w:ind w:left="1440"/>
+      </w:pPr>
+    </w:p>
+    <w:p>
+      <w:pPr>
+        <w:pStyle w:val="ListParagraph"/>
+        <w:ind w:left="1440"/>
+      </w:pPr>
+    </w:p>
+    <w:p>
+      <w:pPr>
+        <w:pStyle w:val="ListParagraph"/>
+        <w:ind w:left="1440"/>
+      </w:pPr>
+    </w:p>
+    <w:p>
+      <w:pPr>
+        <w:pStyle w:val="ListParagraph"/>
+        <w:ind w:left="1440"/>
+      </w:pPr>
+    </w:p>
+    <w:p>
+      <w:pPr>
+        <w:pStyle w:val="ListParagraph"/>
+        <w:ind w:left="1440"/>
+      </w:pPr>
+    </w:p>
+    <w:p>
+      <w:pPr>
+        <w:pStyle w:val="ListParagraph"/>
+        <w:numPr>
+          <w:ilvl w:val="0"/>
+          <w:numId w:val="4"/>
+        </w:numPr>
+        <w:rPr>
+          <w:b/>
+        </w:rPr>
+      </w:pPr>
+      <w:r>
+        <w:rPr>
+          <w:b/>
+        </w:rPr>
+        <w:lastRenderedPageBreak/>
+        <w:t>Backup Rotation</w:t>
+      </w:r>
+      <w:r>
+        <w:rPr>
+          <w:b/>
+        </w:rPr>
+        <w:t xml:space="preserve"> (</w:t>
+      </w:r>
+      <w:proofErr w:type="spellStart"/>
+      <w:r>
+        <w:rPr>
+          <w:b/>
+        </w:rPr>
+        <w:t>RotateBackup</w:t>
+      </w:r>
+      <w:proofErr w:type="spellEnd"/>
+      <w:r>
+        <w:rPr>
+          <w:b/>
+        </w:rPr>
+        <w:t>)</w:t>
+      </w:r>
+      <w:r>
+        <w:rPr>
+          <w:b/>
+        </w:rPr>
+        <w:t xml:space="preserve"> </w:t>
+      </w:r>
+      <w:r>
+        <w:rPr>
+          <w:b/>
+        </w:rPr>
+        <w:t>– (Critical)</w:t>
+      </w:r>
+    </w:p>
+    <w:p>
+      <w:pPr>
+        <w:pStyle w:val="ListParagraph"/>
+        <w:ind w:left="1440"/>
+      </w:pPr>
+      <w:r>
+        <w:t xml:space="preserve">Note: This allows the rotation of the backup jobs in the </w:t>
+      </w:r>
+      <w:proofErr w:type="spellStart"/>
+      <w:r>
+        <w:t>SQLBackup</w:t>
+      </w:r>
+      <w:proofErr w:type="spellEnd"/>
+      <w:r>
+        <w:t xml:space="preserve"> Folder on the D: drive of Trocaire-sql01 to be rotated every 2 weeks.</w:t>
+      </w:r>
+    </w:p>
+    <w:p>
+      <w:pPr>
+        <w:pStyle w:val="ListParagraph"/>
+        <w:ind w:left="1440"/>
+      </w:pPr>
+    </w:p>
+    <w:p>
+      <w:pPr>
+        <w:pStyle w:val="ListParagraph"/>
+        <w:numPr>
+          <w:ilvl w:val="0"/>
+          <w:numId w:val="4"/>
+        </w:numPr>
+        <w:rPr>
+          <w:b/>
+        </w:rPr>
+      </w:pPr>
+      <w:r>
+        <w:rPr>
+          <w:b/>
+        </w:rPr>
+        <w:t>Report Processor</w:t>
+      </w:r>
+      <w:r>
+        <w:rPr>
+          <w:b/>
+        </w:rPr>
+        <w:t xml:space="preserve"> (</w:t>
+      </w:r>
+      <w:proofErr w:type="spellStart"/>
+      <w:r>
+        <w:rPr>
+          <w:b/>
+        </w:rPr>
+        <w:t>RptProcessorJob</w:t>
+      </w:r>
+      <w:proofErr w:type="spellEnd"/>
+      <w:r>
+        <w:rPr>
+          <w:b/>
+        </w:rPr>
+        <w:t>)</w:t>
+      </w:r>
+    </w:p>
+    <w:p>
+      <w:pPr>
+        <w:pStyle w:val="ListParagraph"/>
+        <w:ind w:left="1440"/>
+      </w:pPr>
+      <w:r>
+        <w:t>Note: This job helps process the Phi theta kappa reports which takes long time to generate.</w:t>
+      </w:r>
+    </w:p>
+    <w:p>
+      <w:pPr>
+        <w:pStyle w:val="ListParagraph"/>
+        <w:ind w:left="1440"/>
+      </w:pPr>
+    </w:p>
+    <w:p>
+      <w:pPr>
+        <w:pStyle w:val="ListParagraph"/>
+        <w:numPr>
+          <w:ilvl w:val="0"/>
+          <w:numId w:val="4"/>
+        </w:numPr>
+        <w:rPr>
+          <w:b/>
+        </w:rPr>
+      </w:pPr>
+      <w:r>
+        <w:rPr>
+          <w:b/>
+        </w:rPr>
+        <w:t>Semester Snapshots Processing</w:t>
+      </w:r>
+      <w:r>
+        <w:rPr>
+          <w:b/>
+        </w:rPr>
+        <w:t xml:space="preserve"> (Sem_SnapShot_Job_SP-18)</w:t>
+      </w:r>
+      <w:r>
+        <w:rPr>
+          <w:b/>
+        </w:rPr>
+        <w:t xml:space="preserve"> </w:t>
+      </w:r>
+      <w:r>
+        <w:rPr>
+          <w:b/>
+        </w:rPr>
+        <w:t>– (Critical)</w:t>
+      </w:r>
+    </w:p>
+    <w:p>
+      <w:pPr>
+        <w:pStyle w:val="ListParagraph"/>
+        <w:ind w:left="1440"/>
+      </w:pPr>
+      <w:r>
+        <w:t>Note: This job performs a mandatory State Required Snapshot operation in CAMS to be taken at period interval.</w:t>
+      </w:r>
+    </w:p>
+    <w:p>
+      <w:pPr>
+        <w:pStyle w:val="ListParagraph"/>
+        <w:ind w:left="1440"/>
+      </w:pPr>
+      <w:r>
+        <w:t>This Job is a term based job and the correct term information must be changed in the job.</w:t>
+      </w:r>
+    </w:p>
+    <w:p>
+      <w:pPr>
+        <w:pStyle w:val="ListParagraph"/>
+        <w:ind w:left="1440"/>
+      </w:pPr>
+      <w:r>
+        <w:t>Also, this job is setup to run on a particular date throughout the course of the semester. (</w:t>
+      </w:r>
+      <w:proofErr w:type="gramStart"/>
+      <w:r>
+        <w:t>summer</w:t>
+      </w:r>
+      <w:proofErr w:type="gramEnd"/>
+      <w:r>
+        <w:t xml:space="preserve"> is excluded)</w:t>
+      </w:r>
+    </w:p>
+    <w:p>
+      <w:pPr>
+        <w:pStyle w:val="ListParagraph"/>
+        <w:ind w:left="1440"/>
+      </w:pPr>
+      <w:r>
+        <w:t xml:space="preserve">The dates of when those Snapshots to be taken needs to be confirmed with </w:t>
+      </w:r>
+      <w:r>
+        <w:t>Nikki</w:t>
+      </w:r>
+      <w:r>
+        <w:t xml:space="preserve"> Rodriguez, Director of </w:t>
+      </w:r>
+      <w:r>
+        <w:t>Assessment</w:t>
+      </w:r>
+      <w:r>
+        <w:t xml:space="preserve"> before the beginning of every semester.</w:t>
+      </w:r>
+    </w:p>
+    <w:p>
+      <w:pPr>
+        <w:pStyle w:val="ListParagraph"/>
+        <w:ind w:left="1440"/>
+      </w:pPr>
+    </w:p>
+    <w:p>
+      <w:pPr>
+        <w:pStyle w:val="ListParagraph"/>
+        <w:ind w:left="1440"/>
+      </w:pPr>
+      <w:r>
+        <w:t>H</w:t>
+      </w:r>
+      <w:r>
+        <w:t>ere is the schedule settings for the snapshot. The snapshot needs to be taken 3 times during the semester.</w:t>
+      </w:r>
+    </w:p>
+    <w:p>
+      <w:pPr>
+        <w:pStyle w:val="ListParagraph"/>
+        <w:ind w:left="1440"/>
+      </w:pPr>
+    </w:p>
+    <w:p>
+      <w:pPr>
+        <w:pStyle w:val="ListParagraph"/>
+        <w:ind w:left="1440"/>
+      </w:pPr>
+      <w:r>
+        <w:t>You need to edit each of this schedule and set the appropriate date. Also, make the schedule is enabled after changing it.</w:t>
+      </w:r>
+    </w:p>
+    <w:p>
+      <w:pPr>
+        <w:pStyle w:val="ListParagraph"/>
+        <w:ind w:left="1440"/>
+      </w:pPr>
+    </w:p>
+    <w:p>
+      <w:pPr>
+        <w:pStyle w:val="ListParagraph"/>
+        <w:ind w:left="1440"/>
+      </w:pPr>
+      <w:r>
+        <w:rPr>
+          <w:noProof/>
+        </w:rPr>
+        <w:drawing>
+          <wp:inline distT="0" distB="0" distL="0" distR="0">
+            <wp:extent cx="4189339" cy="3718560"/>
+            <wp:effectExtent l="0" t="0" r="1905" b="0"/>
+            <wp:docPr id="16" name="Picture 16"/>
+            <wp:cNvGraphicFramePr>
+              <a:graphicFrameLocks xmlns:a="http://schemas.openxmlformats.org/drawingml/2006/main" noChangeAspect="1"/>
+            </wp:cNvGraphicFramePr>
+            <a:graphic xmlns:a="http://schemas.openxmlformats.org/drawingml/2006/main">
+              <a:graphicData uri="http://schemas.openxmlformats.org/drawingml/2006/picture">
+                <pic:pic xmlns:pic="http://schemas.openxmlformats.org/drawingml/2006/picture">
+                  <pic:nvPicPr>
+                    <pic:cNvPr id="0" name="Picture 14"/>
+                    <pic:cNvPicPr>
+                      <a:picLocks noChangeAspect="1" noChangeArrowheads="1"/>
+                    </pic:cNvPicPr>
+                  </pic:nvPicPr>
+                  <pic:blipFill>
+                    <a:blip r:embed="rId21">
+                      <a:extLst>
+                        <a:ext uri="{28A0092B-C50C-407E-A947-70E740481C1C}">
+                          <a14:useLocalDpi xmlns:a14="http://schemas.microsoft.com/office/drawing/2010/main" val="0"/>
+                        </a:ext>
+                      </a:extLst>
+                    </a:blip>
+                    <a:srcRect/>
+                    <a:stretch>
+                      <a:fillRect/>
+                    </a:stretch>
+                  </pic:blipFill>
+                  <pic:spPr bwMode="auto">
+                    <a:xfrm>
+                      <a:off x="0" y="0"/>
+                      <a:ext cx="4190483" cy="3719576"/>
+                    </a:xfrm>
+                    <a:prstGeom prst="rect">
+                      <a:avLst/>
+                    </a:prstGeom>
+                    <a:noFill/>
+                    <a:ln>
+                      <a:noFill/>
+                    </a:ln>
+                  </pic:spPr>
+                </pic:pic>
+              </a:graphicData>
+            </a:graphic>
+          </wp:inline>
+        </w:drawing>
+      </w:r>
+    </w:p>
+    <w:p/>
+    <w:p/>
+    <w:p>
+      <w:pPr>
+        <w:pStyle w:val="ListParagraph"/>
+        <w:numPr>
+          <w:ilvl w:val="0"/>
+          <w:numId w:val="4"/>
+        </w:numPr>
+        <w:rPr>
+          <w:b/>
+        </w:rPr>
+      </w:pPr>
+      <w:r>
+        <w:rPr>
+          <w:b/>
+        </w:rPr>
+        <w:t xml:space="preserve">Generate Prior Day acceptance Report to </w:t>
+      </w:r>
+      <w:proofErr w:type="spellStart"/>
+      <w:r>
+        <w:rPr>
+          <w:b/>
+        </w:rPr>
+        <w:t>HelpDesk</w:t>
+      </w:r>
+      <w:proofErr w:type="spellEnd"/>
+      <w:r>
+        <w:rPr>
+          <w:b/>
+        </w:rPr>
+        <w:t xml:space="preserve"> (</w:t>
+      </w:r>
+      <w:proofErr w:type="spellStart"/>
+      <w:r>
+        <w:rPr>
+          <w:b/>
+        </w:rPr>
+        <w:t>SendPriorDayAccStudentsJob</w:t>
+      </w:r>
+      <w:proofErr w:type="spellEnd"/>
+      <w:r>
+        <w:rPr>
+          <w:b/>
+        </w:rPr>
+        <w:t>)</w:t>
+      </w:r>
+      <w:r>
+        <w:rPr>
+          <w:b/>
+        </w:rPr>
+        <w:t xml:space="preserve"> </w:t>
+      </w:r>
+      <w:r>
+        <w:rPr>
+          <w:b/>
+        </w:rPr>
+        <w:t>– (Critical)</w:t>
+      </w:r>
+    </w:p>
+    <w:p>
+      <w:pPr>
+        <w:pStyle w:val="ListParagraph"/>
+        <w:ind w:left="1440"/>
+      </w:pPr>
+      <w:r>
+        <w:t>Note: This job sends of a daily report of the all the accepted students the day before to help desk prepare the email accounts for the students and verify any di</w:t>
+      </w:r>
+      <w:r>
+        <w:t>sc</w:t>
+      </w:r>
+      <w:r>
+        <w:t>repancy.</w:t>
+      </w:r>
+    </w:p>
+    <w:p>
+      <w:pPr>
+        <w:pStyle w:val="ListParagraph"/>
+        <w:ind w:left="1440"/>
+      </w:pPr>
+      <w:r>
+        <w:t xml:space="preserve"> </w:t>
+      </w:r>
+    </w:p>
+    <w:p>
+      <w:pPr>
+        <w:pStyle w:val="ListParagraph"/>
+        <w:numPr>
+          <w:ilvl w:val="0"/>
+          <w:numId w:val="4"/>
+        </w:numPr>
+        <w:rPr>
+          <w:b/>
+        </w:rPr>
+      </w:pPr>
+      <w:r>
+        <w:rPr>
+          <w:b/>
+        </w:rPr>
+        <w:t xml:space="preserve">Update </w:t>
+      </w:r>
+      <w:proofErr w:type="spellStart"/>
+      <w:r>
+        <w:rPr>
+          <w:b/>
+        </w:rPr>
+        <w:t>OneCard</w:t>
+      </w:r>
+      <w:proofErr w:type="spellEnd"/>
+      <w:r>
+        <w:rPr>
+          <w:b/>
+        </w:rPr>
+        <w:t xml:space="preserve"> System with Newly accepted Students</w:t>
+      </w:r>
+      <w:r>
+        <w:rPr>
+          <w:b/>
+        </w:rPr>
+        <w:t xml:space="preserve"> (SendUpdatesToOneCard_SP18)</w:t>
+      </w:r>
+      <w:r>
+        <w:rPr>
+          <w:b/>
+        </w:rPr>
+        <w:t xml:space="preserve"> </w:t>
+      </w:r>
+      <w:r>
+        <w:rPr>
+          <w:b/>
+        </w:rPr>
+        <w:t>– (Critical)</w:t>
+      </w:r>
+    </w:p>
+    <w:p>
+      <w:pPr>
+        <w:pStyle w:val="ListParagraph"/>
+        <w:ind w:left="1440"/>
+      </w:pPr>
+      <w:r>
+        <w:t xml:space="preserve">Note: This job performs a daily update of the </w:t>
+      </w:r>
+      <w:proofErr w:type="spellStart"/>
+      <w:r>
+        <w:t>OneCard</w:t>
+      </w:r>
+      <w:proofErr w:type="spellEnd"/>
+      <w:r>
+        <w:t xml:space="preserve"> System and notify help desk of the update.</w:t>
+      </w:r>
+    </w:p>
+    <w:p>
+      <w:pPr>
+        <w:pStyle w:val="ListParagraph"/>
+        <w:ind w:left="1440"/>
+      </w:pPr>
+      <w:r>
+        <w:t xml:space="preserve"> </w:t>
+      </w:r>
+    </w:p>
+    <w:p>
+      <w:pPr>
+        <w:pStyle w:val="ListParagraph"/>
+        <w:numPr>
+          <w:ilvl w:val="0"/>
+          <w:numId w:val="4"/>
+        </w:numPr>
+        <w:rPr>
+          <w:b/>
+        </w:rPr>
+      </w:pPr>
+      <w:r>
+        <w:rPr>
+          <w:b/>
+        </w:rPr>
+        <w:t>Semester Academic Status Update</w:t>
+      </w:r>
+      <w:r>
+        <w:rPr>
+          <w:b/>
+        </w:rPr>
+        <w:t xml:space="preserve"> (</w:t>
+      </w:r>
+      <w:proofErr w:type="spellStart"/>
+      <w:r>
+        <w:rPr>
+          <w:b/>
+        </w:rPr>
+        <w:t>SetAcademicStatusForTerm_Job</w:t>
+      </w:r>
+      <w:proofErr w:type="spellEnd"/>
+      <w:r>
+        <w:rPr>
+          <w:b/>
+        </w:rPr>
+        <w:t>)</w:t>
+      </w:r>
+      <w:r>
+        <w:rPr>
+          <w:b/>
+        </w:rPr>
+        <w:t xml:space="preserve"> </w:t>
+      </w:r>
+      <w:r>
+        <w:rPr>
+          <w:b/>
+        </w:rPr>
+        <w:t>– (Critical)</w:t>
+      </w:r>
+    </w:p>
+    <w:p>
+      <w:pPr>
+        <w:pStyle w:val="ListParagraph"/>
+        <w:ind w:left="1440"/>
+        <w:rPr>
+          <w:b/>
+        </w:rPr>
+      </w:pPr>
+      <w:r>
+        <w:t>Note: This job set the academic Standing of Students at the end of every term automatically based on their GPA.</w:t>
+      </w:r>
+    </w:p>
+    <w:p>
+      <w:pPr>
+        <w:pStyle w:val="ListParagraph"/>
+        <w:ind w:left="1440"/>
+        <w:rPr>
+          <w:b/>
+        </w:rPr>
+      </w:pPr>
+    </w:p>
+    <w:p>
+      <w:pPr>
+        <w:pStyle w:val="ListParagraph"/>
+        <w:numPr>
+          <w:ilvl w:val="0"/>
+          <w:numId w:val="4"/>
+        </w:numPr>
+        <w:rPr>
+          <w:b/>
+        </w:rPr>
+      </w:pPr>
+      <w:r>
+        <w:rPr>
+          <w:b/>
+        </w:rPr>
+        <w:t>Student Status Update</w:t>
+      </w:r>
+      <w:r>
+        <w:rPr>
+          <w:b/>
+        </w:rPr>
+        <w:t xml:space="preserve"> (UPDATESTDSTAT)</w:t>
+      </w:r>
+      <w:r>
+        <w:rPr>
+          <w:b/>
+        </w:rPr>
+        <w:t xml:space="preserve"> </w:t>
+      </w:r>
+      <w:r>
+        <w:rPr>
+          <w:b/>
+        </w:rPr>
+        <w:t>– (Critical)</w:t>
+      </w:r>
+    </w:p>
+    <w:p>
+      <w:pPr>
+        <w:pStyle w:val="ListParagraph"/>
+        <w:ind w:left="1440"/>
+        <w:rPr>
+          <w:b/>
+        </w:rPr>
+      </w:pPr>
       <w:bookmarkStart w:id="0" w:name="_GoBack"/>
       <w:bookmarkEnd w:id="0"/>
       <w:r>
-        <w:t>.</w:t>
-      </w:r>
-      <w:r>
-        <w:t xml:space="preserve"> (</w:t>
-      </w:r>
-      <w:proofErr w:type="gramStart"/>
-      <w:r>
-        <w:t>to</w:t>
-      </w:r>
-      <w:proofErr w:type="gramEnd"/>
-      <w:r>
-        <w:t xml:space="preserve"> be continued)</w:t>
-      </w:r>
-    </w:p>
-    <w:p>
-      <w:pPr>
-        <w:pStyle w:val="ListParagraph"/>
-        <w:ind w:left="1440"/>
-      </w:pPr>
+        <w:t>Note: This job updates the student enrollment status every week each term.</w:t>
+      </w:r>
+    </w:p>
+    <w:p>
+      <w:pPr>
+        <w:pStyle w:val="ListParagraph"/>
+        <w:ind w:left="1440"/>
+        <w:rPr>
+          <w:b/>
+        </w:rPr>
+      </w:pPr>
+    </w:p>
+    <w:p>
+      <w:pPr>
+        <w:pStyle w:val="ListParagraph"/>
+        <w:rPr>
+          <w:b/>
+        </w:rPr>
+      </w:pPr>
+    </w:p>
+    <w:p>
+      <w:pPr>
+        <w:pStyle w:val="ListParagraph"/>
+        <w:ind w:left="1440"/>
+      </w:pPr>
+    </w:p>
+    <w:p>
+      <w:pPr>
+        <w:pStyle w:val="ListParagraph"/>
+        <w:numPr>
+          <w:ilvl w:val="0"/>
+          <w:numId w:val="1"/>
+        </w:numPr>
+        <w:rPr>
+          <w:b/>
+        </w:rPr>
+      </w:pPr>
+      <w:r>
+        <w:rPr>
+          <w:b/>
+        </w:rPr>
+        <w:t xml:space="preserve">Some other </w:t>
+      </w:r>
+      <w:r>
+        <w:rPr>
+          <w:b/>
+        </w:rPr>
+        <w:t>CAMS Resources</w:t>
+      </w:r>
+      <w:r>
+        <w:rPr>
+          <w:b/>
+        </w:rPr>
+        <w:t xml:space="preserve"> at </w:t>
+      </w:r>
+      <w:proofErr w:type="spellStart"/>
+      <w:r>
+        <w:rPr>
+          <w:b/>
+        </w:rPr>
+        <w:t>Trocaire</w:t>
+      </w:r>
+      <w:proofErr w:type="spellEnd"/>
     </w:p>
     <w:p>
       <w:pPr>
@@ -2500,11 +6566,11 @@
       </w:pPr>
       <w:proofErr w:type="spellStart"/>
       <w:r>
-        <w:t>BookStore</w:t>
+        <w:t>Dr</w:t>
       </w:r>
       <w:proofErr w:type="spellEnd"/>
       <w:r>
-        <w:t xml:space="preserve"> Enrollment File(BKSTORE_EnrollFILE_SP-18)</w:t>
+        <w:t xml:space="preserve"> Nikki Tomasello</w:t>
       </w:r>
     </w:p>
     <w:p>
@@ -2515,8 +6581,13 @@
           <w:numId w:val="4"/>
         </w:numPr>
       </w:pPr>
-      <w:r>
-        <w:t>CAMS to EMP Prospect Bridge (CAMS_PROSPECT_EMP_JOB)</w:t>
+      <w:proofErr w:type="spellStart"/>
+      <w:r>
+        <w:t>Dr</w:t>
+      </w:r>
+      <w:proofErr w:type="spellEnd"/>
+      <w:r>
+        <w:t xml:space="preserve"> Dick Linn</w:t>
       </w:r>
     </w:p>
     <w:p>
@@ -2528,15 +6599,7 @@
         </w:numPr>
       </w:pPr>
       <w:r>
-        <w:t>CAMS to EMP Student Bridge (</w:t>
-      </w:r>
-      <w:proofErr w:type="spellStart"/>
-      <w:r>
-        <w:t>CAMS_Student_EMP_Job</w:t>
-      </w:r>
-      <w:proofErr w:type="spellEnd"/>
-      <w:r>
-        <w:t>)</w:t>
+        <w:t>Jim Poulos</w:t>
       </w:r>
     </w:p>
     <w:p>
@@ -2548,7 +6611,7 @@
         </w:numPr>
       </w:pPr>
       <w:r>
-        <w:t>Check Daily Dropped Faculty in Moodle (CheckDroppedFacultyJob_SP18)</w:t>
+        <w:t>CAMS Community Forum</w:t>
       </w:r>
     </w:p>
     <w:p>
@@ -2560,15 +6623,7 @@
         </w:numPr>
       </w:pPr>
       <w:r>
-        <w:t>CAMS to Moodle Export (</w:t>
-      </w:r>
-      <w:proofErr w:type="spellStart"/>
-      <w:r>
-        <w:t>Conduit_Job</w:t>
-      </w:r>
-      <w:proofErr w:type="spellEnd"/>
-      <w:r>
-        <w:t>)</w:t>
+        <w:t>Managing CAMS Enterprise Book</w:t>
       </w:r>
     </w:p>
     <w:p>
@@ -2580,289 +6635,34 @@
         </w:numPr>
       </w:pPr>
       <w:r>
-        <w:t>Wrong ID Card Detection (</w:t>
-      </w:r>
-      <w:proofErr w:type="spellStart"/>
-      <w:r>
-        <w:t>DetectWrongBNID</w:t>
-      </w:r>
-      <w:proofErr w:type="spellEnd"/>
-      <w:r>
-        <w:t>)</w:t>
-      </w:r>
-    </w:p>
-    <w:p>
-      <w:pPr>
-        <w:pStyle w:val="ListParagraph"/>
-        <w:numPr>
-          <w:ilvl w:val="0"/>
-          <w:numId w:val="4"/>
-        </w:numPr>
-      </w:pPr>
-      <w:r>
-        <w:t>Emergency Notification System Student Upload</w:t>
-      </w:r>
-    </w:p>
-    <w:p>
-      <w:pPr>
-        <w:pStyle w:val="ListParagraph"/>
-        <w:numPr>
-          <w:ilvl w:val="0"/>
-          <w:numId w:val="4"/>
-        </w:numPr>
-      </w:pPr>
-      <w:r>
-        <w:t>Generate Student Accounts</w:t>
-      </w:r>
-    </w:p>
-    <w:p>
-      <w:pPr>
-        <w:pStyle w:val="ListParagraph"/>
-        <w:numPr>
-          <w:ilvl w:val="0"/>
-          <w:numId w:val="4"/>
-        </w:numPr>
-      </w:pPr>
-      <w:r>
-        <w:t>Generate Financial Aid Discrepancy Report</w:t>
-      </w:r>
-    </w:p>
-    <w:p>
-      <w:pPr>
-        <w:pStyle w:val="ListParagraph"/>
-        <w:numPr>
-          <w:ilvl w:val="0"/>
-          <w:numId w:val="4"/>
-        </w:numPr>
-      </w:pPr>
-      <w:r>
-        <w:t>Generate Moodle Faculty History</w:t>
-      </w:r>
-    </w:p>
-    <w:p>
-      <w:pPr>
-        <w:pStyle w:val="ListParagraph"/>
-        <w:numPr>
-          <w:ilvl w:val="0"/>
-          <w:numId w:val="4"/>
-        </w:numPr>
-      </w:pPr>
-      <w:r>
-        <w:lastRenderedPageBreak/>
-        <w:t xml:space="preserve">Upload New Pictures from </w:t>
-      </w:r>
-      <w:proofErr w:type="spellStart"/>
-      <w:r>
-        <w:t>OneCard</w:t>
-      </w:r>
-      <w:proofErr w:type="spellEnd"/>
-      <w:r>
-        <w:t xml:space="preserve"> into CAMS</w:t>
-      </w:r>
-    </w:p>
-    <w:p>
-      <w:pPr>
-        <w:pStyle w:val="ListParagraph"/>
-        <w:numPr>
-          <w:ilvl w:val="0"/>
-          <w:numId w:val="4"/>
-        </w:numPr>
-      </w:pPr>
-      <w:r>
-        <w:t>EMP to CAMS Import</w:t>
-      </w:r>
-    </w:p>
-    <w:p>
-      <w:pPr>
-        <w:pStyle w:val="ListParagraph"/>
-        <w:numPr>
-          <w:ilvl w:val="0"/>
-          <w:numId w:val="4"/>
-        </w:numPr>
-      </w:pPr>
-      <w:r>
-        <w:t>Program Directors Health Report Generation</w:t>
-      </w:r>
-    </w:p>
-    <w:p>
-      <w:pPr>
-        <w:pStyle w:val="ListParagraph"/>
-        <w:numPr>
-          <w:ilvl w:val="0"/>
-          <w:numId w:val="4"/>
-        </w:numPr>
-      </w:pPr>
-      <w:r>
-        <w:t>Students Health Record Reminder Emails</w:t>
-      </w:r>
-    </w:p>
-    <w:p>
-      <w:pPr>
-        <w:pStyle w:val="ListParagraph"/>
-        <w:numPr>
-          <w:ilvl w:val="0"/>
-          <w:numId w:val="4"/>
-        </w:numPr>
-      </w:pPr>
-      <w:r>
-        <w:t>Accepted Students Letter Upload</w:t>
-      </w:r>
-    </w:p>
-    <w:p>
-      <w:pPr>
-        <w:pStyle w:val="ListParagraph"/>
-        <w:numPr>
-          <w:ilvl w:val="0"/>
-          <w:numId w:val="4"/>
-        </w:numPr>
-      </w:pPr>
-      <w:r>
-        <w:t>High School Scores Pickup</w:t>
-      </w:r>
-    </w:p>
-    <w:p>
-      <w:pPr>
-        <w:pStyle w:val="ListParagraph"/>
-        <w:numPr>
-          <w:ilvl w:val="0"/>
-          <w:numId w:val="4"/>
-        </w:numPr>
-      </w:pPr>
-      <w:r>
-        <w:t>Processing Federal Loan Data</w:t>
-      </w:r>
-    </w:p>
-    <w:p>
-      <w:pPr>
-        <w:pStyle w:val="ListParagraph"/>
-        <w:numPr>
-          <w:ilvl w:val="0"/>
-          <w:numId w:val="4"/>
-        </w:numPr>
-      </w:pPr>
-      <w:r>
-        <w:t>Purple Briefcase Students Upload</w:t>
-      </w:r>
-    </w:p>
-    <w:p>
-      <w:pPr>
-        <w:pStyle w:val="ListParagraph"/>
-        <w:numPr>
-          <w:ilvl w:val="0"/>
-          <w:numId w:val="4"/>
-        </w:numPr>
-      </w:pPr>
-      <w:r>
-        <w:t>Backup Rotation</w:t>
-      </w:r>
-    </w:p>
-    <w:p>
-      <w:pPr>
-        <w:pStyle w:val="ListParagraph"/>
-        <w:numPr>
-          <w:ilvl w:val="0"/>
-          <w:numId w:val="4"/>
-        </w:numPr>
-      </w:pPr>
-      <w:r>
-        <w:t>Report Processor</w:t>
-      </w:r>
-    </w:p>
-    <w:p>
-      <w:pPr>
-        <w:pStyle w:val="ListParagraph"/>
-        <w:numPr>
-          <w:ilvl w:val="0"/>
-          <w:numId w:val="4"/>
-        </w:numPr>
-      </w:pPr>
-      <w:r>
-        <w:t>Semester Snapshots Processing</w:t>
-      </w:r>
-    </w:p>
-    <w:p>
-      <w:pPr>
-        <w:pStyle w:val="ListParagraph"/>
-        <w:numPr>
-          <w:ilvl w:val="0"/>
-          <w:numId w:val="4"/>
-        </w:numPr>
-      </w:pPr>
-      <w:r>
-        <w:t xml:space="preserve">Generate Prior Day acceptance Report to </w:t>
-      </w:r>
-      <w:proofErr w:type="spellStart"/>
-      <w:r>
-        <w:t>HelpDesk</w:t>
-      </w:r>
-      <w:proofErr w:type="spellEnd"/>
-    </w:p>
-    <w:p>
-      <w:pPr>
-        <w:pStyle w:val="ListParagraph"/>
-        <w:numPr>
-          <w:ilvl w:val="0"/>
-          <w:numId w:val="4"/>
-        </w:numPr>
-      </w:pPr>
-      <w:r>
-        <w:t xml:space="preserve">Update </w:t>
-      </w:r>
-      <w:proofErr w:type="spellStart"/>
-      <w:r>
-        <w:t>OneCard</w:t>
-      </w:r>
-      <w:proofErr w:type="spellEnd"/>
-      <w:r>
-        <w:t xml:space="preserve"> System with Newly accepted Students</w:t>
-      </w:r>
-    </w:p>
-    <w:p>
-      <w:pPr>
-        <w:pStyle w:val="ListParagraph"/>
-        <w:numPr>
-          <w:ilvl w:val="0"/>
-          <w:numId w:val="4"/>
-        </w:numPr>
-      </w:pPr>
-      <w:r>
-        <w:t>Semester Academic Status Update</w:t>
-      </w:r>
-    </w:p>
-    <w:p>
-      <w:pPr>
-        <w:pStyle w:val="ListParagraph"/>
-        <w:numPr>
-          <w:ilvl w:val="0"/>
-          <w:numId w:val="4"/>
-        </w:numPr>
-      </w:pPr>
-      <w:r>
-        <w:t>Student Status Update.</w:t>
-      </w:r>
-    </w:p>
-    <w:p>
-      <w:pPr>
-        <w:pStyle w:val="ListParagraph"/>
-        <w:ind w:left="1440"/>
-      </w:pPr>
-    </w:p>
-    <w:p>
-      <w:pPr>
-        <w:pStyle w:val="ListParagraph"/>
-        <w:ind w:left="1440"/>
-      </w:pPr>
-    </w:p>
-    <w:p>
-      <w:pPr>
-        <w:pStyle w:val="ListParagraph"/>
-        <w:ind w:left="1440"/>
-      </w:pPr>
-    </w:p>
-    <w:p>
-      <w:pPr>
-        <w:pStyle w:val="ListParagraph"/>
-        <w:ind w:left="1440"/>
+        <w:t>CAMS Support</w:t>
+      </w:r>
+    </w:p>
+    <w:p>
+      <w:pPr>
+        <w:pStyle w:val="ListParagraph"/>
+        <w:ind w:left="1440"/>
+        <w:rPr>
+          <w:b/>
+        </w:rPr>
+      </w:pPr>
+    </w:p>
+    <w:p>
+      <w:pPr>
+        <w:pStyle w:val="ListParagraph"/>
+        <w:ind w:left="1440"/>
+        <w:rPr>
+          <w:b/>
+        </w:rPr>
+      </w:pPr>
+    </w:p>
+    <w:p>
+      <w:pPr>
+        <w:pStyle w:val="ListParagraph"/>
+        <w:ind w:left="1440"/>
+        <w:rPr>
+          <w:b/>
+        </w:rPr>
       </w:pPr>
     </w:p>
     <w:p>
@@ -2880,159 +6680,12 @@
         <w:rPr>
           <w:b/>
         </w:rPr>
-        <w:t xml:space="preserve">Some other </w:t>
-      </w:r>
-      <w:r>
-        <w:rPr>
-          <w:b/>
-        </w:rPr>
-        <w:t>CAMS Resources</w:t>
-      </w:r>
-      <w:r>
-        <w:rPr>
-          <w:b/>
-        </w:rPr>
-        <w:t xml:space="preserve"> at </w:t>
-      </w:r>
-      <w:proofErr w:type="spellStart"/>
-      <w:r>
-        <w:rPr>
-          <w:b/>
-        </w:rPr>
-        <w:t>Trocaire</w:t>
-      </w:r>
-      <w:proofErr w:type="spellEnd"/>
-    </w:p>
-    <w:p>
-      <w:pPr>
-        <w:pStyle w:val="ListParagraph"/>
-        <w:numPr>
-          <w:ilvl w:val="0"/>
-          <w:numId w:val="4"/>
-        </w:numPr>
-      </w:pPr>
-      <w:proofErr w:type="spellStart"/>
-      <w:r>
-        <w:t>Dr</w:t>
-      </w:r>
-      <w:proofErr w:type="spellEnd"/>
-      <w:r>
-        <w:t xml:space="preserve"> Nikki Tomasello</w:t>
-      </w:r>
-    </w:p>
-    <w:p>
-      <w:pPr>
-        <w:pStyle w:val="ListParagraph"/>
-        <w:numPr>
-          <w:ilvl w:val="0"/>
-          <w:numId w:val="4"/>
-        </w:numPr>
-      </w:pPr>
-      <w:proofErr w:type="spellStart"/>
-      <w:r>
-        <w:t>Dr</w:t>
-      </w:r>
-      <w:proofErr w:type="spellEnd"/>
-      <w:r>
-        <w:t xml:space="preserve"> Dick Linn</w:t>
-      </w:r>
-    </w:p>
-    <w:p>
-      <w:pPr>
-        <w:pStyle w:val="ListParagraph"/>
-        <w:numPr>
-          <w:ilvl w:val="0"/>
-          <w:numId w:val="4"/>
-        </w:numPr>
-      </w:pPr>
-      <w:r>
-        <w:t>Jim Poulos</w:t>
-      </w:r>
-    </w:p>
-    <w:p>
-      <w:pPr>
-        <w:pStyle w:val="ListParagraph"/>
-        <w:numPr>
-          <w:ilvl w:val="0"/>
-          <w:numId w:val="4"/>
-        </w:numPr>
-      </w:pPr>
-      <w:r>
-        <w:t>CAMS Community Forum</w:t>
-      </w:r>
-    </w:p>
-    <w:p>
-      <w:pPr>
-        <w:pStyle w:val="ListParagraph"/>
-        <w:numPr>
-          <w:ilvl w:val="0"/>
-          <w:numId w:val="4"/>
-        </w:numPr>
-      </w:pPr>
-      <w:r>
-        <w:t>Managing CAMS Enterprise Book</w:t>
-      </w:r>
-    </w:p>
-    <w:p>
-      <w:pPr>
-        <w:pStyle w:val="ListParagraph"/>
-        <w:numPr>
-          <w:ilvl w:val="0"/>
-          <w:numId w:val="4"/>
-        </w:numPr>
-      </w:pPr>
-      <w:r>
         <w:t>CAMS Support</w:t>
       </w:r>
     </w:p>
     <w:p>
       <w:pPr>
         <w:pStyle w:val="ListParagraph"/>
-        <w:ind w:left="1440"/>
-        <w:rPr>
-          <w:b/>
-        </w:rPr>
-      </w:pPr>
-    </w:p>
-    <w:p>
-      <w:pPr>
-        <w:pStyle w:val="ListParagraph"/>
-        <w:ind w:left="1440"/>
-        <w:rPr>
-          <w:b/>
-        </w:rPr>
-      </w:pPr>
-    </w:p>
-    <w:p>
-      <w:pPr>
-        <w:pStyle w:val="ListParagraph"/>
-        <w:ind w:left="1440"/>
-        <w:rPr>
-          <w:b/>
-        </w:rPr>
-      </w:pPr>
-    </w:p>
-    <w:p>
-      <w:pPr>
-        <w:pStyle w:val="ListParagraph"/>
-        <w:numPr>
-          <w:ilvl w:val="0"/>
-          <w:numId w:val="1"/>
-        </w:numPr>
-        <w:rPr>
-          <w:b/>
-        </w:rPr>
-      </w:pPr>
-      <w:r>
-        <w:rPr>
-          <w:b/>
-        </w:rPr>
-        <w:t>CAMS Support</w:t>
-      </w:r>
-    </w:p>
-    <w:p>
-      <w:pPr>
-        <w:pStyle w:val="ListParagraph"/>
       </w:pPr>
       <w:r>
         <w:t>For all CAMS issues that isn’t listed, CAMS support is a great resource, they are open Monday through Friday 8:30a to 8pm Central Time</w:t>
@@ -3068,22 +6721,12 @@
       <w:pPr>
         <w:pStyle w:val="ListParagraph"/>
       </w:pPr>
-    </w:p>
-    <w:p>
-      <w:pPr>
-        <w:pStyle w:val="ListParagraph"/>
-        <w:numPr>
-          <w:ilvl w:val="0"/>
-          <w:numId w:val="1"/>
-        </w:numPr>
-      </w:pPr>
-      <w:r>
-        <w:t>Troubleshooting</w:t>
-      </w:r>
     </w:p>
     <w:p/>
     <w:p/>
     <w:sectPr>
+      <w:headerReference w:type="default" r:id="rId22"/>
+      <w:footerReference w:type="default" r:id="rId23"/>
       <w:pgSz w:w="12240" w:h="15840"/>
       <w:pgMar w:top="1440" w:right="1440" w:bottom="1440" w:left="1440" w:header="720" w:footer="720" w:gutter="0"/>
       <w:cols w:space="720"/>
@@ -3093,9 +6736,476 @@
 </w:document>
 </file>
 
+<file path=word/endnotes.xml><?xml version="1.0" encoding="utf-8"?>
+<w:endnotes xmlns:wpc="http://schemas.microsoft.com/office/word/2010/wordprocessingCanvas" xmlns:mc="http://schemas.openxmlformats.org/markup-compatibility/2006" xmlns:o="urn:schemas-microsoft-com:office:office" xmlns:r="http://schemas.openxmlformats.org/officeDocument/2006/relationships" xmlns:m="http://schemas.openxmlformats.org/officeDocument/2006/math" xmlns:v="urn:schemas-microsoft-com:vml" xmlns:wp14="http://schemas.microsoft.com/office/word/2010/wordprocessingDrawing" xmlns:wp="http://schemas.openxmlformats.org/drawingml/2006/wordprocessingDrawing" xmlns:w10="urn:schemas-microsoft-com:office:word" xmlns:w="http://schemas.openxmlformats.org/wordprocessingml/2006/main" xmlns:w14="http://schemas.microsoft.com/office/word/2010/wordml" xmlns:w15="http://schemas.microsoft.com/office/word/2012/wordml" xmlns:wpg="http://schemas.microsoft.com/office/word/2010/wordprocessingGroup" xmlns:wpi="http://schemas.microsoft.com/office/word/2010/wordprocessingInk" xmlns:wne="http://schemas.microsoft.com/office/word/2006/wordml" xmlns:wps="http://schemas.microsoft.com/office/word/2010/wordprocessingShape" mc:Ignorable="w14 w15 wp14">
+  <w:endnote w:type="separator" w:id="-1">
+    <w:p>
+      <w:pPr>
+        <w:spacing w:after="0" w:line="240" w:lineRule="auto"/>
+      </w:pPr>
+      <w:r>
+        <w:separator/>
+      </w:r>
+    </w:p>
+  </w:endnote>
+  <w:endnote w:type="continuationSeparator" w:id="0">
+    <w:p>
+      <w:pPr>
+        <w:spacing w:after="0" w:line="240" w:lineRule="auto"/>
+      </w:pPr>
+      <w:r>
+        <w:continuationSeparator/>
+      </w:r>
+    </w:p>
+  </w:endnote>
+</w:endnotes>
+</file>
+
+<file path=word/footer1.xml><?xml version="1.0" encoding="utf-8"?>
+<w:ftr xmlns:wpc="http://schemas.microsoft.com/office/word/2010/wordprocessingCanvas" xmlns:mc="http://schemas.openxmlformats.org/markup-compatibility/2006" xmlns:o="urn:schemas-microsoft-com:office:office" xmlns:r="http://schemas.openxmlformats.org/officeDocument/2006/relationships" xmlns:m="http://schemas.openxmlformats.org/officeDocument/2006/math" xmlns:v="urn:schemas-microsoft-com:vml" xmlns:wp14="http://schemas.microsoft.com/office/word/2010/wordprocessingDrawing" xmlns:wp="http://schemas.openxmlformats.org/drawingml/2006/wordprocessingDrawing" xmlns:w10="urn:schemas-microsoft-com:office:word" xmlns:w="http://schemas.openxmlformats.org/wordprocessingml/2006/main" xmlns:w14="http://schemas.microsoft.com/office/word/2010/wordml" xmlns:w15="http://schemas.microsoft.com/office/word/2012/wordml" xmlns:wpg="http://schemas.microsoft.com/office/word/2010/wordprocessingGroup" xmlns:wpi="http://schemas.microsoft.com/office/word/2010/wordprocessingInk" xmlns:wne="http://schemas.microsoft.com/office/word/2006/wordml" xmlns:wps="http://schemas.microsoft.com/office/word/2010/wordprocessingShape" mc:Ignorable="w14 w15 wp14">
+  <w:sdt>
+    <w:sdtPr>
+      <w:id w:val="-1256818183"/>
+      <w:docPartObj>
+        <w:docPartGallery w:val="Page Numbers (Bottom of Page)"/>
+        <w:docPartUnique/>
+      </w:docPartObj>
+    </w:sdtPr>
+    <w:sdtEndPr/>
+    <w:sdtContent>
+      <w:sdt>
+        <w:sdtPr>
+          <w:id w:val="-1769616900"/>
+          <w:docPartObj>
+            <w:docPartGallery w:val="Page Numbers (Top of Page)"/>
+            <w:docPartUnique/>
+          </w:docPartObj>
+        </w:sdtPr>
+        <w:sdtEndPr/>
+        <w:sdtContent>
+          <w:p>
+            <w:pPr>
+              <w:pStyle w:val="Footer"/>
+              <w:jc w:val="right"/>
+            </w:pPr>
+            <w:r>
+              <w:t xml:space="preserve">Page </w:t>
+            </w:r>
+            <w:r>
+              <w:rPr>
+                <w:b/>
+                <w:bCs/>
+                <w:sz w:val="24"/>
+                <w:szCs w:val="24"/>
+              </w:rPr>
+              <w:fldChar w:fldCharType="begin"/>
+            </w:r>
+            <w:r>
+              <w:rPr>
+                <w:b/>
+                <w:bCs/>
+              </w:rPr>
+              <w:instrText xml:space="preserve"> PAGE </w:instrText>
+            </w:r>
+            <w:r>
+              <w:rPr>
+                <w:b/>
+                <w:bCs/>
+                <w:sz w:val="24"/>
+                <w:szCs w:val="24"/>
+              </w:rPr>
+              <w:fldChar w:fldCharType="separate"/>
+            </w:r>
+            <w:r>
+              <w:rPr>
+                <w:b/>
+                <w:bCs/>
+                <w:noProof/>
+              </w:rPr>
+              <w:t>20</w:t>
+            </w:r>
+            <w:r>
+              <w:rPr>
+                <w:b/>
+                <w:bCs/>
+                <w:sz w:val="24"/>
+                <w:szCs w:val="24"/>
+              </w:rPr>
+              <w:fldChar w:fldCharType="end"/>
+            </w:r>
+            <w:r>
+              <w:t xml:space="preserve"> of </w:t>
+            </w:r>
+            <w:r>
+              <w:rPr>
+                <w:b/>
+                <w:bCs/>
+                <w:sz w:val="24"/>
+                <w:szCs w:val="24"/>
+              </w:rPr>
+              <w:fldChar w:fldCharType="begin"/>
+            </w:r>
+            <w:r>
+              <w:rPr>
+                <w:b/>
+                <w:bCs/>
+              </w:rPr>
+              <w:instrText xml:space="preserve"> NUMPAGES  </w:instrText>
+            </w:r>
+            <w:r>
+              <w:rPr>
+                <w:b/>
+                <w:bCs/>
+                <w:sz w:val="24"/>
+                <w:szCs w:val="24"/>
+              </w:rPr>
+              <w:fldChar w:fldCharType="separate"/>
+            </w:r>
+            <w:r>
+              <w:rPr>
+                <w:b/>
+                <w:bCs/>
+                <w:noProof/>
+              </w:rPr>
+              <w:t>20</w:t>
+            </w:r>
+            <w:r>
+              <w:rPr>
+                <w:b/>
+                <w:bCs/>
+                <w:sz w:val="24"/>
+                <w:szCs w:val="24"/>
+              </w:rPr>
+              <w:fldChar w:fldCharType="end"/>
+            </w:r>
+          </w:p>
+        </w:sdtContent>
+      </w:sdt>
+    </w:sdtContent>
+  </w:sdt>
+  <w:p>
+    <w:pPr>
+      <w:pStyle w:val="Footer"/>
+    </w:pPr>
+  </w:p>
+</w:ftr>
+</file>
+
+<file path=word/footnotes.xml><?xml version="1.0" encoding="utf-8"?>
+<w:footnotes xmlns:wpc="http://schemas.microsoft.com/office/word/2010/wordprocessingCanvas" xmlns:mc="http://schemas.openxmlformats.org/markup-compatibility/2006" xmlns:o="urn:schemas-microsoft-com:office:office" xmlns:r="http://schemas.openxmlformats.org/officeDocument/2006/relationships" xmlns:m="http://schemas.openxmlformats.org/officeDocument/2006/math" xmlns:v="urn:schemas-microsoft-com:vml" xmlns:wp14="http://schemas.microsoft.com/office/word/2010/wordprocessingDrawing" xmlns:wp="http://schemas.openxmlformats.org/drawingml/2006/wordprocessingDrawing" xmlns:w10="urn:schemas-microsoft-com:office:word" xmlns:w="http://schemas.openxmlformats.org/wordprocessingml/2006/main" xmlns:w14="http://schemas.microsoft.com/office/word/2010/wordml" xmlns:w15="http://schemas.microsoft.com/office/word/2012/wordml" xmlns:wpg="http://schemas.microsoft.com/office/word/2010/wordprocessingGroup" xmlns:wpi="http://schemas.microsoft.com/office/word/2010/wordprocessingInk" xmlns:wne="http://schemas.microsoft.com/office/word/2006/wordml" xmlns:wps="http://schemas.microsoft.com/office/word/2010/wordprocessingShape" mc:Ignorable="w14 w15 wp14">
+  <w:footnote w:type="separator" w:id="-1">
+    <w:p>
+      <w:pPr>
+        <w:spacing w:after="0" w:line="240" w:lineRule="auto"/>
+      </w:pPr>
+      <w:r>
+        <w:separator/>
+      </w:r>
+    </w:p>
+  </w:footnote>
+  <w:footnote w:type="continuationSeparator" w:id="0">
+    <w:p>
+      <w:pPr>
+        <w:spacing w:after="0" w:line="240" w:lineRule="auto"/>
+      </w:pPr>
+      <w:r>
+        <w:continuationSeparator/>
+      </w:r>
+    </w:p>
+  </w:footnote>
+</w:footnotes>
+</file>
+
+<file path=word/header1.xml><?xml version="1.0" encoding="utf-8"?>
+<w:hdr xmlns:wpc="http://schemas.microsoft.com/office/word/2010/wordprocessingCanvas" xmlns:mc="http://schemas.openxmlformats.org/markup-compatibility/2006" xmlns:o="urn:schemas-microsoft-com:office:office" xmlns:r="http://schemas.openxmlformats.org/officeDocument/2006/relationships" xmlns:m="http://schemas.openxmlformats.org/officeDocument/2006/math" xmlns:v="urn:schemas-microsoft-com:vml" xmlns:wp14="http://schemas.microsoft.com/office/word/2010/wordprocessingDrawing" xmlns:wp="http://schemas.openxmlformats.org/drawingml/2006/wordprocessingDrawing" xmlns:w10="urn:schemas-microsoft-com:office:word" xmlns:w="http://schemas.openxmlformats.org/wordprocessingml/2006/main" xmlns:w14="http://schemas.microsoft.com/office/word/2010/wordml" xmlns:w15="http://schemas.microsoft.com/office/word/2012/wordml" xmlns:wpg="http://schemas.microsoft.com/office/word/2010/wordprocessingGroup" xmlns:wpi="http://schemas.microsoft.com/office/word/2010/wordprocessingInk" xmlns:wne="http://schemas.microsoft.com/office/word/2006/wordml" xmlns:wps="http://schemas.microsoft.com/office/word/2010/wordprocessingShape" mc:Ignorable="w14 w15 wp14">
+  <w:p>
+    <w:pPr>
+      <w:pStyle w:val="Header"/>
+      <w:jc w:val="center"/>
+      <w:rPr>
+        <w:b/>
+      </w:rPr>
+    </w:pPr>
+    <w:r>
+      <w:rPr>
+        <w:b/>
+      </w:rPr>
+      <w:t>CAMS Administration Daily Tasks</w:t>
+    </w:r>
+  </w:p>
+</w:hdr>
+</file>
+
 <file path=word/numbering.xml><?xml version="1.0" encoding="utf-8"?>
 <w:numbering xmlns:wpc="http://schemas.microsoft.com/office/word/2010/wordprocessingCanvas" xmlns:mc="http://schemas.openxmlformats.org/markup-compatibility/2006" xmlns:o="urn:schemas-microsoft-com:office:office" xmlns:r="http://schemas.openxmlformats.org/officeDocument/2006/relationships" xmlns:m="http://schemas.openxmlformats.org/officeDocument/2006/math" xmlns:v="urn:schemas-microsoft-com:vml" xmlns:wp14="http://schemas.microsoft.com/office/word/2010/wordprocessingDrawing" xmlns:wp="http://schemas.openxmlformats.org/drawingml/2006/wordprocessingDrawing" xmlns:w10="urn:schemas-microsoft-com:office:word" xmlns:w="http://schemas.openxmlformats.org/wordprocessingml/2006/main" xmlns:w14="http://schemas.microsoft.com/office/word/2010/wordml" xmlns:w15="http://schemas.microsoft.com/office/word/2012/wordml" xmlns:wpg="http://schemas.microsoft.com/office/word/2010/wordprocessingGroup" xmlns:wpi="http://schemas.microsoft.com/office/word/2010/wordprocessingInk" xmlns:wne="http://schemas.microsoft.com/office/word/2006/wordml" xmlns:wps="http://schemas.microsoft.com/office/word/2010/wordprocessingShape" mc:Ignorable="w14 w15 wp14">
   <w:abstractNum w:abstractNumId="0" w15:restartNumberingAfterBreak="0">
+    <w:nsid w:val="07044C0E"/>
+    <w:multiLevelType w:val="hybridMultilevel"/>
+    <w:tmpl w:val="CF5E0A1A"/>
+    <w:lvl w:ilvl="0" w:tplc="E42CE87E">
+      <w:start w:val="1"/>
+      <w:numFmt w:val="decimal"/>
+      <w:lvlText w:val="%1."/>
+      <w:lvlJc w:val="left"/>
+      <w:pPr>
+        <w:ind w:left="1080" w:hanging="360"/>
+      </w:pPr>
+      <w:rPr>
+        <w:rFonts w:hint="default"/>
+      </w:rPr>
+    </w:lvl>
+    <w:lvl w:ilvl="1" w:tplc="04090019" w:tentative="1">
+      <w:start w:val="1"/>
+      <w:numFmt w:val="lowerLetter"/>
+      <w:lvlText w:val="%2."/>
+      <w:lvlJc w:val="left"/>
+      <w:pPr>
+        <w:ind w:left="1800" w:hanging="360"/>
+      </w:pPr>
+    </w:lvl>
+    <w:lvl w:ilvl="2" w:tplc="0409001B" w:tentative="1">
+      <w:start w:val="1"/>
+      <w:numFmt w:val="lowerRoman"/>
+      <w:lvlText w:val="%3."/>
+      <w:lvlJc w:val="right"/>
+      <w:pPr>
+        <w:ind w:left="2520" w:hanging="180"/>
+      </w:pPr>
+    </w:lvl>
+    <w:lvl w:ilvl="3" w:tplc="0409000F" w:tentative="1">
+      <w:start w:val="1"/>
+      <w:numFmt w:val="decimal"/>
+      <w:lvlText w:val="%4."/>
+      <w:lvlJc w:val="left"/>
+      <w:pPr>
+        <w:ind w:left="3240" w:hanging="360"/>
+      </w:pPr>
+    </w:lvl>
+    <w:lvl w:ilvl="4" w:tplc="04090019" w:tentative="1">
+      <w:start w:val="1"/>
+      <w:numFmt w:val="lowerLetter"/>
+      <w:lvlText w:val="%5."/>
+      <w:lvlJc w:val="left"/>
+      <w:pPr>
+        <w:ind w:left="3960" w:hanging="360"/>
+      </w:pPr>
+    </w:lvl>
+    <w:lvl w:ilvl="5" w:tplc="0409001B" w:tentative="1">
+      <w:start w:val="1"/>
+      <w:numFmt w:val="lowerRoman"/>
+      <w:lvlText w:val="%6."/>
+      <w:lvlJc w:val="right"/>
+      <w:pPr>
+        <w:ind w:left="4680" w:hanging="180"/>
+      </w:pPr>
+    </w:lvl>
+    <w:lvl w:ilvl="6" w:tplc="0409000F" w:tentative="1">
+      <w:start w:val="1"/>
+      <w:numFmt w:val="decimal"/>
+      <w:lvlText w:val="%7."/>
+      <w:lvlJc w:val="left"/>
+      <w:pPr>
+        <w:ind w:left="5400" w:hanging="360"/>
+      </w:pPr>
+    </w:lvl>
+    <w:lvl w:ilvl="7" w:tplc="04090019" w:tentative="1">
+      <w:start w:val="1"/>
+      <w:numFmt w:val="lowerLetter"/>
+      <w:lvlText w:val="%8."/>
+      <w:lvlJc w:val="left"/>
+      <w:pPr>
+        <w:ind w:left="6120" w:hanging="360"/>
+      </w:pPr>
+    </w:lvl>
+    <w:lvl w:ilvl="8" w:tplc="0409001B" w:tentative="1">
+      <w:start w:val="1"/>
+      <w:numFmt w:val="lowerRoman"/>
+      <w:lvlText w:val="%9."/>
+      <w:lvlJc w:val="right"/>
+      <w:pPr>
+        <w:ind w:left="6840" w:hanging="180"/>
+      </w:pPr>
+    </w:lvl>
+  </w:abstractNum>
+  <w:abstractNum w:abstractNumId="1" w15:restartNumberingAfterBreak="0">
+    <w:nsid w:val="243C4F16"/>
+    <w:multiLevelType w:val="hybridMultilevel"/>
+    <w:tmpl w:val="9368733A"/>
+    <w:lvl w:ilvl="0" w:tplc="849CBD24">
+      <w:start w:val="1"/>
+      <w:numFmt w:val="decimal"/>
+      <w:lvlText w:val="%1."/>
+      <w:lvlJc w:val="left"/>
+      <w:pPr>
+        <w:ind w:left="1080" w:hanging="360"/>
+      </w:pPr>
+      <w:rPr>
+        <w:rFonts w:hint="default"/>
+      </w:rPr>
+    </w:lvl>
+    <w:lvl w:ilvl="1" w:tplc="04090019" w:tentative="1">
+      <w:start w:val="1"/>
+      <w:numFmt w:val="lowerLetter"/>
+      <w:lvlText w:val="%2."/>
+      <w:lvlJc w:val="left"/>
+      <w:pPr>
+        <w:ind w:left="1800" w:hanging="360"/>
+      </w:pPr>
+    </w:lvl>
+    <w:lvl w:ilvl="2" w:tplc="0409001B" w:tentative="1">
+      <w:start w:val="1"/>
+      <w:numFmt w:val="lowerRoman"/>
+      <w:lvlText w:val="%3."/>
+      <w:lvlJc w:val="right"/>
+      <w:pPr>
+        <w:ind w:left="2520" w:hanging="180"/>
+      </w:pPr>
+    </w:lvl>
+    <w:lvl w:ilvl="3" w:tplc="0409000F" w:tentative="1">
+      <w:start w:val="1"/>
+      <w:numFmt w:val="decimal"/>
+      <w:lvlText w:val="%4."/>
+      <w:lvlJc w:val="left"/>
+      <w:pPr>
+        <w:ind w:left="3240" w:hanging="360"/>
+      </w:pPr>
+    </w:lvl>
+    <w:lvl w:ilvl="4" w:tplc="04090019" w:tentative="1">
+      <w:start w:val="1"/>
+      <w:numFmt w:val="lowerLetter"/>
+      <w:lvlText w:val="%5."/>
+      <w:lvlJc w:val="left"/>
+      <w:pPr>
+        <w:ind w:left="3960" w:hanging="360"/>
+      </w:pPr>
+    </w:lvl>
+    <w:lvl w:ilvl="5" w:tplc="0409001B" w:tentative="1">
+      <w:start w:val="1"/>
+      <w:numFmt w:val="lowerRoman"/>
+      <w:lvlText w:val="%6."/>
+      <w:lvlJc w:val="right"/>
+      <w:pPr>
+        <w:ind w:left="4680" w:hanging="180"/>
+      </w:pPr>
+    </w:lvl>
+    <w:lvl w:ilvl="6" w:tplc="0409000F" w:tentative="1">
+      <w:start w:val="1"/>
+      <w:numFmt w:val="decimal"/>
+      <w:lvlText w:val="%7."/>
+      <w:lvlJc w:val="left"/>
+      <w:pPr>
+        <w:ind w:left="5400" w:hanging="360"/>
+      </w:pPr>
+    </w:lvl>
+    <w:lvl w:ilvl="7" w:tplc="04090019" w:tentative="1">
+      <w:start w:val="1"/>
+      <w:numFmt w:val="lowerLetter"/>
+      <w:lvlText w:val="%8."/>
+      <w:lvlJc w:val="left"/>
+      <w:pPr>
+        <w:ind w:left="6120" w:hanging="360"/>
+      </w:pPr>
+    </w:lvl>
+    <w:lvl w:ilvl="8" w:tplc="0409001B" w:tentative="1">
+      <w:start w:val="1"/>
+      <w:numFmt w:val="lowerRoman"/>
+      <w:lvlText w:val="%9."/>
+      <w:lvlJc w:val="right"/>
+      <w:pPr>
+        <w:ind w:left="6840" w:hanging="180"/>
+      </w:pPr>
+    </w:lvl>
+  </w:abstractNum>
+  <w:abstractNum w:abstractNumId="2" w15:restartNumberingAfterBreak="0">
+    <w:nsid w:val="309C1F0B"/>
+    <w:multiLevelType w:val="hybridMultilevel"/>
+    <w:tmpl w:val="7DE65184"/>
+    <w:lvl w:ilvl="0" w:tplc="A2425190">
+      <w:start w:val="1"/>
+      <w:numFmt w:val="decimal"/>
+      <w:lvlText w:val="%1."/>
+      <w:lvlJc w:val="left"/>
+      <w:pPr>
+        <w:ind w:left="1080" w:hanging="360"/>
+      </w:pPr>
+      <w:rPr>
+        <w:rFonts w:hint="default"/>
+      </w:rPr>
+    </w:lvl>
+    <w:lvl w:ilvl="1" w:tplc="04090019" w:tentative="1">
+      <w:start w:val="1"/>
+      <w:numFmt w:val="lowerLetter"/>
+      <w:lvlText w:val="%2."/>
+      <w:lvlJc w:val="left"/>
+      <w:pPr>
+        <w:ind w:left="1800" w:hanging="360"/>
+      </w:pPr>
+    </w:lvl>
+    <w:lvl w:ilvl="2" w:tplc="0409001B" w:tentative="1">
+      <w:start w:val="1"/>
+      <w:numFmt w:val="lowerRoman"/>
+      <w:lvlText w:val="%3."/>
+      <w:lvlJc w:val="right"/>
+      <w:pPr>
+        <w:ind w:left="2520" w:hanging="180"/>
+      </w:pPr>
+    </w:lvl>
+    <w:lvl w:ilvl="3" w:tplc="0409000F" w:tentative="1">
+      <w:start w:val="1"/>
+      <w:numFmt w:val="decimal"/>
+      <w:lvlText w:val="%4."/>
+      <w:lvlJc w:val="left"/>
+      <w:pPr>
+        <w:ind w:left="3240" w:hanging="360"/>
+      </w:pPr>
+    </w:lvl>
+    <w:lvl w:ilvl="4" w:tplc="04090019" w:tentative="1">
+      <w:start w:val="1"/>
+      <w:numFmt w:val="lowerLetter"/>
+      <w:lvlText w:val="%5."/>
+      <w:lvlJc w:val="left"/>
+      <w:pPr>
+        <w:ind w:left="3960" w:hanging="360"/>
+      </w:pPr>
+    </w:lvl>
+    <w:lvl w:ilvl="5" w:tplc="0409001B" w:tentative="1">
+      <w:start w:val="1"/>
+      <w:numFmt w:val="lowerRoman"/>
+      <w:lvlText w:val="%6."/>
+      <w:lvlJc w:val="right"/>
+      <w:pPr>
+        <w:ind w:left="4680" w:hanging="180"/>
+      </w:pPr>
+    </w:lvl>
+    <w:lvl w:ilvl="6" w:tplc="0409000F" w:tentative="1">
+      <w:start w:val="1"/>
+      <w:numFmt w:val="decimal"/>
+      <w:lvlText w:val="%7."/>
+      <w:lvlJc w:val="left"/>
+      <w:pPr>
+        <w:ind w:left="5400" w:hanging="360"/>
+      </w:pPr>
+    </w:lvl>
+    <w:lvl w:ilvl="7" w:tplc="04090019" w:tentative="1">
+      <w:start w:val="1"/>
+      <w:numFmt w:val="lowerLetter"/>
+      <w:lvlText w:val="%8."/>
+      <w:lvlJc w:val="left"/>
+      <w:pPr>
+        <w:ind w:left="6120" w:hanging="360"/>
+      </w:pPr>
+    </w:lvl>
+    <w:lvl w:ilvl="8" w:tplc="0409001B" w:tentative="1">
+      <w:start w:val="1"/>
+      <w:numFmt w:val="lowerRoman"/>
+      <w:lvlText w:val="%9."/>
+      <w:lvlJc w:val="right"/>
+      <w:pPr>
+        <w:ind w:left="6840" w:hanging="180"/>
+      </w:pPr>
+    </w:lvl>
+  </w:abstractNum>
+  <w:abstractNum w:abstractNumId="3" w15:restartNumberingAfterBreak="0">
     <w:nsid w:val="32A05A25"/>
     <w:multiLevelType w:val="hybridMultilevel"/>
     <w:tmpl w:val="250248B0"/>
@@ -3208,7 +7318,7 @@
       </w:rPr>
     </w:lvl>
   </w:abstractNum>
-  <w:abstractNum w:abstractNumId="1" w15:restartNumberingAfterBreak="0">
+  <w:abstractNum w:abstractNumId="4" w15:restartNumberingAfterBreak="0">
     <w:nsid w:val="37586B8E"/>
     <w:multiLevelType w:val="hybridMultilevel"/>
     <w:tmpl w:val="E1E244D8"/>
@@ -3321,7 +7431,7 @@
       </w:rPr>
     </w:lvl>
   </w:abstractNum>
-  <w:abstractNum w:abstractNumId="2" w15:restartNumberingAfterBreak="0">
+  <w:abstractNum w:abstractNumId="5" w15:restartNumberingAfterBreak="0">
     <w:nsid w:val="3C123FCE"/>
     <w:multiLevelType w:val="hybridMultilevel"/>
     <w:tmpl w:val="752A39F8"/>
@@ -3407,7 +7517,7 @@
       </w:pPr>
     </w:lvl>
   </w:abstractNum>
-  <w:abstractNum w:abstractNumId="3" w15:restartNumberingAfterBreak="0">
+  <w:abstractNum w:abstractNumId="6" w15:restartNumberingAfterBreak="0">
     <w:nsid w:val="47DA4CE9"/>
     <w:multiLevelType w:val="hybridMultilevel"/>
     <w:tmpl w:val="DE12F11C"/>
@@ -3496,7 +7606,7 @@
       </w:pPr>
     </w:lvl>
   </w:abstractNum>
-  <w:abstractNum w:abstractNumId="4" w15:restartNumberingAfterBreak="0">
+  <w:abstractNum w:abstractNumId="7" w15:restartNumberingAfterBreak="0">
     <w:nsid w:val="55D51F34"/>
     <w:multiLevelType w:val="hybridMultilevel"/>
     <w:tmpl w:val="D23CDCE8"/>
@@ -3585,10 +7695,99 @@
       </w:pPr>
     </w:lvl>
   </w:abstractNum>
-  <w:abstractNum w:abstractNumId="5" w15:restartNumberingAfterBreak="0">
+  <w:abstractNum w:abstractNumId="8" w15:restartNumberingAfterBreak="0">
+    <w:nsid w:val="560C61CF"/>
+    <w:multiLevelType w:val="hybridMultilevel"/>
+    <w:tmpl w:val="C6EAB3E8"/>
+    <w:lvl w:ilvl="0" w:tplc="C002AE42">
+      <w:start w:val="1"/>
+      <w:numFmt w:val="decimal"/>
+      <w:lvlText w:val="%1."/>
+      <w:lvlJc w:val="left"/>
+      <w:pPr>
+        <w:ind w:left="1080" w:hanging="360"/>
+      </w:pPr>
+      <w:rPr>
+        <w:rFonts w:hint="default"/>
+      </w:rPr>
+    </w:lvl>
+    <w:lvl w:ilvl="1" w:tplc="04090019" w:tentative="1">
+      <w:start w:val="1"/>
+      <w:numFmt w:val="lowerLetter"/>
+      <w:lvlText w:val="%2."/>
+      <w:lvlJc w:val="left"/>
+      <w:pPr>
+        <w:ind w:left="1800" w:hanging="360"/>
+      </w:pPr>
+    </w:lvl>
+    <w:lvl w:ilvl="2" w:tplc="0409001B" w:tentative="1">
+      <w:start w:val="1"/>
+      <w:numFmt w:val="lowerRoman"/>
+      <w:lvlText w:val="%3."/>
+      <w:lvlJc w:val="right"/>
+      <w:pPr>
+        <w:ind w:left="2520" w:hanging="180"/>
+      </w:pPr>
+    </w:lvl>
+    <w:lvl w:ilvl="3" w:tplc="0409000F" w:tentative="1">
+      <w:start w:val="1"/>
+      <w:numFmt w:val="decimal"/>
+      <w:lvlText w:val="%4."/>
+      <w:lvlJc w:val="left"/>
+      <w:pPr>
+        <w:ind w:left="3240" w:hanging="360"/>
+      </w:pPr>
+    </w:lvl>
+    <w:lvl w:ilvl="4" w:tplc="04090019" w:tentative="1">
+      <w:start w:val="1"/>
+      <w:numFmt w:val="lowerLetter"/>
+      <w:lvlText w:val="%5."/>
+      <w:lvlJc w:val="left"/>
+      <w:pPr>
+        <w:ind w:left="3960" w:hanging="360"/>
+      </w:pPr>
+    </w:lvl>
+    <w:lvl w:ilvl="5" w:tplc="0409001B" w:tentative="1">
+      <w:start w:val="1"/>
+      <w:numFmt w:val="lowerRoman"/>
+      <w:lvlText w:val="%6."/>
+      <w:lvlJc w:val="right"/>
+      <w:pPr>
+        <w:ind w:left="4680" w:hanging="180"/>
+      </w:pPr>
+    </w:lvl>
+    <w:lvl w:ilvl="6" w:tplc="0409000F" w:tentative="1">
+      <w:start w:val="1"/>
+      <w:numFmt w:val="decimal"/>
+      <w:lvlText w:val="%7."/>
+      <w:lvlJc w:val="left"/>
+      <w:pPr>
+        <w:ind w:left="5400" w:hanging="360"/>
+      </w:pPr>
+    </w:lvl>
+    <w:lvl w:ilvl="7" w:tplc="04090019" w:tentative="1">
+      <w:start w:val="1"/>
+      <w:numFmt w:val="lowerLetter"/>
+      <w:lvlText w:val="%8."/>
+      <w:lvlJc w:val="left"/>
+      <w:pPr>
+        <w:ind w:left="6120" w:hanging="360"/>
+      </w:pPr>
+    </w:lvl>
+    <w:lvl w:ilvl="8" w:tplc="0409001B" w:tentative="1">
+      <w:start w:val="1"/>
+      <w:numFmt w:val="lowerRoman"/>
+      <w:lvlText w:val="%9."/>
+      <w:lvlJc w:val="right"/>
+      <w:pPr>
+        <w:ind w:left="6840" w:hanging="180"/>
+      </w:pPr>
+    </w:lvl>
+  </w:abstractNum>
+  <w:abstractNum w:abstractNumId="9" w15:restartNumberingAfterBreak="0">
     <w:nsid w:val="65827335"/>
     <w:multiLevelType w:val="hybridMultilevel"/>
-    <w:tmpl w:val="2AD0D158"/>
+    <w:tmpl w:val="508218F0"/>
     <w:lvl w:ilvl="0" w:tplc="6B0E8E06">
       <w:start w:val="2017"/>
       <w:numFmt w:val="bullet"/>
@@ -3699,22 +7898,34 @@
     </w:lvl>
   </w:abstractNum>
   <w:num w:numId="1">
+    <w:abstractNumId w:val="5"/>
+  </w:num>
+  <w:num w:numId="2">
+    <w:abstractNumId w:val="3"/>
+  </w:num>
+  <w:num w:numId="3">
+    <w:abstractNumId w:val="4"/>
+  </w:num>
+  <w:num w:numId="4">
+    <w:abstractNumId w:val="9"/>
+  </w:num>
+  <w:num w:numId="5">
+    <w:abstractNumId w:val="7"/>
+  </w:num>
+  <w:num w:numId="6">
+    <w:abstractNumId w:val="6"/>
+  </w:num>
+  <w:num w:numId="7">
+    <w:abstractNumId w:val="1"/>
+  </w:num>
+  <w:num w:numId="8">
     <w:abstractNumId w:val="2"/>
   </w:num>
-  <w:num w:numId="2">
+  <w:num w:numId="9">
+    <w:abstractNumId w:val="8"/>
+  </w:num>
+  <w:num w:numId="10">
     <w:abstractNumId w:val="0"/>
-  </w:num>
-  <w:num w:numId="3">
-    <w:abstractNumId w:val="1"/>
-  </w:num>
-  <w:num w:numId="4">
-    <w:abstractNumId w:val="5"/>
-  </w:num>
-  <w:num w:numId="5">
-    <w:abstractNumId w:val="4"/>
-  </w:num>
-  <w:num w:numId="6">
-    <w:abstractNumId w:val="3"/>
   </w:num>
 </w:numbering>
 </file>
@@ -4151,6 +8362,61 @@
       <w:contextualSpacing/>
     </w:pPr>
   </w:style>
+  <w:style w:type="character" w:styleId="Hyperlink">
+    <w:name w:val="Hyperlink"/>
+    <w:basedOn w:val="DefaultParagraphFont"/>
+    <w:uiPriority w:val="99"/>
+    <w:unhideWhenUsed/>
+    <w:rsid w:val="006E0D16"/>
+    <w:rPr>
+      <w:color w:val="0563C1" w:themeColor="hyperlink"/>
+      <w:u w:val="single"/>
+    </w:rPr>
+  </w:style>
+  <w:style w:type="paragraph" w:styleId="Header">
+    <w:name w:val="header"/>
+    <w:basedOn w:val="Normal"/>
+    <w:link w:val="HeaderChar"/>
+    <w:uiPriority w:val="99"/>
+    <w:unhideWhenUsed/>
+    <w:rsid w:val="005A500B"/>
+    <w:pPr>
+      <w:tabs>
+        <w:tab w:val="center" w:pos="4680"/>
+        <w:tab w:val="right" w:pos="9360"/>
+      </w:tabs>
+      <w:spacing w:after="0" w:line="240" w:lineRule="auto"/>
+    </w:pPr>
+  </w:style>
+  <w:style w:type="character" w:customStyle="1" w:styleId="HeaderChar">
+    <w:name w:val="Header Char"/>
+    <w:basedOn w:val="DefaultParagraphFont"/>
+    <w:link w:val="Header"/>
+    <w:uiPriority w:val="99"/>
+    <w:rsid w:val="005A500B"/>
+  </w:style>
+  <w:style w:type="paragraph" w:styleId="Footer">
+    <w:name w:val="footer"/>
+    <w:basedOn w:val="Normal"/>
+    <w:link w:val="FooterChar"/>
+    <w:uiPriority w:val="99"/>
+    <w:unhideWhenUsed/>
+    <w:rsid w:val="005A500B"/>
+    <w:pPr>
+      <w:tabs>
+        <w:tab w:val="center" w:pos="4680"/>
+        <w:tab w:val="right" w:pos="9360"/>
+      </w:tabs>
+      <w:spacing w:after="0" w:line="240" w:lineRule="auto"/>
+    </w:pPr>
+  </w:style>
+  <w:style w:type="character" w:customStyle="1" w:styleId="FooterChar">
+    <w:name w:val="Footer Char"/>
+    <w:basedOn w:val="DefaultParagraphFont"/>
+    <w:link w:val="Footer"/>
+    <w:uiPriority w:val="99"/>
+    <w:rsid w:val="005A500B"/>
+  </w:style>
 </w:styles>
 </file>
 
